--- a/Work/chapters/Zdroje.docx
+++ b/Work/chapters/Zdroje.docx
@@ -1140,26 +1140,82 @@
           <w:iCs/>
           <w:lang w:val="cs-CZ" w:eastAsia="en-GB"/>
         </w:rPr>
-        <w:t xml:space="preserve">Perceptron.py </w:t>
-      </w:r>
-      <w:r>
+        <w:t>Perceptron.py</w:t>
+      </w:r>
+    </w:p>
+    <w:p>
+      <w:pPr>
+        <w:pStyle w:val="ListParagraph"/>
         <w:rPr>
           <w:rFonts w:ascii="Calibri" w:eastAsia="Times New Roman" w:hAnsi="Calibri" w:cs="Calibri"/>
           <w:i/>
           <w:iCs/>
           <w:lang w:val="cs-CZ" w:eastAsia="en-GB"/>
         </w:rPr>
-        <w:t>–</w:t>
-      </w:r>
-      <w:r>
+      </w:pPr>
+      <w:hyperlink r:id="rId23" w:history="1">
+        <w:r>
+          <w:rPr>
+            <w:rStyle w:val="Hyperlink"/>
+            <w:rFonts w:ascii="Calibri" w:eastAsia="Times New Roman" w:hAnsi="Calibri" w:cs="Calibri"/>
+            <w:i/>
+            <w:iCs/>
+            <w:lang w:val="cs-CZ" w:eastAsia="en-GB"/>
+          </w:rPr>
+          <w:t>https://github.</w:t>
+        </w:r>
+        <w:r>
+          <w:rPr>
+            <w:rStyle w:val="Hyperlink"/>
+            <w:rFonts w:ascii="Calibri" w:eastAsia="Times New Roman" w:hAnsi="Calibri" w:cs="Calibri"/>
+            <w:i/>
+            <w:iCs/>
+            <w:lang w:val="cs-CZ" w:eastAsia="en-GB"/>
+          </w:rPr>
+          <w:t>c</w:t>
+        </w:r>
+        <w:r>
+          <w:rPr>
+            <w:rStyle w:val="Hyperlink"/>
+            <w:rFonts w:ascii="Calibri" w:eastAsia="Times New Roman" w:hAnsi="Calibri" w:cs="Calibri"/>
+            <w:i/>
+            <w:iCs/>
+            <w:lang w:val="cs-CZ" w:eastAsia="en-GB"/>
+          </w:rPr>
+          <w:t>om/Hengrs99/Neural</w:t>
+        </w:r>
+        <w:r>
+          <w:rPr>
+            <w:rStyle w:val="Hyperlink"/>
+            <w:rFonts w:ascii="Calibri" w:eastAsia="Times New Roman" w:hAnsi="Calibri" w:cs="Calibri"/>
+            <w:i/>
+            <w:iCs/>
+            <w:lang w:val="cs-CZ" w:eastAsia="en-GB"/>
+          </w:rPr>
+          <w:t>-</w:t>
+        </w:r>
+        <w:r>
+          <w:rPr>
+            <w:rStyle w:val="Hyperlink"/>
+            <w:rFonts w:ascii="Calibri" w:eastAsia="Times New Roman" w:hAnsi="Calibri" w:cs="Calibri"/>
+            <w:i/>
+            <w:iCs/>
+            <w:lang w:val="cs-CZ" w:eastAsia="en-GB"/>
+          </w:rPr>
+          <w:t>Networks/blob/main/Networks/Perceptron/Perceptron.py</w:t>
+        </w:r>
+      </w:hyperlink>
+    </w:p>
+    <w:p>
+      <w:pPr>
+        <w:pStyle w:val="ListParagraph"/>
         <w:rPr>
           <w:rFonts w:ascii="Calibri" w:eastAsia="Times New Roman" w:hAnsi="Calibri" w:cs="Calibri"/>
           <w:i/>
           <w:iCs/>
           <w:lang w:val="cs-CZ" w:eastAsia="en-GB"/>
         </w:rPr>
-        <w:t xml:space="preserve"> </w:t>
-      </w:r>
+      </w:pPr>
     </w:p>
     <w:p>
       <w:pPr>
@@ -1182,17 +1238,42 @@
           <w:iCs/>
           <w:lang w:val="cs-CZ" w:eastAsia="en-GB"/>
         </w:rPr>
-        <w:t xml:space="preserve">Iris_binary.py </w:t>
-      </w:r>
-      <w:r>
+        <w:t>Iris_binary.py</w:t>
+      </w:r>
+    </w:p>
+    <w:p>
+      <w:pPr>
+        <w:ind w:left="720"/>
         <w:rPr>
           <w:rFonts w:ascii="Calibri" w:eastAsia="Times New Roman" w:hAnsi="Calibri" w:cs="Calibri"/>
           <w:i/>
           <w:iCs/>
           <w:lang w:val="cs-CZ" w:eastAsia="en-GB"/>
         </w:rPr>
-        <w:t xml:space="preserve">– </w:t>
-      </w:r>
+      </w:pPr>
+      <w:hyperlink r:id="rId24" w:history="1">
+        <w:r>
+          <w:rPr>
+            <w:rStyle w:val="Hyperlink"/>
+            <w:rFonts w:ascii="Calibri" w:eastAsia="Times New Roman" w:hAnsi="Calibri" w:cs="Calibri"/>
+            <w:i/>
+            <w:iCs/>
+            <w:lang w:val="cs-CZ" w:eastAsia="en-GB"/>
+          </w:rPr>
+          <w:t>https://github.com/Hengrs99/Neural-Networks/blob/main/Networks/Perceptron/iris_binary.py</w:t>
+        </w:r>
+      </w:hyperlink>
+    </w:p>
+    <w:p>
+      <w:pPr>
+        <w:ind w:left="720"/>
+        <w:rPr>
+          <w:rFonts w:ascii="Calibri" w:eastAsia="Times New Roman" w:hAnsi="Calibri" w:cs="Calibri"/>
+          <w:i/>
+          <w:iCs/>
+          <w:lang w:val="cs-CZ" w:eastAsia="en-GB"/>
+        </w:rPr>
+      </w:pPr>
     </w:p>
     <w:p>
       <w:pPr>
@@ -1778,6 +1859,18 @@
       <w:contextualSpacing/>
     </w:pPr>
   </w:style>
+  <w:style w:type="character" w:styleId="FollowedHyperlink">
+    <w:name w:val="FollowedHyperlink"/>
+    <w:basedOn w:val="DefaultParagraphFont"/>
+    <w:uiPriority w:val="99"/>
+    <w:semiHidden/>
+    <w:unhideWhenUsed/>
+    <w:rsid w:val="00733E02"/>
+    <w:rPr>
+      <w:color w:val="954F72" w:themeColor="followedHyperlink"/>
+      <w:u w:val="single"/>
+    </w:rPr>
+  </w:style>
 </w:styles>
 </file>
 

--- a/Work/chapters/Zdroje.docx
+++ b/Work/chapters/Zdroje.docx
@@ -255,7 +255,7 @@
       <w:hyperlink r:id="rId5" w:history="1">
         <w:r>
           <w:rPr>
-            <w:rStyle w:val="Hyperlink"/>
+            <w:rStyle w:val="Hypertextovodkaz"/>
             <w:rFonts w:ascii="Calibri" w:eastAsia="Times New Roman" w:hAnsi="Calibri" w:cs="Calibri"/>
             <w:lang w:val="cs-CZ" w:eastAsia="en-GB"/>
           </w:rPr>
@@ -288,7 +288,7 @@
       <w:hyperlink r:id="rId6" w:history="1">
         <w:r>
           <w:rPr>
-            <w:rStyle w:val="Hyperlink"/>
+            <w:rStyle w:val="Hypertextovodkaz"/>
             <w:rFonts w:ascii="Calibri" w:eastAsia="Times New Roman" w:hAnsi="Calibri" w:cs="Calibri"/>
             <w:lang w:val="cs-CZ" w:eastAsia="en-GB"/>
           </w:rPr>
@@ -335,7 +335,7 @@
       <w:hyperlink r:id="rId7" w:history="1">
         <w:r>
           <w:rPr>
-            <w:rStyle w:val="Hyperlink"/>
+            <w:rStyle w:val="Hypertextovodkaz"/>
             <w:rFonts w:ascii="Calibri" w:eastAsia="Times New Roman" w:hAnsi="Calibri" w:cs="Calibri"/>
             <w:lang w:val="cs-CZ" w:eastAsia="en-GB"/>
           </w:rPr>
@@ -368,7 +368,7 @@
       <w:hyperlink r:id="rId8" w:history="1">
         <w:r>
           <w:rPr>
-            <w:rStyle w:val="Hyperlink"/>
+            <w:rStyle w:val="Hypertextovodkaz"/>
             <w:rFonts w:ascii="Calibri" w:eastAsia="Times New Roman" w:hAnsi="Calibri" w:cs="Calibri"/>
             <w:lang w:val="cs-CZ" w:eastAsia="en-GB"/>
           </w:rPr>
@@ -466,7 +466,7 @@
       <w:hyperlink r:id="rId9" w:history="1">
         <w:r>
           <w:rPr>
-            <w:rStyle w:val="Hyperlink"/>
+            <w:rStyle w:val="Hypertextovodkaz"/>
             <w:rFonts w:ascii="Calibri" w:eastAsia="Times New Roman" w:hAnsi="Calibri" w:cs="Calibri"/>
             <w:lang w:val="cs-CZ" w:eastAsia="en-GB"/>
           </w:rPr>
@@ -507,7 +507,7 @@
       <w:hyperlink r:id="rId10" w:history="1">
         <w:r>
           <w:rPr>
-            <w:rStyle w:val="Hyperlink"/>
+            <w:rStyle w:val="Hypertextovodkaz"/>
             <w:rFonts w:ascii="Calibri" w:eastAsia="Times New Roman" w:hAnsi="Calibri" w:cs="Calibri"/>
             <w:lang w:val="cs-CZ" w:eastAsia="en-GB"/>
           </w:rPr>
@@ -548,7 +548,7 @@
       <w:hyperlink r:id="rId11" w:history="1">
         <w:r>
           <w:rPr>
-            <w:rStyle w:val="Hyperlink"/>
+            <w:rStyle w:val="Hypertextovodkaz"/>
             <w:rFonts w:ascii="Calibri" w:eastAsia="Times New Roman" w:hAnsi="Calibri" w:cs="Calibri"/>
             <w:lang w:val="cs-CZ" w:eastAsia="en-GB"/>
           </w:rPr>
@@ -589,7 +589,7 @@
       <w:hyperlink r:id="rId12" w:history="1">
         <w:r>
           <w:rPr>
-            <w:rStyle w:val="Hyperlink"/>
+            <w:rStyle w:val="Hypertextovodkaz"/>
             <w:rFonts w:ascii="Calibri" w:eastAsia="Times New Roman" w:hAnsi="Calibri" w:cs="Calibri"/>
             <w:lang w:val="cs-CZ" w:eastAsia="en-GB"/>
           </w:rPr>
@@ -630,7 +630,7 @@
       <w:hyperlink r:id="rId13" w:history="1">
         <w:r>
           <w:rPr>
-            <w:rStyle w:val="Hyperlink"/>
+            <w:rStyle w:val="Hypertextovodkaz"/>
             <w:rFonts w:ascii="Calibri" w:eastAsia="Times New Roman" w:hAnsi="Calibri" w:cs="Calibri"/>
             <w:lang w:val="cs-CZ" w:eastAsia="en-GB"/>
           </w:rPr>
@@ -678,7 +678,7 @@
       <w:hyperlink r:id="rId14" w:history="1">
         <w:r>
           <w:rPr>
-            <w:rStyle w:val="Hyperlink"/>
+            <w:rStyle w:val="Hypertextovodkaz"/>
             <w:rFonts w:ascii="Calibri" w:eastAsia="Times New Roman" w:hAnsi="Calibri" w:cs="Calibri"/>
             <w:lang w:val="cs-CZ" w:eastAsia="en-GB"/>
           </w:rPr>
@@ -719,7 +719,7 @@
       <w:hyperlink r:id="rId15" w:history="1">
         <w:r>
           <w:rPr>
-            <w:rStyle w:val="Hyperlink"/>
+            <w:rStyle w:val="Hypertextovodkaz"/>
             <w:rFonts w:ascii="Calibri" w:eastAsia="Times New Roman" w:hAnsi="Calibri" w:cs="Calibri"/>
             <w:lang w:val="cs-CZ" w:eastAsia="en-GB"/>
           </w:rPr>
@@ -760,7 +760,7 @@
       <w:hyperlink r:id="rId16" w:history="1">
         <w:r>
           <w:rPr>
-            <w:rStyle w:val="Hyperlink"/>
+            <w:rStyle w:val="Hypertextovodkaz"/>
             <w:rFonts w:ascii="Calibri" w:eastAsia="Times New Roman" w:hAnsi="Calibri" w:cs="Calibri"/>
             <w:lang w:val="cs-CZ" w:eastAsia="en-GB"/>
           </w:rPr>
@@ -801,7 +801,7 @@
       <w:hyperlink r:id="rId17" w:history="1">
         <w:r>
           <w:rPr>
-            <w:rStyle w:val="Hyperlink"/>
+            <w:rStyle w:val="Hypertextovodkaz"/>
             <w:rFonts w:ascii="Calibri" w:eastAsia="Times New Roman" w:hAnsi="Calibri" w:cs="Calibri"/>
             <w:lang w:val="cs-CZ" w:eastAsia="en-GB"/>
           </w:rPr>
@@ -849,7 +849,7 @@
       <w:hyperlink r:id="rId18" w:history="1">
         <w:r>
           <w:rPr>
-            <w:rStyle w:val="Hyperlink"/>
+            <w:rStyle w:val="Hypertextovodkaz"/>
             <w:rFonts w:ascii="Calibri" w:eastAsia="Times New Roman" w:hAnsi="Calibri" w:cs="Calibri"/>
             <w:lang w:val="cs-CZ" w:eastAsia="en-GB"/>
           </w:rPr>
@@ -890,7 +890,7 @@
       <w:hyperlink r:id="rId19" w:history="1">
         <w:r>
           <w:rPr>
-            <w:rStyle w:val="Hyperlink"/>
+            <w:rStyle w:val="Hypertextovodkaz"/>
             <w:rFonts w:ascii="Calibri" w:eastAsia="Times New Roman" w:hAnsi="Calibri" w:cs="Calibri"/>
             <w:lang w:val="cs-CZ" w:eastAsia="en-GB"/>
           </w:rPr>
@@ -931,7 +931,7 @@
       <w:hyperlink r:id="rId20" w:history="1">
         <w:r>
           <w:rPr>
-            <w:rStyle w:val="Hyperlink"/>
+            <w:rStyle w:val="Hypertextovodkaz"/>
             <w:rFonts w:ascii="Calibri" w:eastAsia="Times New Roman" w:hAnsi="Calibri" w:cs="Calibri"/>
             <w:lang w:val="cs-CZ" w:eastAsia="en-GB"/>
           </w:rPr>
@@ -972,7 +972,7 @@
       <w:hyperlink r:id="rId21" w:history="1">
         <w:r>
           <w:rPr>
-            <w:rStyle w:val="Hyperlink"/>
+            <w:rStyle w:val="Hypertextovodkaz"/>
             <w:rFonts w:ascii="Calibri" w:eastAsia="Times New Roman" w:hAnsi="Calibri" w:cs="Calibri"/>
             <w:lang w:val="cs-CZ" w:eastAsia="en-GB"/>
           </w:rPr>
@@ -1013,7 +1013,7 @@
       <w:hyperlink r:id="rId22" w:history="1">
         <w:r>
           <w:rPr>
-            <w:rStyle w:val="Hyperlink"/>
+            <w:rStyle w:val="Hypertextovodkaz"/>
             <w:rFonts w:ascii="Calibri" w:eastAsia="Times New Roman" w:hAnsi="Calibri" w:cs="Calibri"/>
             <w:lang w:val="cs-CZ" w:eastAsia="en-GB"/>
           </w:rPr>
@@ -1121,7 +1121,7 @@
     </w:p>
     <w:p>
       <w:pPr>
-        <w:pStyle w:val="ListParagraph"/>
+        <w:pStyle w:val="Odstavecseseznamem"/>
         <w:numPr>
           <w:ilvl w:val="0"/>
           <w:numId w:val="1"/>
@@ -1145,7 +1145,7 @@
     </w:p>
     <w:p>
       <w:pPr>
-        <w:pStyle w:val="ListParagraph"/>
+        <w:pStyle w:val="Odstavecseseznamem"/>
         <w:rPr>
           <w:rFonts w:ascii="Calibri" w:eastAsia="Times New Roman" w:hAnsi="Calibri" w:cs="Calibri"/>
           <w:i/>
@@ -1156,59 +1156,19 @@
       <w:hyperlink r:id="rId23" w:history="1">
         <w:r>
           <w:rPr>
-            <w:rStyle w:val="Hyperlink"/>
+            <w:rStyle w:val="Hypertextovodkaz"/>
             <w:rFonts w:ascii="Calibri" w:eastAsia="Times New Roman" w:hAnsi="Calibri" w:cs="Calibri"/>
             <w:i/>
             <w:iCs/>
             <w:lang w:val="cs-CZ" w:eastAsia="en-GB"/>
           </w:rPr>
-          <w:t>https://github.</w:t>
-        </w:r>
-        <w:r>
-          <w:rPr>
-            <w:rStyle w:val="Hyperlink"/>
-            <w:rFonts w:ascii="Calibri" w:eastAsia="Times New Roman" w:hAnsi="Calibri" w:cs="Calibri"/>
-            <w:i/>
-            <w:iCs/>
-            <w:lang w:val="cs-CZ" w:eastAsia="en-GB"/>
-          </w:rPr>
-          <w:t>c</w:t>
-        </w:r>
-        <w:r>
-          <w:rPr>
-            <w:rStyle w:val="Hyperlink"/>
-            <w:rFonts w:ascii="Calibri" w:eastAsia="Times New Roman" w:hAnsi="Calibri" w:cs="Calibri"/>
-            <w:i/>
-            <w:iCs/>
-            <w:lang w:val="cs-CZ" w:eastAsia="en-GB"/>
-          </w:rPr>
-          <w:t>om/Hengrs99/Neural</w:t>
-        </w:r>
-        <w:r>
-          <w:rPr>
-            <w:rStyle w:val="Hyperlink"/>
-            <w:rFonts w:ascii="Calibri" w:eastAsia="Times New Roman" w:hAnsi="Calibri" w:cs="Calibri"/>
-            <w:i/>
-            <w:iCs/>
-            <w:lang w:val="cs-CZ" w:eastAsia="en-GB"/>
-          </w:rPr>
-          <w:t>-</w:t>
-        </w:r>
-        <w:r>
-          <w:rPr>
-            <w:rStyle w:val="Hyperlink"/>
-            <w:rFonts w:ascii="Calibri" w:eastAsia="Times New Roman" w:hAnsi="Calibri" w:cs="Calibri"/>
-            <w:i/>
-            <w:iCs/>
-            <w:lang w:val="cs-CZ" w:eastAsia="en-GB"/>
-          </w:rPr>
-          <w:t>Networks/blob/main/Networks/Perceptron/Perceptron.py</w:t>
+          <w:t>https://github.com/Hengrs99/Neural-Networks/blob/main/Networks/Perceptron/Perceptron.py</w:t>
         </w:r>
       </w:hyperlink>
     </w:p>
     <w:p>
       <w:pPr>
-        <w:pStyle w:val="ListParagraph"/>
+        <w:pStyle w:val="Odstavecseseznamem"/>
         <w:rPr>
           <w:rFonts w:ascii="Calibri" w:eastAsia="Times New Roman" w:hAnsi="Calibri" w:cs="Calibri"/>
           <w:i/>
@@ -1219,7 +1179,7 @@
     </w:p>
     <w:p>
       <w:pPr>
-        <w:pStyle w:val="ListParagraph"/>
+        <w:pStyle w:val="Odstavecseseznamem"/>
         <w:numPr>
           <w:ilvl w:val="0"/>
           <w:numId w:val="1"/>
@@ -1238,31 +1198,252 @@
           <w:iCs/>
           <w:lang w:val="cs-CZ" w:eastAsia="en-GB"/>
         </w:rPr>
-        <w:t>Iris_binary.py</w:t>
-      </w:r>
-    </w:p>
-    <w:p>
-      <w:pPr>
-        <w:ind w:left="720"/>
+        <w:t>perceptron_</w:t>
+      </w:r>
+      <w:r>
         <w:rPr>
           <w:rFonts w:ascii="Calibri" w:eastAsia="Times New Roman" w:hAnsi="Calibri" w:cs="Calibri"/>
           <w:i/>
           <w:iCs/>
           <w:lang w:val="cs-CZ" w:eastAsia="en-GB"/>
         </w:rPr>
+        <w:t>Iris_binary.py</w:t>
+      </w:r>
+    </w:p>
+    <w:p>
+      <w:pPr>
+        <w:ind w:left="720"/>
+        <w:rPr>
+          <w:rStyle w:val="Hypertextovodkaz"/>
+          <w:rFonts w:ascii="Calibri" w:eastAsia="Times New Roman" w:hAnsi="Calibri" w:cs="Calibri"/>
+          <w:i/>
+          <w:iCs/>
+          <w:lang w:val="cs-CZ" w:eastAsia="en-GB"/>
+        </w:rPr>
       </w:pPr>
       <w:hyperlink r:id="rId24" w:history="1">
         <w:r>
           <w:rPr>
-            <w:rStyle w:val="Hyperlink"/>
+            <w:rStyle w:val="Hypertextovodkaz"/>
             <w:rFonts w:ascii="Calibri" w:eastAsia="Times New Roman" w:hAnsi="Calibri" w:cs="Calibri"/>
             <w:i/>
             <w:iCs/>
             <w:lang w:val="cs-CZ" w:eastAsia="en-GB"/>
           </w:rPr>
-          <w:t>https://github.com/Hengrs99/Neural-Networks/blob/main/Networks/Perceptron/iris_binary.py</w:t>
+          <w:t>https://github.com/Hengrs99/Neural-Networks/blob/main/Networks/Perceptron/perceptron_iris_binary.py</w:t>
         </w:r>
       </w:hyperlink>
+    </w:p>
+    <w:p>
+      <w:pPr>
+        <w:rPr>
+          <w:rStyle w:val="Hypertextovodkaz"/>
+          <w:rFonts w:ascii="Calibri" w:eastAsia="Times New Roman" w:hAnsi="Calibri" w:cs="Calibri"/>
+          <w:i/>
+          <w:iCs/>
+          <w:lang w:val="cs-CZ" w:eastAsia="en-GB"/>
+        </w:rPr>
+      </w:pPr>
+    </w:p>
+    <w:p>
+      <w:pPr>
+        <w:pStyle w:val="Odstavecseseznamem"/>
+        <w:numPr>
+          <w:ilvl w:val="0"/>
+          <w:numId w:val="1"/>
+        </w:numPr>
+        <w:rPr>
+          <w:rFonts w:ascii="Calibri" w:eastAsia="Times New Roman" w:hAnsi="Calibri" w:cs="Calibri"/>
+          <w:i/>
+          <w:iCs/>
+          <w:lang w:val="cs-CZ" w:eastAsia="en-GB"/>
+        </w:rPr>
+      </w:pPr>
+      <w:r>
+        <w:rPr>
+          <w:rFonts w:ascii="Calibri" w:eastAsia="Times New Roman" w:hAnsi="Calibri" w:cs="Calibri"/>
+          <w:i/>
+          <w:iCs/>
+          <w:lang w:val="cs-CZ" w:eastAsia="en-GB"/>
+        </w:rPr>
+        <w:t>ADALINE.py</w:t>
+      </w:r>
+    </w:p>
+    <w:p>
+      <w:pPr>
+        <w:pStyle w:val="Odstavecseseznamem"/>
+        <w:rPr>
+          <w:rStyle w:val="Hypertextovodkaz"/>
+          <w:rFonts w:ascii="Calibri" w:eastAsia="Times New Roman" w:hAnsi="Calibri" w:cs="Calibri"/>
+          <w:i/>
+          <w:iCs/>
+          <w:lang w:val="cs-CZ" w:eastAsia="en-GB"/>
+        </w:rPr>
+      </w:pPr>
+      <w:hyperlink r:id="rId25" w:history="1">
+        <w:r>
+          <w:rPr>
+            <w:rStyle w:val="Hypertextovodkaz"/>
+            <w:rFonts w:ascii="Calibri" w:eastAsia="Times New Roman" w:hAnsi="Calibri" w:cs="Calibri"/>
+            <w:i/>
+            <w:iCs/>
+            <w:lang w:val="cs-CZ" w:eastAsia="en-GB"/>
+          </w:rPr>
+          <w:t>https://github.com/Hengrs99/Neural-Networks/blob/main/Networks/</w:t>
+        </w:r>
+        <w:r>
+          <w:rPr>
+            <w:rStyle w:val="Hypertextovodkaz"/>
+            <w:rFonts w:ascii="Calibri" w:eastAsia="Times New Roman" w:hAnsi="Calibri" w:cs="Calibri"/>
+            <w:i/>
+            <w:iCs/>
+            <w:lang w:val="cs-CZ" w:eastAsia="en-GB"/>
+          </w:rPr>
+          <w:t>ADALINE</w:t>
+        </w:r>
+        <w:r>
+          <w:rPr>
+            <w:rStyle w:val="Hypertextovodkaz"/>
+            <w:rFonts w:ascii="Calibri" w:eastAsia="Times New Roman" w:hAnsi="Calibri" w:cs="Calibri"/>
+            <w:i/>
+            <w:iCs/>
+            <w:lang w:val="cs-CZ" w:eastAsia="en-GB"/>
+          </w:rPr>
+          <w:t>/</w:t>
+        </w:r>
+        <w:r>
+          <w:rPr>
+            <w:rStyle w:val="Hypertextovodkaz"/>
+            <w:rFonts w:ascii="Calibri" w:eastAsia="Times New Roman" w:hAnsi="Calibri" w:cs="Calibri"/>
+            <w:i/>
+            <w:iCs/>
+            <w:lang w:val="cs-CZ" w:eastAsia="en-GB"/>
+          </w:rPr>
+          <w:t>ADALINE</w:t>
+        </w:r>
+        <w:r>
+          <w:rPr>
+            <w:rStyle w:val="Hypertextovodkaz"/>
+            <w:rFonts w:ascii="Calibri" w:eastAsia="Times New Roman" w:hAnsi="Calibri" w:cs="Calibri"/>
+            <w:i/>
+            <w:iCs/>
+            <w:lang w:val="cs-CZ" w:eastAsia="en-GB"/>
+          </w:rPr>
+          <w:t>.py</w:t>
+        </w:r>
+      </w:hyperlink>
+    </w:p>
+    <w:p>
+      <w:pPr>
+        <w:pStyle w:val="Odstavecseseznamem"/>
+        <w:numPr>
+          <w:ilvl w:val="0"/>
+          <w:numId w:val="1"/>
+        </w:numPr>
+        <w:rPr>
+          <w:rStyle w:val="Hypertextovodkaz"/>
+          <w:rFonts w:ascii="Calibri" w:eastAsia="Times New Roman" w:hAnsi="Calibri" w:cs="Calibri"/>
+          <w:color w:val="auto"/>
+          <w:u w:val="none"/>
+          <w:lang w:val="cs-CZ" w:eastAsia="en-GB"/>
+        </w:rPr>
+      </w:pPr>
+      <w:r>
+        <w:rPr>
+          <w:rStyle w:val="Hypertextovodkaz"/>
+          <w:rFonts w:ascii="Calibri" w:eastAsia="Times New Roman" w:hAnsi="Calibri" w:cs="Calibri"/>
+          <w:color w:val="auto"/>
+          <w:u w:val="none"/>
+          <w:lang w:val="cs-CZ" w:eastAsia="en-GB"/>
+        </w:rPr>
+        <w:lastRenderedPageBreak/>
+        <w:t>adaline_iris_binary.py</w:t>
+      </w:r>
+    </w:p>
+    <w:p>
+      <w:pPr>
+        <w:pStyle w:val="Odstavecseseznamem"/>
+        <w:rPr>
+          <w:rFonts w:ascii="Calibri" w:eastAsia="Times New Roman" w:hAnsi="Calibri" w:cs="Calibri"/>
+          <w:i/>
+          <w:iCs/>
+          <w:lang w:val="cs-CZ" w:eastAsia="en-GB"/>
+        </w:rPr>
+      </w:pPr>
+      <w:hyperlink r:id="rId26" w:history="1">
+        <w:r>
+          <w:rPr>
+            <w:rStyle w:val="Hypertextovodkaz"/>
+            <w:rFonts w:ascii="Calibri" w:eastAsia="Times New Roman" w:hAnsi="Calibri" w:cs="Calibri"/>
+            <w:i/>
+            <w:iCs/>
+            <w:lang w:val="cs-CZ" w:eastAsia="en-GB"/>
+          </w:rPr>
+          <w:t>https://github.com/Hengrs99/Neural-Networks/blob/main/Networks/</w:t>
+        </w:r>
+        <w:r>
+          <w:rPr>
+            <w:rStyle w:val="Hypertextovodkaz"/>
+            <w:rFonts w:ascii="Calibri" w:eastAsia="Times New Roman" w:hAnsi="Calibri" w:cs="Calibri"/>
+            <w:i/>
+            <w:iCs/>
+            <w:lang w:val="cs-CZ" w:eastAsia="en-GB"/>
+          </w:rPr>
+          <w:t>ADALINE</w:t>
+        </w:r>
+        <w:r>
+          <w:rPr>
+            <w:rStyle w:val="Hypertextovodkaz"/>
+            <w:rFonts w:ascii="Calibri" w:eastAsia="Times New Roman" w:hAnsi="Calibri" w:cs="Calibri"/>
+            <w:i/>
+            <w:iCs/>
+            <w:lang w:val="cs-CZ" w:eastAsia="en-GB"/>
+          </w:rPr>
+          <w:t>/</w:t>
+        </w:r>
+        <w:r>
+          <w:rPr>
+            <w:rStyle w:val="Hypertextovodkaz"/>
+            <w:rFonts w:ascii="Calibri" w:eastAsia="Times New Roman" w:hAnsi="Calibri" w:cs="Calibri"/>
+            <w:i/>
+            <w:iCs/>
+            <w:lang w:val="cs-CZ" w:eastAsia="en-GB"/>
+          </w:rPr>
+          <w:t>adaline_iris_binary</w:t>
+        </w:r>
+        <w:r>
+          <w:rPr>
+            <w:rStyle w:val="Hypertextovodkaz"/>
+            <w:rFonts w:ascii="Calibri" w:eastAsia="Times New Roman" w:hAnsi="Calibri" w:cs="Calibri"/>
+            <w:i/>
+            <w:iCs/>
+            <w:lang w:val="cs-CZ" w:eastAsia="en-GB"/>
+          </w:rPr>
+          <w:t>.py</w:t>
+        </w:r>
+      </w:hyperlink>
+    </w:p>
+    <w:p>
+      <w:pPr>
+        <w:pStyle w:val="Odstavecseseznamem"/>
+        <w:rPr>
+          <w:rFonts w:ascii="Calibri" w:eastAsia="Times New Roman" w:hAnsi="Calibri" w:cs="Calibri"/>
+          <w:i/>
+          <w:iCs/>
+          <w:lang w:val="cs-CZ" w:eastAsia="en-GB"/>
+        </w:rPr>
+      </w:pPr>
+    </w:p>
+    <w:p>
+      <w:pPr>
+        <w:pStyle w:val="Odstavecseseznamem"/>
+        <w:rPr>
+          <w:rFonts w:ascii="Calibri" w:eastAsia="Times New Roman" w:hAnsi="Calibri" w:cs="Calibri"/>
+          <w:i/>
+          <w:iCs/>
+          <w:lang w:val="cs-CZ" w:eastAsia="en-GB"/>
+        </w:rPr>
+      </w:pPr>
     </w:p>
     <w:p>
       <w:pPr>
@@ -1406,7 +1587,7 @@
         <w:rFonts w:asciiTheme="minorHAnsi" w:eastAsiaTheme="minorHAnsi" w:hAnsiTheme="minorHAnsi" w:cstheme="minorBidi"/>
         <w:sz w:val="24"/>
         <w:szCs w:val="24"/>
-        <w:lang w:val="en-CZ" w:eastAsia="en-US" w:bidi="ar-SA"/>
+        <w:lang w:eastAsia="en-US" w:bidi="ar-SA"/>
       </w:rPr>
     </w:rPrDefault>
     <w:pPrDefault/>
@@ -1789,17 +1970,17 @@
     <w:lsdException w:name="Unresolved Mention" w:semiHidden="1" w:unhideWhenUsed="1"/>
     <w:lsdException w:name="Smart Link" w:semiHidden="1" w:unhideWhenUsed="1"/>
   </w:latentStyles>
-  <w:style w:type="paragraph" w:default="1" w:styleId="Normal">
+  <w:style w:type="paragraph" w:default="1" w:styleId="Normln">
     <w:name w:val="Normal"/>
     <w:qFormat/>
   </w:style>
-  <w:style w:type="character" w:default="1" w:styleId="DefaultParagraphFont">
+  <w:style w:type="character" w:default="1" w:styleId="Standardnpsmoodstavce">
     <w:name w:val="Default Paragraph Font"/>
     <w:uiPriority w:val="1"/>
     <w:semiHidden/>
     <w:unhideWhenUsed/>
   </w:style>
-  <w:style w:type="table" w:default="1" w:styleId="TableNormal">
+  <w:style w:type="table" w:default="1" w:styleId="Normlntabulka">
     <w:name w:val="Normal Table"/>
     <w:uiPriority w:val="99"/>
     <w:semiHidden/>
@@ -1814,7 +1995,7 @@
       </w:tblCellMar>
     </w:tblPr>
   </w:style>
-  <w:style w:type="numbering" w:default="1" w:styleId="NoList">
+  <w:style w:type="numbering" w:default="1" w:styleId="Bezseznamu">
     <w:name w:val="No List"/>
     <w:uiPriority w:val="99"/>
     <w:semiHidden/>
@@ -1822,12 +2003,12 @@
   </w:style>
   <w:style w:type="character" w:customStyle="1" w:styleId="apple-converted-space">
     <w:name w:val="apple-converted-space"/>
-    <w:basedOn w:val="DefaultParagraphFont"/>
+    <w:basedOn w:val="Standardnpsmoodstavce"/>
     <w:rsid w:val="00E26953"/>
   </w:style>
-  <w:style w:type="character" w:styleId="Hyperlink">
+  <w:style w:type="character" w:styleId="Hypertextovodkaz">
     <w:name w:val="Hyperlink"/>
-    <w:basedOn w:val="DefaultParagraphFont"/>
+    <w:basedOn w:val="Standardnpsmoodstavce"/>
     <w:uiPriority w:val="99"/>
     <w:unhideWhenUsed/>
     <w:rsid w:val="000E5D30"/>
@@ -1836,9 +2017,9 @@
       <w:u w:val="single"/>
     </w:rPr>
   </w:style>
-  <w:style w:type="character" w:styleId="UnresolvedMention">
+  <w:style w:type="character" w:styleId="Nevyeenzmnka">
     <w:name w:val="Unresolved Mention"/>
-    <w:basedOn w:val="DefaultParagraphFont"/>
+    <w:basedOn w:val="Standardnpsmoodstavce"/>
     <w:uiPriority w:val="99"/>
     <w:semiHidden/>
     <w:unhideWhenUsed/>
@@ -1848,9 +2029,9 @@
       <w:shd w:val="clear" w:color="auto" w:fill="E1DFDD"/>
     </w:rPr>
   </w:style>
-  <w:style w:type="paragraph" w:styleId="ListParagraph">
+  <w:style w:type="paragraph" w:styleId="Odstavecseseznamem">
     <w:name w:val="List Paragraph"/>
-    <w:basedOn w:val="Normal"/>
+    <w:basedOn w:val="Normln"/>
     <w:uiPriority w:val="34"/>
     <w:qFormat/>
     <w:rsid w:val="00CE7FDE"/>
@@ -1859,9 +2040,9 @@
       <w:contextualSpacing/>
     </w:pPr>
   </w:style>
-  <w:style w:type="character" w:styleId="FollowedHyperlink">
+  <w:style w:type="character" w:styleId="Sledovanodkaz">
     <w:name w:val="FollowedHyperlink"/>
-    <w:basedOn w:val="DefaultParagraphFont"/>
+    <w:basedOn w:val="Standardnpsmoodstavce"/>
     <w:uiPriority w:val="99"/>
     <w:semiHidden/>
     <w:unhideWhenUsed/>

--- a/Work/chapters/Zdroje.docx
+++ b/Work/chapters/Zdroje.docx
@@ -9,7 +9,6 @@
           <w:bCs/>
           <w:sz w:val="32"/>
           <w:szCs w:val="32"/>
-          <w:lang w:val="cs-CZ"/>
         </w:rPr>
       </w:pPr>
       <w:r>
@@ -18,29 +17,19 @@
           <w:bCs/>
           <w:sz w:val="32"/>
           <w:szCs w:val="32"/>
-          <w:lang w:val="cs-CZ"/>
         </w:rPr>
         <w:t>Citace</w:t>
       </w:r>
     </w:p>
-    <w:p>
-      <w:pPr>
-        <w:rPr>
-          <w:lang w:val="cs-CZ"/>
-        </w:rPr>
-      </w:pPr>
-    </w:p>
+    <w:p/>
     <w:p>
       <w:pPr>
         <w:rPr>
           <w:rFonts w:ascii="Times New Roman" w:eastAsia="Times New Roman" w:hAnsi="Times New Roman" w:cs="Times New Roman"/>
-          <w:lang w:val="cs-CZ" w:eastAsia="en-GB"/>
-        </w:rPr>
-      </w:pPr>
-      <w:r>
-        <w:rPr>
-          <w:lang w:val="cs-CZ"/>
-        </w:rPr>
+          <w:lang w:eastAsia="en-GB"/>
+        </w:rPr>
+      </w:pPr>
+      <w:r>
         <w:t xml:space="preserve">1 - </w:t>
       </w:r>
       <w:r>
@@ -68,7 +57,7 @@
           <w:i/>
           <w:iCs/>
           <w:color w:val="212529"/>
-          <w:lang w:val="cs-CZ" w:eastAsia="en-GB"/>
+          <w:lang w:eastAsia="en-GB"/>
         </w:rPr>
         <w:t xml:space="preserve">         </w:t>
       </w:r>
@@ -114,7 +103,7 @@
           <w:rFonts w:ascii="Calibri" w:eastAsia="Times New Roman" w:hAnsi="Calibri" w:cs="Calibri"/>
           <w:color w:val="212529"/>
           <w:shd w:val="clear" w:color="auto" w:fill="FFFFFF"/>
-          <w:lang w:val="cs-CZ" w:eastAsia="en-GB"/>
+          <w:lang w:eastAsia="en-GB"/>
         </w:rPr>
         <w:t>9</w:t>
       </w:r>
@@ -132,21 +121,21 @@
       <w:pPr>
         <w:rPr>
           <w:rFonts w:ascii="Times New Roman" w:eastAsia="Times New Roman" w:hAnsi="Times New Roman" w:cs="Times New Roman"/>
-          <w:lang w:val="cs-CZ" w:eastAsia="en-GB"/>
-        </w:rPr>
-      </w:pPr>
-    </w:p>
-    <w:p>
-      <w:pPr>
-        <w:rPr>
-          <w:rFonts w:ascii="Calibri" w:eastAsia="Times New Roman" w:hAnsi="Calibri" w:cs="Calibri"/>
-          <w:lang w:eastAsia="en-GB"/>
-        </w:rPr>
-      </w:pPr>
-      <w:r>
-        <w:rPr>
-          <w:rFonts w:ascii="Calibri" w:eastAsia="Times New Roman" w:hAnsi="Calibri" w:cs="Calibri"/>
-          <w:lang w:val="cs-CZ" w:eastAsia="en-GB"/>
+          <w:lang w:eastAsia="en-GB"/>
+        </w:rPr>
+      </w:pPr>
+    </w:p>
+    <w:p>
+      <w:pPr>
+        <w:rPr>
+          <w:rFonts w:ascii="Calibri" w:eastAsia="Times New Roman" w:hAnsi="Calibri" w:cs="Calibri"/>
+          <w:lang w:eastAsia="en-GB"/>
+        </w:rPr>
+      </w:pPr>
+      <w:r>
+        <w:rPr>
+          <w:rFonts w:ascii="Calibri" w:eastAsia="Times New Roman" w:hAnsi="Calibri" w:cs="Calibri"/>
+          <w:lang w:eastAsia="en-GB"/>
         </w:rPr>
         <w:t xml:space="preserve">2 - </w:t>
       </w:r>
@@ -183,21 +172,21 @@
       <w:pPr>
         <w:rPr>
           <w:rFonts w:ascii="Times New Roman" w:eastAsia="Times New Roman" w:hAnsi="Times New Roman" w:cs="Times New Roman"/>
-          <w:lang w:val="cs-CZ" w:eastAsia="en-GB"/>
-        </w:rPr>
-      </w:pPr>
-    </w:p>
-    <w:p>
-      <w:pPr>
-        <w:rPr>
-          <w:rFonts w:ascii="Calibri" w:eastAsia="Times New Roman" w:hAnsi="Calibri" w:cs="Calibri"/>
-          <w:lang w:eastAsia="en-GB"/>
-        </w:rPr>
-      </w:pPr>
-      <w:r>
-        <w:rPr>
-          <w:rFonts w:ascii="Calibri" w:eastAsia="Times New Roman" w:hAnsi="Calibri" w:cs="Calibri"/>
-          <w:lang w:val="cs-CZ" w:eastAsia="en-GB"/>
+          <w:lang w:eastAsia="en-GB"/>
+        </w:rPr>
+      </w:pPr>
+    </w:p>
+    <w:p>
+      <w:pPr>
+        <w:rPr>
+          <w:rFonts w:ascii="Calibri" w:eastAsia="Times New Roman" w:hAnsi="Calibri" w:cs="Calibri"/>
+          <w:lang w:eastAsia="en-GB"/>
+        </w:rPr>
+      </w:pPr>
+      <w:r>
+        <w:rPr>
+          <w:rFonts w:ascii="Calibri" w:eastAsia="Times New Roman" w:hAnsi="Calibri" w:cs="Calibri"/>
+          <w:lang w:eastAsia="en-GB"/>
         </w:rPr>
         <w:t xml:space="preserve">3 - </w:t>
       </w:r>
@@ -234,21 +223,21 @@
       <w:pPr>
         <w:rPr>
           <w:rFonts w:ascii="Times New Roman" w:eastAsia="Times New Roman" w:hAnsi="Times New Roman" w:cs="Times New Roman"/>
-          <w:lang w:val="cs-CZ" w:eastAsia="en-GB"/>
-        </w:rPr>
-      </w:pPr>
-    </w:p>
-    <w:p>
-      <w:pPr>
-        <w:rPr>
-          <w:rFonts w:ascii="Calibri" w:eastAsia="Times New Roman" w:hAnsi="Calibri" w:cs="Calibri"/>
-          <w:lang w:val="cs-CZ" w:eastAsia="en-GB"/>
-        </w:rPr>
-      </w:pPr>
-      <w:r>
-        <w:rPr>
-          <w:rFonts w:ascii="Calibri" w:eastAsia="Times New Roman" w:hAnsi="Calibri" w:cs="Calibri"/>
-          <w:lang w:val="cs-CZ" w:eastAsia="en-GB"/>
+          <w:lang w:eastAsia="en-GB"/>
+        </w:rPr>
+      </w:pPr>
+    </w:p>
+    <w:p>
+      <w:pPr>
+        <w:rPr>
+          <w:rFonts w:ascii="Calibri" w:eastAsia="Times New Roman" w:hAnsi="Calibri" w:cs="Calibri"/>
+          <w:lang w:eastAsia="en-GB"/>
+        </w:rPr>
+      </w:pPr>
+      <w:r>
+        <w:rPr>
+          <w:rFonts w:ascii="Calibri" w:eastAsia="Times New Roman" w:hAnsi="Calibri" w:cs="Calibri"/>
+          <w:lang w:eastAsia="en-GB"/>
         </w:rPr>
         <w:t xml:space="preserve">4 - </w:t>
       </w:r>
@@ -257,7 +246,7 @@
           <w:rPr>
             <w:rStyle w:val="Hypertextovodkaz"/>
             <w:rFonts w:ascii="Calibri" w:eastAsia="Times New Roman" w:hAnsi="Calibri" w:cs="Calibri"/>
-            <w:lang w:val="cs-CZ" w:eastAsia="en-GB"/>
+            <w:lang w:eastAsia="en-GB"/>
           </w:rPr>
           <w:t>https://jontysinai.github.io/jekyll/update/2017/09/24/the-mcp-neuron.html</w:t>
         </w:r>
@@ -267,21 +256,21 @@
       <w:pPr>
         <w:rPr>
           <w:rFonts w:ascii="Calibri" w:eastAsia="Times New Roman" w:hAnsi="Calibri" w:cs="Calibri"/>
-          <w:lang w:val="cs-CZ" w:eastAsia="en-GB"/>
-        </w:rPr>
-      </w:pPr>
-    </w:p>
-    <w:p>
-      <w:pPr>
-        <w:rPr>
-          <w:rFonts w:ascii="Calibri" w:eastAsia="Times New Roman" w:hAnsi="Calibri" w:cs="Calibri"/>
-          <w:lang w:val="cs-CZ" w:eastAsia="en-GB"/>
-        </w:rPr>
-      </w:pPr>
-      <w:r>
-        <w:rPr>
-          <w:rFonts w:ascii="Calibri" w:eastAsia="Times New Roman" w:hAnsi="Calibri" w:cs="Calibri"/>
-          <w:lang w:val="cs-CZ" w:eastAsia="en-GB"/>
+          <w:lang w:eastAsia="en-GB"/>
+        </w:rPr>
+      </w:pPr>
+    </w:p>
+    <w:p>
+      <w:pPr>
+        <w:rPr>
+          <w:rFonts w:ascii="Calibri" w:eastAsia="Times New Roman" w:hAnsi="Calibri" w:cs="Calibri"/>
+          <w:lang w:eastAsia="en-GB"/>
+        </w:rPr>
+      </w:pPr>
+      <w:r>
+        <w:rPr>
+          <w:rFonts w:ascii="Calibri" w:eastAsia="Times New Roman" w:hAnsi="Calibri" w:cs="Calibri"/>
+          <w:lang w:eastAsia="en-GB"/>
         </w:rPr>
         <w:t xml:space="preserve">5 - </w:t>
       </w:r>
@@ -290,7 +279,7 @@
           <w:rPr>
             <w:rStyle w:val="Hypertextovodkaz"/>
             <w:rFonts w:ascii="Calibri" w:eastAsia="Times New Roman" w:hAnsi="Calibri" w:cs="Calibri"/>
-            <w:lang w:val="cs-CZ" w:eastAsia="en-GB"/>
+            <w:lang w:eastAsia="en-GB"/>
           </w:rPr>
           <w:t>https://towardsdatascience.com/what-the-hell-is-perceptron-626217814f53</w:t>
         </w:r>
@@ -300,35 +289,35 @@
       <w:pPr>
         <w:rPr>
           <w:rFonts w:ascii="Calibri" w:eastAsia="Times New Roman" w:hAnsi="Calibri" w:cs="Calibri"/>
-          <w:lang w:val="cs-CZ" w:eastAsia="en-GB"/>
-        </w:rPr>
-      </w:pPr>
-    </w:p>
-    <w:p>
-      <w:pPr>
-        <w:rPr>
-          <w:rFonts w:ascii="Calibri" w:eastAsia="Times New Roman" w:hAnsi="Calibri" w:cs="Calibri"/>
-          <w:lang w:val="cs-CZ" w:eastAsia="en-GB"/>
-        </w:rPr>
-      </w:pPr>
-      <w:r>
-        <w:rPr>
-          <w:rFonts w:ascii="Calibri" w:eastAsia="Times New Roman" w:hAnsi="Calibri" w:cs="Calibri"/>
-          <w:lang w:val="cs-CZ" w:eastAsia="en-GB"/>
+          <w:lang w:eastAsia="en-GB"/>
+        </w:rPr>
+      </w:pPr>
+    </w:p>
+    <w:p>
+      <w:pPr>
+        <w:rPr>
+          <w:rFonts w:ascii="Calibri" w:eastAsia="Times New Roman" w:hAnsi="Calibri" w:cs="Calibri"/>
+          <w:lang w:eastAsia="en-GB"/>
+        </w:rPr>
+      </w:pPr>
+      <w:r>
+        <w:rPr>
+          <w:rFonts w:ascii="Calibri" w:eastAsia="Times New Roman" w:hAnsi="Calibri" w:cs="Calibri"/>
+          <w:lang w:eastAsia="en-GB"/>
         </w:rPr>
         <w:t>6</w:t>
       </w:r>
       <w:r>
         <w:rPr>
           <w:rFonts w:ascii="Calibri" w:eastAsia="Times New Roman" w:hAnsi="Calibri" w:cs="Calibri"/>
-          <w:lang w:val="cs-CZ" w:eastAsia="en-GB"/>
+          <w:lang w:eastAsia="en-GB"/>
         </w:rPr>
         <w:t xml:space="preserve"> </w:t>
       </w:r>
       <w:r>
         <w:rPr>
           <w:rFonts w:ascii="Calibri" w:eastAsia="Times New Roman" w:hAnsi="Calibri" w:cs="Calibri"/>
-          <w:lang w:val="cs-CZ" w:eastAsia="en-GB"/>
+          <w:lang w:eastAsia="en-GB"/>
         </w:rPr>
         <w:t xml:space="preserve">- </w:t>
       </w:r>
@@ -337,7 +326,7 @@
           <w:rPr>
             <w:rStyle w:val="Hypertextovodkaz"/>
             <w:rFonts w:ascii="Calibri" w:eastAsia="Times New Roman" w:hAnsi="Calibri" w:cs="Calibri"/>
-            <w:lang w:val="cs-CZ" w:eastAsia="en-GB"/>
+            <w:lang w:eastAsia="en-GB"/>
           </w:rPr>
           <w:t>https://sebastianraschka.com/faq/docs/diff-perceptron-adaline-neuralnet.html</w:t>
         </w:r>
@@ -347,21 +336,21 @@
       <w:pPr>
         <w:rPr>
           <w:rFonts w:ascii="Calibri" w:eastAsia="Times New Roman" w:hAnsi="Calibri" w:cs="Calibri"/>
-          <w:lang w:val="cs-CZ" w:eastAsia="en-GB"/>
-        </w:rPr>
-      </w:pPr>
-    </w:p>
-    <w:p>
-      <w:pPr>
-        <w:rPr>
-          <w:rFonts w:ascii="Calibri" w:eastAsia="Times New Roman" w:hAnsi="Calibri" w:cs="Calibri"/>
-          <w:lang w:val="cs-CZ" w:eastAsia="en-GB"/>
-        </w:rPr>
-      </w:pPr>
-      <w:r>
-        <w:rPr>
-          <w:rFonts w:ascii="Calibri" w:eastAsia="Times New Roman" w:hAnsi="Calibri" w:cs="Calibri"/>
-          <w:lang w:val="cs-CZ" w:eastAsia="en-GB"/>
+          <w:lang w:eastAsia="en-GB"/>
+        </w:rPr>
+      </w:pPr>
+    </w:p>
+    <w:p>
+      <w:pPr>
+        <w:rPr>
+          <w:rFonts w:ascii="Calibri" w:eastAsia="Times New Roman" w:hAnsi="Calibri" w:cs="Calibri"/>
+          <w:lang w:eastAsia="en-GB"/>
+        </w:rPr>
+      </w:pPr>
+      <w:r>
+        <w:rPr>
+          <w:rFonts w:ascii="Calibri" w:eastAsia="Times New Roman" w:hAnsi="Calibri" w:cs="Calibri"/>
+          <w:lang w:eastAsia="en-GB"/>
         </w:rPr>
         <w:t xml:space="preserve">7 - </w:t>
       </w:r>
@@ -370,7 +359,7 @@
           <w:rPr>
             <w:rStyle w:val="Hypertextovodkaz"/>
             <w:rFonts w:ascii="Calibri" w:eastAsia="Times New Roman" w:hAnsi="Calibri" w:cs="Calibri"/>
-            <w:lang w:val="cs-CZ" w:eastAsia="en-GB"/>
+            <w:lang w:eastAsia="en-GB"/>
           </w:rPr>
           <w:t>https://towardsdatascience.com/gradient-descent-algorithm-a-deep-dive-cf04e8115f21</w:t>
         </w:r>
@@ -380,15 +369,95 @@
       <w:pPr>
         <w:rPr>
           <w:rFonts w:ascii="Calibri" w:eastAsia="Times New Roman" w:hAnsi="Calibri" w:cs="Calibri"/>
-          <w:lang w:val="cs-CZ" w:eastAsia="en-GB"/>
-        </w:rPr>
-      </w:pPr>
-    </w:p>
-    <w:p>
-      <w:pPr>
-        <w:rPr>
-          <w:rFonts w:ascii="Calibri" w:eastAsia="Times New Roman" w:hAnsi="Calibri" w:cs="Calibri"/>
-          <w:lang w:val="cs-CZ" w:eastAsia="en-GB"/>
+          <w:lang w:eastAsia="en-GB"/>
+        </w:rPr>
+      </w:pPr>
+    </w:p>
+    <w:p>
+      <w:pPr>
+        <w:rPr>
+          <w:rFonts w:ascii="Calibri" w:eastAsia="Times New Roman" w:hAnsi="Calibri" w:cs="Calibri"/>
+          <w:lang w:eastAsia="en-GB"/>
+        </w:rPr>
+      </w:pPr>
+      <w:r>
+        <w:rPr>
+          <w:rFonts w:ascii="Calibri" w:eastAsia="Times New Roman" w:hAnsi="Calibri" w:cs="Calibri"/>
+          <w:lang w:eastAsia="en-GB"/>
+        </w:rPr>
+        <w:t>8</w:t>
+      </w:r>
+      <w:r>
+        <w:rPr>
+          <w:rFonts w:ascii="Calibri" w:eastAsia="Times New Roman" w:hAnsi="Calibri" w:cs="Calibri"/>
+          <w:lang w:eastAsia="en-GB"/>
+        </w:rPr>
+        <w:t xml:space="preserve"> </w:t>
+      </w:r>
+      <w:r>
+        <w:rPr>
+          <w:rFonts w:ascii="Calibri" w:eastAsia="Times New Roman" w:hAnsi="Calibri" w:cs="Calibri"/>
+          <w:lang w:eastAsia="en-GB"/>
+        </w:rPr>
+        <w:t xml:space="preserve">- </w:t>
+      </w:r>
+      <w:hyperlink r:id="rId9" w:history="1">
+        <w:r>
+          <w:rPr>
+            <w:rStyle w:val="Hypertextovodkaz"/>
+            <w:rFonts w:ascii="Calibri" w:eastAsia="Times New Roman" w:hAnsi="Calibri" w:cs="Calibri"/>
+            <w:lang w:eastAsia="en-GB"/>
+          </w:rPr>
+          <w:t>https://deepai.org/machine-learning-glossary-and-terms/hidden-layer-machine-learning</w:t>
+        </w:r>
+      </w:hyperlink>
+    </w:p>
+    <w:p>
+      <w:pPr>
+        <w:rPr>
+          <w:rFonts w:ascii="Calibri" w:eastAsia="Times New Roman" w:hAnsi="Calibri" w:cs="Calibri"/>
+          <w:lang w:eastAsia="en-GB"/>
+        </w:rPr>
+      </w:pPr>
+    </w:p>
+    <w:p>
+      <w:pPr>
+        <w:rPr>
+          <w:rFonts w:ascii="Calibri" w:eastAsia="Times New Roman" w:hAnsi="Calibri" w:cs="Calibri"/>
+          <w:lang w:eastAsia="en-GB"/>
+        </w:rPr>
+      </w:pPr>
+      <w:r>
+        <w:rPr>
+          <w:rFonts w:ascii="Calibri" w:eastAsia="Times New Roman" w:hAnsi="Calibri" w:cs="Calibri"/>
+          <w:lang w:eastAsia="en-GB"/>
+        </w:rPr>
+        <w:t xml:space="preserve">9 - </w:t>
+      </w:r>
+      <w:hyperlink r:id="rId10" w:history="1">
+        <w:r>
+          <w:rPr>
+            <w:rStyle w:val="Hypertextovodkaz"/>
+            <w:rFonts w:ascii="Calibri" w:eastAsia="Times New Roman" w:hAnsi="Calibri" w:cs="Calibri"/>
+            <w:lang w:eastAsia="en-GB"/>
+          </w:rPr>
+          <w:t>https://deepai.org/machine-learning-glossary-and-terms/softmax-layer</w:t>
+        </w:r>
+      </w:hyperlink>
+    </w:p>
+    <w:p>
+      <w:pPr>
+        <w:rPr>
+          <w:rFonts w:ascii="Calibri" w:eastAsia="Times New Roman" w:hAnsi="Calibri" w:cs="Calibri"/>
+          <w:lang w:eastAsia="en-GB"/>
+        </w:rPr>
+      </w:pPr>
+    </w:p>
+    <w:p>
+      <w:pPr>
+        <w:rPr>
+          <w:rFonts w:ascii="Calibri" w:eastAsia="Times New Roman" w:hAnsi="Calibri" w:cs="Calibri"/>
+          <w:lang w:eastAsia="en-GB"/>
         </w:rPr>
       </w:pPr>
     </w:p>
@@ -400,7 +469,7 @@
           <w:bCs/>
           <w:sz w:val="32"/>
           <w:szCs w:val="32"/>
-          <w:lang w:val="cs-CZ" w:eastAsia="en-GB"/>
+          <w:lang w:eastAsia="en-GB"/>
         </w:rPr>
       </w:pPr>
       <w:r>
@@ -410,7 +479,7 @@
           <w:bCs/>
           <w:sz w:val="32"/>
           <w:szCs w:val="32"/>
-          <w:lang w:val="cs-CZ" w:eastAsia="en-GB"/>
+          <w:lang w:eastAsia="en-GB"/>
         </w:rPr>
         <w:t>Zdroje obrazových příloh</w:t>
       </w:r>
@@ -423,126 +492,30 @@
           <w:bCs/>
           <w:sz w:val="32"/>
           <w:szCs w:val="32"/>
-          <w:lang w:val="cs-CZ" w:eastAsia="en-GB"/>
-        </w:rPr>
-      </w:pPr>
-    </w:p>
-    <w:p>
-      <w:pPr>
-        <w:rPr>
-          <w:rFonts w:ascii="Calibri" w:eastAsia="Times New Roman" w:hAnsi="Calibri" w:cs="Calibri"/>
-          <w:lang w:val="cs-CZ" w:eastAsia="en-GB"/>
-        </w:rPr>
-      </w:pPr>
-      <w:r>
-        <w:rPr>
-          <w:rFonts w:ascii="Calibri" w:eastAsia="Times New Roman" w:hAnsi="Calibri" w:cs="Calibri"/>
-          <w:lang w:val="cs-CZ" w:eastAsia="en-GB"/>
-        </w:rPr>
-        <w:t xml:space="preserve">Obr. </w:t>
-      </w:r>
-      <w:r>
-        <w:rPr>
-          <w:rFonts w:ascii="Calibri" w:eastAsia="Times New Roman" w:hAnsi="Calibri" w:cs="Calibri"/>
-          <w:lang w:val="cs-CZ" w:eastAsia="en-GB"/>
-        </w:rPr>
-        <w:t>2.</w:t>
-      </w:r>
-      <w:r>
-        <w:rPr>
-          <w:rFonts w:ascii="Calibri" w:eastAsia="Times New Roman" w:hAnsi="Calibri" w:cs="Calibri"/>
-          <w:lang w:val="cs-CZ" w:eastAsia="en-GB"/>
-        </w:rPr>
-        <w:t xml:space="preserve">1 </w:t>
-      </w:r>
-    </w:p>
-    <w:p>
-      <w:pPr>
-        <w:rPr>
-          <w:rFonts w:ascii="Calibri" w:eastAsia="Times New Roman" w:hAnsi="Calibri" w:cs="Calibri"/>
-          <w:lang w:val="cs-CZ" w:eastAsia="en-GB"/>
-        </w:rPr>
-      </w:pPr>
-      <w:hyperlink r:id="rId9" w:history="1">
-        <w:r>
-          <w:rPr>
-            <w:rStyle w:val="Hypertextovodkaz"/>
-            <w:rFonts w:ascii="Calibri" w:eastAsia="Times New Roman" w:hAnsi="Calibri" w:cs="Calibri"/>
-            <w:lang w:val="cs-CZ" w:eastAsia="en-GB"/>
-          </w:rPr>
-          <w:t>https://github.com/rasbt/python-machine-learning-book-3rd-edition/blob/master/ch02/images/02_01.png</w:t>
-        </w:r>
-      </w:hyperlink>
-    </w:p>
-    <w:p>
-      <w:pPr>
-        <w:rPr>
-          <w:rFonts w:ascii="Calibri" w:eastAsia="Times New Roman" w:hAnsi="Calibri" w:cs="Calibri"/>
-          <w:lang w:val="cs-CZ" w:eastAsia="en-GB"/>
-        </w:rPr>
-      </w:pPr>
-    </w:p>
-    <w:p>
-      <w:pPr>
-        <w:rPr>
-          <w:rFonts w:ascii="Calibri" w:eastAsia="Times New Roman" w:hAnsi="Calibri" w:cs="Calibri"/>
-          <w:lang w:val="cs-CZ" w:eastAsia="en-GB"/>
-        </w:rPr>
-      </w:pPr>
-      <w:r>
-        <w:rPr>
-          <w:rFonts w:ascii="Calibri" w:eastAsia="Times New Roman" w:hAnsi="Calibri" w:cs="Calibri"/>
-          <w:lang w:val="cs-CZ" w:eastAsia="en-GB"/>
-        </w:rPr>
-        <w:t>Obr. 2.2</w:t>
-      </w:r>
-    </w:p>
-    <w:p>
-      <w:pPr>
-        <w:rPr>
-          <w:rFonts w:ascii="Calibri" w:eastAsia="Times New Roman" w:hAnsi="Calibri" w:cs="Calibri"/>
-          <w:lang w:val="cs-CZ" w:eastAsia="en-GB"/>
-        </w:rPr>
-      </w:pPr>
-      <w:hyperlink r:id="rId10" w:history="1">
-        <w:r>
-          <w:rPr>
-            <w:rStyle w:val="Hypertextovodkaz"/>
-            <w:rFonts w:ascii="Calibri" w:eastAsia="Times New Roman" w:hAnsi="Calibri" w:cs="Calibri"/>
-            <w:lang w:val="cs-CZ" w:eastAsia="en-GB"/>
-          </w:rPr>
-          <w:t>https://sebastianraschka.com/pdf/lecture-notes/stat479ss19/L03_perceptron_slides.pdf</w:t>
-        </w:r>
-      </w:hyperlink>
-    </w:p>
-    <w:p>
-      <w:pPr>
-        <w:rPr>
-          <w:rFonts w:ascii="Calibri" w:eastAsia="Times New Roman" w:hAnsi="Calibri" w:cs="Calibri"/>
-          <w:lang w:val="cs-CZ" w:eastAsia="en-GB"/>
-        </w:rPr>
-      </w:pPr>
-    </w:p>
-    <w:p>
-      <w:pPr>
-        <w:rPr>
-          <w:rFonts w:ascii="Calibri" w:eastAsia="Times New Roman" w:hAnsi="Calibri" w:cs="Calibri"/>
-          <w:lang w:val="cs-CZ" w:eastAsia="en-GB"/>
-        </w:rPr>
-      </w:pPr>
-      <w:r>
-        <w:rPr>
-          <w:rFonts w:ascii="Calibri" w:eastAsia="Times New Roman" w:hAnsi="Calibri" w:cs="Calibri"/>
-          <w:lang w:val="cs-CZ" w:eastAsia="en-GB"/>
-        </w:rPr>
-        <w:t>Obr. 2.3</w:t>
-      </w:r>
-    </w:p>
-    <w:p>
-      <w:pPr>
-        <w:rPr>
-          <w:rFonts w:ascii="Calibri" w:eastAsia="Times New Roman" w:hAnsi="Calibri" w:cs="Calibri"/>
-          <w:lang w:val="cs-CZ" w:eastAsia="en-GB"/>
+          <w:lang w:eastAsia="en-GB"/>
+        </w:rPr>
+      </w:pPr>
+    </w:p>
+    <w:p>
+      <w:pPr>
+        <w:rPr>
+          <w:rFonts w:ascii="Calibri" w:eastAsia="Times New Roman" w:hAnsi="Calibri" w:cs="Calibri"/>
+          <w:lang w:eastAsia="en-GB"/>
+        </w:rPr>
+      </w:pPr>
+      <w:r>
+        <w:rPr>
+          <w:rFonts w:ascii="Calibri" w:eastAsia="Times New Roman" w:hAnsi="Calibri" w:cs="Calibri"/>
+          <w:lang w:eastAsia="en-GB"/>
+        </w:rPr>
+        <w:t>Obr. 1.1</w:t>
+      </w:r>
+    </w:p>
+    <w:p>
+      <w:pPr>
+        <w:rPr>
+          <w:rFonts w:ascii="Calibri" w:eastAsia="Times New Roman" w:hAnsi="Calibri" w:cs="Calibri"/>
+          <w:lang w:eastAsia="en-GB"/>
         </w:rPr>
       </w:pPr>
       <w:hyperlink r:id="rId11" w:history="1">
@@ -550,40 +523,40 @@
           <w:rPr>
             <w:rStyle w:val="Hypertextovodkaz"/>
             <w:rFonts w:ascii="Calibri" w:eastAsia="Times New Roman" w:hAnsi="Calibri" w:cs="Calibri"/>
-            <w:lang w:val="cs-CZ" w:eastAsia="en-GB"/>
-          </w:rPr>
-          <w:t>https://github.com/rasbt/python-machine-learning-book-3rd-edition/blob/master/ch02/images/02_02.png</w:t>
-        </w:r>
-      </w:hyperlink>
-    </w:p>
-    <w:p>
-      <w:pPr>
-        <w:rPr>
-          <w:rFonts w:ascii="Calibri" w:eastAsia="Times New Roman" w:hAnsi="Calibri" w:cs="Calibri"/>
-          <w:lang w:val="cs-CZ" w:eastAsia="en-GB"/>
-        </w:rPr>
-      </w:pPr>
-    </w:p>
-    <w:p>
-      <w:pPr>
-        <w:rPr>
-          <w:rFonts w:ascii="Calibri" w:eastAsia="Times New Roman" w:hAnsi="Calibri" w:cs="Calibri"/>
-          <w:lang w:val="cs-CZ" w:eastAsia="en-GB"/>
-        </w:rPr>
-      </w:pPr>
-      <w:r>
-        <w:rPr>
-          <w:rFonts w:ascii="Calibri" w:eastAsia="Times New Roman" w:hAnsi="Calibri" w:cs="Calibri"/>
-          <w:lang w:val="cs-CZ" w:eastAsia="en-GB"/>
-        </w:rPr>
-        <w:t>Obr. 2.4</w:t>
-      </w:r>
-    </w:p>
-    <w:p>
-      <w:pPr>
-        <w:rPr>
-          <w:rFonts w:ascii="Calibri" w:eastAsia="Times New Roman" w:hAnsi="Calibri" w:cs="Calibri"/>
-          <w:lang w:val="cs-CZ" w:eastAsia="en-GB"/>
+            <w:lang w:eastAsia="en-GB"/>
+          </w:rPr>
+          <w:t>https://flatironschool.com/blog/deep-learning-vs-machine-learning/</w:t>
+        </w:r>
+      </w:hyperlink>
+    </w:p>
+    <w:p>
+      <w:pPr>
+        <w:rPr>
+          <w:rFonts w:ascii="Calibri" w:eastAsia="Times New Roman" w:hAnsi="Calibri" w:cs="Calibri"/>
+          <w:lang w:eastAsia="en-GB"/>
+        </w:rPr>
+      </w:pPr>
+    </w:p>
+    <w:p>
+      <w:pPr>
+        <w:rPr>
+          <w:rFonts w:ascii="Calibri" w:eastAsia="Times New Roman" w:hAnsi="Calibri" w:cs="Calibri"/>
+          <w:lang w:eastAsia="en-GB"/>
+        </w:rPr>
+      </w:pPr>
+      <w:r>
+        <w:rPr>
+          <w:rFonts w:ascii="Calibri" w:eastAsia="Times New Roman" w:hAnsi="Calibri" w:cs="Calibri"/>
+          <w:lang w:eastAsia="en-GB"/>
+        </w:rPr>
+        <w:t>Obr. 1.2</w:t>
+      </w:r>
+    </w:p>
+    <w:p>
+      <w:pPr>
+        <w:rPr>
+          <w:rFonts w:ascii="Calibri" w:eastAsia="Times New Roman" w:hAnsi="Calibri" w:cs="Calibri"/>
+          <w:lang w:eastAsia="en-GB"/>
         </w:rPr>
       </w:pPr>
       <w:hyperlink r:id="rId12" w:history="1">
@@ -591,489 +564,11 @@
           <w:rPr>
             <w:rStyle w:val="Hypertextovodkaz"/>
             <w:rFonts w:ascii="Calibri" w:eastAsia="Times New Roman" w:hAnsi="Calibri" w:cs="Calibri"/>
-            <w:lang w:val="cs-CZ" w:eastAsia="en-GB"/>
-          </w:rPr>
-          <w:t>https://github.com/rasbt/python-machine-learning-book-3rd-edition/blob/master/ch02/images/02_04.png</w:t>
-        </w:r>
-      </w:hyperlink>
-    </w:p>
-    <w:p>
-      <w:pPr>
-        <w:rPr>
-          <w:rFonts w:ascii="Calibri" w:eastAsia="Times New Roman" w:hAnsi="Calibri" w:cs="Calibri"/>
-          <w:lang w:val="cs-CZ" w:eastAsia="en-GB"/>
-        </w:rPr>
-      </w:pPr>
-    </w:p>
-    <w:p>
-      <w:pPr>
-        <w:rPr>
-          <w:rFonts w:ascii="Calibri" w:eastAsia="Times New Roman" w:hAnsi="Calibri" w:cs="Calibri"/>
-          <w:lang w:val="cs-CZ" w:eastAsia="en-GB"/>
-        </w:rPr>
-      </w:pPr>
-      <w:r>
-        <w:rPr>
-          <w:rFonts w:ascii="Calibri" w:eastAsia="Times New Roman" w:hAnsi="Calibri" w:cs="Calibri"/>
-          <w:lang w:val="cs-CZ" w:eastAsia="en-GB"/>
-        </w:rPr>
-        <w:t>Obr. 2.5</w:t>
-      </w:r>
-    </w:p>
-    <w:p>
-      <w:pPr>
-        <w:rPr>
-          <w:rFonts w:ascii="Calibri" w:eastAsia="Times New Roman" w:hAnsi="Calibri" w:cs="Calibri"/>
-          <w:lang w:val="cs-CZ" w:eastAsia="en-GB"/>
-        </w:rPr>
-      </w:pPr>
-      <w:hyperlink r:id="rId13" w:history="1">
-        <w:r>
-          <w:rPr>
-            <w:rStyle w:val="Hypertextovodkaz"/>
-            <w:rFonts w:ascii="Calibri" w:eastAsia="Times New Roman" w:hAnsi="Calibri" w:cs="Calibri"/>
-            <w:lang w:val="cs-CZ" w:eastAsia="en-GB"/>
-          </w:rPr>
-          <w:t>https://github.com/rasbt/python-machine-learning-book-3rd-edition/blob/master/ch02/images/02_03.png</w:t>
-        </w:r>
-      </w:hyperlink>
-    </w:p>
-    <w:p>
-      <w:pPr>
-        <w:rPr>
-          <w:rFonts w:ascii="Calibri" w:eastAsia="Times New Roman" w:hAnsi="Calibri" w:cs="Calibri"/>
-          <w:lang w:val="cs-CZ" w:eastAsia="en-GB"/>
-        </w:rPr>
-      </w:pPr>
-    </w:p>
-    <w:p>
-      <w:pPr>
-        <w:rPr>
-          <w:rFonts w:ascii="Calibri" w:eastAsia="Times New Roman" w:hAnsi="Calibri" w:cs="Calibri"/>
-          <w:lang w:val="cs-CZ" w:eastAsia="en-GB"/>
-        </w:rPr>
-      </w:pPr>
-      <w:r>
-        <w:rPr>
-          <w:rFonts w:ascii="Calibri" w:eastAsia="Times New Roman" w:hAnsi="Calibri" w:cs="Calibri"/>
-          <w:lang w:val="cs-CZ" w:eastAsia="en-GB"/>
-        </w:rPr>
-        <w:t>Obr</w:t>
-      </w:r>
-      <w:r>
-        <w:rPr>
-          <w:rFonts w:ascii="Calibri" w:eastAsia="Times New Roman" w:hAnsi="Calibri" w:cs="Calibri"/>
-          <w:lang w:val="cs-CZ" w:eastAsia="en-GB"/>
-        </w:rPr>
-        <w:t>. 2.6</w:t>
-      </w:r>
-    </w:p>
-    <w:p>
-      <w:pPr>
-        <w:rPr>
-          <w:rFonts w:ascii="Calibri" w:eastAsia="Times New Roman" w:hAnsi="Calibri" w:cs="Calibri"/>
-          <w:lang w:val="cs-CZ" w:eastAsia="en-GB"/>
-        </w:rPr>
-      </w:pPr>
-      <w:hyperlink r:id="rId14" w:history="1">
-        <w:r>
-          <w:rPr>
-            <w:rStyle w:val="Hypertextovodkaz"/>
-            <w:rFonts w:ascii="Calibri" w:eastAsia="Times New Roman" w:hAnsi="Calibri" w:cs="Calibri"/>
-            <w:lang w:val="cs-CZ" w:eastAsia="en-GB"/>
-          </w:rPr>
-          <w:t>https://github.com/rasbt/python-machine-learning-book-3rd-edition/blob/master/ch01/images/01_08.png</w:t>
-        </w:r>
-      </w:hyperlink>
-    </w:p>
-    <w:p>
-      <w:pPr>
-        <w:rPr>
-          <w:rFonts w:ascii="Calibri" w:eastAsia="Times New Roman" w:hAnsi="Calibri" w:cs="Calibri"/>
-          <w:lang w:val="cs-CZ" w:eastAsia="en-GB"/>
-        </w:rPr>
-      </w:pPr>
-    </w:p>
-    <w:p>
-      <w:pPr>
-        <w:rPr>
-          <w:rFonts w:ascii="Calibri" w:eastAsia="Times New Roman" w:hAnsi="Calibri" w:cs="Calibri"/>
-          <w:lang w:val="cs-CZ" w:eastAsia="en-GB"/>
-        </w:rPr>
-      </w:pPr>
-      <w:r>
-        <w:rPr>
-          <w:rFonts w:ascii="Calibri" w:eastAsia="Times New Roman" w:hAnsi="Calibri" w:cs="Calibri"/>
-          <w:lang w:val="cs-CZ" w:eastAsia="en-GB"/>
-        </w:rPr>
-        <w:t>Obr. 3.1</w:t>
-      </w:r>
-    </w:p>
-    <w:p>
-      <w:pPr>
-        <w:rPr>
-          <w:rFonts w:ascii="Calibri" w:eastAsia="Times New Roman" w:hAnsi="Calibri" w:cs="Calibri"/>
-          <w:lang w:val="cs-CZ" w:eastAsia="en-GB"/>
-        </w:rPr>
-      </w:pPr>
-      <w:hyperlink r:id="rId15" w:history="1">
-        <w:r>
-          <w:rPr>
-            <w:rStyle w:val="Hypertextovodkaz"/>
-            <w:rFonts w:ascii="Calibri" w:eastAsia="Times New Roman" w:hAnsi="Calibri" w:cs="Calibri"/>
-            <w:lang w:val="cs-CZ" w:eastAsia="en-GB"/>
-          </w:rPr>
-          <w:t>https://github.com/rasbt/python-machine-learning-book-3rd-edition/blob/master/ch02/images/02_09.png</w:t>
-        </w:r>
-      </w:hyperlink>
-    </w:p>
-    <w:p>
-      <w:pPr>
-        <w:rPr>
-          <w:rFonts w:ascii="Calibri" w:eastAsia="Times New Roman" w:hAnsi="Calibri" w:cs="Calibri"/>
-          <w:lang w:val="cs-CZ" w:eastAsia="en-GB"/>
-        </w:rPr>
-      </w:pPr>
-    </w:p>
-    <w:p>
-      <w:pPr>
-        <w:rPr>
-          <w:rFonts w:ascii="Calibri" w:eastAsia="Times New Roman" w:hAnsi="Calibri" w:cs="Calibri"/>
-          <w:lang w:val="cs-CZ" w:eastAsia="en-GB"/>
-        </w:rPr>
-      </w:pPr>
-      <w:r>
-        <w:rPr>
-          <w:rFonts w:ascii="Calibri" w:eastAsia="Times New Roman" w:hAnsi="Calibri" w:cs="Calibri"/>
-          <w:lang w:val="cs-CZ" w:eastAsia="en-GB"/>
-        </w:rPr>
-        <w:t>Obr. 3.2</w:t>
-      </w:r>
-    </w:p>
-    <w:p>
-      <w:pPr>
-        <w:rPr>
-          <w:rFonts w:ascii="Calibri" w:eastAsia="Times New Roman" w:hAnsi="Calibri" w:cs="Calibri"/>
-          <w:lang w:val="cs-CZ" w:eastAsia="en-GB"/>
-        </w:rPr>
-      </w:pPr>
-      <w:hyperlink r:id="rId16" w:history="1">
-        <w:r>
-          <w:rPr>
-            <w:rStyle w:val="Hypertextovodkaz"/>
-            <w:rFonts w:ascii="Calibri" w:eastAsia="Times New Roman" w:hAnsi="Calibri" w:cs="Calibri"/>
-            <w:lang w:val="cs-CZ" w:eastAsia="en-GB"/>
-          </w:rPr>
-          <w:t>https://towardsdatascience.com/gradient-descent-algorithm-a-deep-dive-cf04e8115f21</w:t>
-        </w:r>
-      </w:hyperlink>
-    </w:p>
-    <w:p>
-      <w:pPr>
-        <w:rPr>
-          <w:rFonts w:ascii="Calibri" w:eastAsia="Times New Roman" w:hAnsi="Calibri" w:cs="Calibri"/>
-          <w:lang w:val="cs-CZ" w:eastAsia="en-GB"/>
-        </w:rPr>
-      </w:pPr>
-    </w:p>
-    <w:p>
-      <w:pPr>
-        <w:rPr>
-          <w:rFonts w:ascii="Calibri" w:eastAsia="Times New Roman" w:hAnsi="Calibri" w:cs="Calibri"/>
-          <w:lang w:val="cs-CZ" w:eastAsia="en-GB"/>
-        </w:rPr>
-      </w:pPr>
-      <w:r>
-        <w:rPr>
-          <w:rFonts w:ascii="Calibri" w:eastAsia="Times New Roman" w:hAnsi="Calibri" w:cs="Calibri"/>
-          <w:lang w:val="cs-CZ" w:eastAsia="en-GB"/>
-        </w:rPr>
-        <w:t>Obr. 3.3</w:t>
-      </w:r>
-    </w:p>
-    <w:p>
-      <w:pPr>
-        <w:rPr>
-          <w:rFonts w:ascii="Calibri" w:eastAsia="Times New Roman" w:hAnsi="Calibri" w:cs="Calibri"/>
-          <w:lang w:val="cs-CZ" w:eastAsia="en-GB"/>
-        </w:rPr>
-      </w:pPr>
-      <w:hyperlink r:id="rId17" w:history="1">
-        <w:r>
-          <w:rPr>
-            <w:rStyle w:val="Hypertextovodkaz"/>
-            <w:rFonts w:ascii="Calibri" w:eastAsia="Times New Roman" w:hAnsi="Calibri" w:cs="Calibri"/>
-            <w:lang w:val="cs-CZ" w:eastAsia="en-GB"/>
-          </w:rPr>
-          <w:t>https://www.researchgate.net/figure/Non-convex-optimization-We-utilize-stochastic-gradient-descent-to-find-a-local-optimum_fig1_325142728</w:t>
-        </w:r>
-      </w:hyperlink>
-    </w:p>
-    <w:p>
-      <w:pPr>
-        <w:rPr>
-          <w:rFonts w:ascii="Calibri" w:eastAsia="Times New Roman" w:hAnsi="Calibri" w:cs="Calibri"/>
-          <w:lang w:val="cs-CZ" w:eastAsia="en-GB"/>
-        </w:rPr>
-      </w:pPr>
-    </w:p>
-    <w:p>
-      <w:pPr>
-        <w:rPr>
-          <w:rFonts w:ascii="Calibri" w:eastAsia="Times New Roman" w:hAnsi="Calibri" w:cs="Calibri"/>
-          <w:lang w:val="cs-CZ" w:eastAsia="en-GB"/>
-        </w:rPr>
-      </w:pPr>
-      <w:r>
-        <w:rPr>
-          <w:rFonts w:ascii="Calibri" w:eastAsia="Times New Roman" w:hAnsi="Calibri" w:cs="Calibri"/>
-          <w:lang w:val="cs-CZ" w:eastAsia="en-GB"/>
-        </w:rPr>
-        <w:t>Obr. 3.</w:t>
-      </w:r>
-      <w:r>
-        <w:rPr>
-          <w:rFonts w:ascii="Calibri" w:eastAsia="Times New Roman" w:hAnsi="Calibri" w:cs="Calibri"/>
-          <w:lang w:val="cs-CZ" w:eastAsia="en-GB"/>
-        </w:rPr>
-        <w:t>4</w:t>
-      </w:r>
-    </w:p>
-    <w:p>
-      <w:pPr>
-        <w:rPr>
-          <w:rFonts w:ascii="Calibri" w:eastAsia="Times New Roman" w:hAnsi="Calibri" w:cs="Calibri"/>
-          <w:lang w:val="cs-CZ" w:eastAsia="en-GB"/>
-        </w:rPr>
-      </w:pPr>
-      <w:hyperlink r:id="rId18" w:history="1">
-        <w:r>
-          <w:rPr>
-            <w:rStyle w:val="Hypertextovodkaz"/>
-            <w:rFonts w:ascii="Calibri" w:eastAsia="Times New Roman" w:hAnsi="Calibri" w:cs="Calibri"/>
-            <w:lang w:val="cs-CZ" w:eastAsia="en-GB"/>
-          </w:rPr>
-          <w:t>https://morioh.com/p/b0fefc78f330</w:t>
-        </w:r>
-      </w:hyperlink>
-    </w:p>
-    <w:p>
-      <w:pPr>
-        <w:rPr>
-          <w:rFonts w:ascii="Calibri" w:eastAsia="Times New Roman" w:hAnsi="Calibri" w:cs="Calibri"/>
-          <w:lang w:val="cs-CZ" w:eastAsia="en-GB"/>
-        </w:rPr>
-      </w:pPr>
-    </w:p>
-    <w:p>
-      <w:pPr>
-        <w:rPr>
-          <w:rFonts w:ascii="Calibri" w:eastAsia="Times New Roman" w:hAnsi="Calibri" w:cs="Calibri"/>
-          <w:lang w:val="cs-CZ" w:eastAsia="en-GB"/>
-        </w:rPr>
-      </w:pPr>
-      <w:r>
-        <w:rPr>
-          <w:rFonts w:ascii="Calibri" w:eastAsia="Times New Roman" w:hAnsi="Calibri" w:cs="Calibri"/>
-          <w:lang w:val="cs-CZ" w:eastAsia="en-GB"/>
-        </w:rPr>
-        <w:t>Obr. 3.5</w:t>
-      </w:r>
-    </w:p>
-    <w:p>
-      <w:pPr>
-        <w:rPr>
-          <w:rFonts w:ascii="Calibri" w:eastAsia="Times New Roman" w:hAnsi="Calibri" w:cs="Calibri"/>
-          <w:lang w:val="cs-CZ" w:eastAsia="en-GB"/>
-        </w:rPr>
-      </w:pPr>
-      <w:hyperlink r:id="rId19" w:history="1">
-        <w:r>
-          <w:rPr>
-            <w:rStyle w:val="Hypertextovodkaz"/>
-            <w:rFonts w:ascii="Calibri" w:eastAsia="Times New Roman" w:hAnsi="Calibri" w:cs="Calibri"/>
-            <w:lang w:val="cs-CZ" w:eastAsia="en-GB"/>
-          </w:rPr>
-          <w:t>https://github.com/rasbt/python-machine-learning-book-3rd-edition/blob/master/ch02/images/02_12.png</w:t>
-        </w:r>
-      </w:hyperlink>
-    </w:p>
-    <w:p>
-      <w:pPr>
-        <w:rPr>
-          <w:rFonts w:ascii="Calibri" w:eastAsia="Times New Roman" w:hAnsi="Calibri" w:cs="Calibri"/>
-          <w:lang w:val="cs-CZ" w:eastAsia="en-GB"/>
-        </w:rPr>
-      </w:pPr>
-    </w:p>
-    <w:p>
-      <w:pPr>
-        <w:rPr>
-          <w:rFonts w:ascii="Calibri" w:eastAsia="Times New Roman" w:hAnsi="Calibri" w:cs="Calibri"/>
-          <w:lang w:val="cs-CZ" w:eastAsia="en-GB"/>
-        </w:rPr>
-      </w:pPr>
-      <w:r>
-        <w:rPr>
-          <w:rFonts w:ascii="Calibri" w:eastAsia="Times New Roman" w:hAnsi="Calibri" w:cs="Calibri"/>
-          <w:lang w:val="cs-CZ" w:eastAsia="en-GB"/>
-        </w:rPr>
-        <w:t>Obr. 3.6</w:t>
-      </w:r>
-    </w:p>
-    <w:p>
-      <w:pPr>
-        <w:rPr>
-          <w:rFonts w:ascii="Calibri" w:eastAsia="Times New Roman" w:hAnsi="Calibri" w:cs="Calibri"/>
-          <w:lang w:val="cs-CZ" w:eastAsia="en-GB"/>
-        </w:rPr>
-      </w:pPr>
-      <w:hyperlink r:id="rId20" w:history="1">
-        <w:r>
-          <w:rPr>
-            <w:rStyle w:val="Hypertextovodkaz"/>
-            <w:rFonts w:ascii="Calibri" w:eastAsia="Times New Roman" w:hAnsi="Calibri" w:cs="Calibri"/>
-            <w:lang w:val="cs-CZ" w:eastAsia="en-GB"/>
-          </w:rPr>
-          <w:t>https://www.researchgate.net/figure/Gradient-Descent-Stuck-at-Local-Minima-18_fig4_338621083</w:t>
-        </w:r>
-      </w:hyperlink>
-    </w:p>
-    <w:p>
-      <w:pPr>
-        <w:rPr>
-          <w:rFonts w:ascii="Calibri" w:eastAsia="Times New Roman" w:hAnsi="Calibri" w:cs="Calibri"/>
-          <w:lang w:val="cs-CZ" w:eastAsia="en-GB"/>
-        </w:rPr>
-      </w:pPr>
-    </w:p>
-    <w:p>
-      <w:pPr>
-        <w:rPr>
-          <w:rFonts w:ascii="Calibri" w:eastAsia="Times New Roman" w:hAnsi="Calibri" w:cs="Calibri"/>
-          <w:lang w:val="cs-CZ" w:eastAsia="en-GB"/>
-        </w:rPr>
-      </w:pPr>
-      <w:r>
-        <w:rPr>
-          <w:rFonts w:ascii="Calibri" w:eastAsia="Times New Roman" w:hAnsi="Calibri" w:cs="Calibri"/>
-          <w:lang w:val="cs-CZ" w:eastAsia="en-GB"/>
-        </w:rPr>
-        <w:t>Obr. 3.7</w:t>
-      </w:r>
-    </w:p>
-    <w:p>
-      <w:pPr>
-        <w:rPr>
-          <w:rFonts w:ascii="Calibri" w:eastAsia="Times New Roman" w:hAnsi="Calibri" w:cs="Calibri"/>
-          <w:lang w:val="cs-CZ" w:eastAsia="en-GB"/>
-        </w:rPr>
-      </w:pPr>
-      <w:hyperlink r:id="rId21" w:history="1">
-        <w:r>
-          <w:rPr>
-            <w:rStyle w:val="Hypertextovodkaz"/>
-            <w:rFonts w:ascii="Calibri" w:eastAsia="Times New Roman" w:hAnsi="Calibri" w:cs="Calibri"/>
-            <w:lang w:val="cs-CZ" w:eastAsia="en-GB"/>
-          </w:rPr>
-          <w:t>https://medium.com/analytics-vidhya/journey-of-gradient-descent-from-local-to-global-c851eba3d367</w:t>
-        </w:r>
-      </w:hyperlink>
-    </w:p>
-    <w:p>
-      <w:pPr>
-        <w:rPr>
-          <w:rFonts w:ascii="Calibri" w:eastAsia="Times New Roman" w:hAnsi="Calibri" w:cs="Calibri"/>
-          <w:lang w:val="cs-CZ" w:eastAsia="en-GB"/>
-        </w:rPr>
-      </w:pPr>
-    </w:p>
-    <w:p>
-      <w:pPr>
-        <w:rPr>
-          <w:rFonts w:ascii="Calibri" w:eastAsia="Times New Roman" w:hAnsi="Calibri" w:cs="Calibri"/>
-          <w:lang w:val="cs-CZ" w:eastAsia="en-GB"/>
-        </w:rPr>
-      </w:pPr>
-      <w:r>
-        <w:rPr>
-          <w:rFonts w:ascii="Calibri" w:eastAsia="Times New Roman" w:hAnsi="Calibri" w:cs="Calibri"/>
-          <w:lang w:val="cs-CZ" w:eastAsia="en-GB"/>
-        </w:rPr>
-        <w:t>Obr. 3.8</w:t>
-      </w:r>
-    </w:p>
-    <w:p>
-      <w:pPr>
-        <w:rPr>
-          <w:rFonts w:ascii="Calibri" w:eastAsia="Times New Roman" w:hAnsi="Calibri" w:cs="Calibri"/>
-          <w:lang w:val="cs-CZ" w:eastAsia="en-GB"/>
-        </w:rPr>
-      </w:pPr>
-      <w:hyperlink r:id="rId22" w:history="1">
-        <w:r>
-          <w:rPr>
-            <w:rStyle w:val="Hypertextovodkaz"/>
-            <w:rFonts w:ascii="Calibri" w:eastAsia="Times New Roman" w:hAnsi="Calibri" w:cs="Calibri"/>
-            <w:lang w:val="cs-CZ" w:eastAsia="en-GB"/>
-          </w:rPr>
-          <w:t>https://medium.com/analytics-vidhya/stochastic-gradient-descent-1ab661fabf89</w:t>
-        </w:r>
-      </w:hyperlink>
-    </w:p>
-    <w:p>
-      <w:pPr>
-        <w:rPr>
-          <w:rFonts w:ascii="Calibri" w:eastAsia="Times New Roman" w:hAnsi="Calibri" w:cs="Calibri"/>
-          <w:lang w:val="cs-CZ" w:eastAsia="en-GB"/>
-        </w:rPr>
-      </w:pPr>
-    </w:p>
-    <w:p>
-      <w:pPr>
-        <w:rPr>
-          <w:rFonts w:ascii="Calibri" w:eastAsia="Times New Roman" w:hAnsi="Calibri" w:cs="Calibri"/>
-          <w:lang w:val="cs-CZ" w:eastAsia="en-GB"/>
-        </w:rPr>
-      </w:pPr>
-    </w:p>
-    <w:p>
-      <w:pPr>
-        <w:rPr>
-          <w:rFonts w:ascii="Calibri" w:eastAsia="Times New Roman" w:hAnsi="Calibri" w:cs="Calibri"/>
-          <w:lang w:val="cs-CZ" w:eastAsia="en-GB"/>
-        </w:rPr>
-      </w:pPr>
-      <w:r>
-        <w:rPr>
-          <w:rFonts w:ascii="Calibri" w:eastAsia="Times New Roman" w:hAnsi="Calibri" w:cs="Calibri"/>
-          <w:lang w:val="cs-CZ" w:eastAsia="en-GB"/>
-        </w:rPr>
-        <w:t xml:space="preserve">- neuvedené grafy byly </w:t>
-      </w:r>
-      <w:r>
-        <w:rPr>
-          <w:rFonts w:ascii="Calibri" w:eastAsia="Times New Roman" w:hAnsi="Calibri" w:cs="Calibri"/>
-          <w:lang w:val="cs-CZ" w:eastAsia="en-GB"/>
-        </w:rPr>
-        <w:t>vygenerovány přiloženými skripty</w:t>
-      </w:r>
-    </w:p>
-    <w:p>
-      <w:pPr>
-        <w:rPr>
-          <w:rFonts w:ascii="Calibri" w:eastAsia="Times New Roman" w:hAnsi="Calibri" w:cs="Calibri"/>
-          <w:lang w:val="cs-CZ" w:eastAsia="en-GB"/>
-        </w:rPr>
-      </w:pPr>
-    </w:p>
-    <w:p>
-      <w:pPr>
-        <w:rPr>
-          <w:rFonts w:ascii="Calibri" w:eastAsia="Times New Roman" w:hAnsi="Calibri" w:cs="Calibri"/>
-          <w:lang w:val="cs-CZ" w:eastAsia="en-GB"/>
-        </w:rPr>
-      </w:pPr>
+            <w:lang w:eastAsia="en-GB"/>
+          </w:rPr>
+          <w:t>https://www.pinterest.com/pin/281334307959053006/</w:t>
+        </w:r>
+      </w:hyperlink>
     </w:p>
     <w:p>
       <w:pPr>
@@ -1083,20 +578,875 @@
           <w:bCs/>
           <w:sz w:val="32"/>
           <w:szCs w:val="32"/>
-          <w:lang w:val="cs-CZ" w:eastAsia="en-GB"/>
-        </w:rPr>
-      </w:pPr>
-      <w:r>
+          <w:lang w:eastAsia="en-GB"/>
+        </w:rPr>
+      </w:pPr>
+    </w:p>
+    <w:p>
+      <w:pPr>
+        <w:rPr>
+          <w:rFonts w:ascii="Calibri" w:eastAsia="Times New Roman" w:hAnsi="Calibri" w:cs="Calibri"/>
+          <w:lang w:eastAsia="en-GB"/>
+        </w:rPr>
+      </w:pPr>
+      <w:r>
+        <w:rPr>
+          <w:rFonts w:ascii="Calibri" w:eastAsia="Times New Roman" w:hAnsi="Calibri" w:cs="Calibri"/>
+          <w:lang w:eastAsia="en-GB"/>
+        </w:rPr>
+        <w:t xml:space="preserve">Obr. </w:t>
+      </w:r>
+      <w:r>
+        <w:rPr>
+          <w:rFonts w:ascii="Calibri" w:eastAsia="Times New Roman" w:hAnsi="Calibri" w:cs="Calibri"/>
+          <w:lang w:eastAsia="en-GB"/>
+        </w:rPr>
+        <w:t>2.</w:t>
+      </w:r>
+      <w:r>
+        <w:rPr>
+          <w:rFonts w:ascii="Calibri" w:eastAsia="Times New Roman" w:hAnsi="Calibri" w:cs="Calibri"/>
+          <w:lang w:eastAsia="en-GB"/>
+        </w:rPr>
+        <w:t xml:space="preserve">1 </w:t>
+      </w:r>
+    </w:p>
+    <w:p>
+      <w:pPr>
+        <w:rPr>
+          <w:rFonts w:ascii="Calibri" w:eastAsia="Times New Roman" w:hAnsi="Calibri" w:cs="Calibri"/>
+          <w:lang w:eastAsia="en-GB"/>
+        </w:rPr>
+      </w:pPr>
+      <w:hyperlink r:id="rId13" w:history="1">
+        <w:r>
+          <w:rPr>
+            <w:rStyle w:val="Hypertextovodkaz"/>
+            <w:rFonts w:ascii="Calibri" w:eastAsia="Times New Roman" w:hAnsi="Calibri" w:cs="Calibri"/>
+            <w:lang w:eastAsia="en-GB"/>
+          </w:rPr>
+          <w:t>https://github.com/rasbt/python-machine-learning-book-3rd-edition/blob/master/ch02/images/02_01.png</w:t>
+        </w:r>
+      </w:hyperlink>
+    </w:p>
+    <w:p>
+      <w:pPr>
+        <w:rPr>
+          <w:rFonts w:ascii="Calibri" w:eastAsia="Times New Roman" w:hAnsi="Calibri" w:cs="Calibri"/>
+          <w:lang w:eastAsia="en-GB"/>
+        </w:rPr>
+      </w:pPr>
+    </w:p>
+    <w:p>
+      <w:pPr>
+        <w:rPr>
+          <w:rFonts w:ascii="Calibri" w:eastAsia="Times New Roman" w:hAnsi="Calibri" w:cs="Calibri"/>
+          <w:lang w:eastAsia="en-GB"/>
+        </w:rPr>
+      </w:pPr>
+      <w:r>
+        <w:rPr>
+          <w:rFonts w:ascii="Calibri" w:eastAsia="Times New Roman" w:hAnsi="Calibri" w:cs="Calibri"/>
+          <w:lang w:eastAsia="en-GB"/>
+        </w:rPr>
+        <w:t>Obr. 2.2</w:t>
+      </w:r>
+    </w:p>
+    <w:p>
+      <w:pPr>
+        <w:rPr>
+          <w:rFonts w:ascii="Calibri" w:eastAsia="Times New Roman" w:hAnsi="Calibri" w:cs="Calibri"/>
+          <w:lang w:eastAsia="en-GB"/>
+        </w:rPr>
+      </w:pPr>
+      <w:hyperlink r:id="rId14" w:history="1">
+        <w:r>
+          <w:rPr>
+            <w:rStyle w:val="Hypertextovodkaz"/>
+            <w:rFonts w:ascii="Calibri" w:eastAsia="Times New Roman" w:hAnsi="Calibri" w:cs="Calibri"/>
+            <w:lang w:eastAsia="en-GB"/>
+          </w:rPr>
+          <w:t>https://sebastianraschka.com/pdf/lecture-notes/stat479ss19/L03_perceptron_slides.pdf</w:t>
+        </w:r>
+      </w:hyperlink>
+    </w:p>
+    <w:p>
+      <w:pPr>
+        <w:rPr>
+          <w:rFonts w:ascii="Calibri" w:eastAsia="Times New Roman" w:hAnsi="Calibri" w:cs="Calibri"/>
+          <w:lang w:eastAsia="en-GB"/>
+        </w:rPr>
+      </w:pPr>
+    </w:p>
+    <w:p>
+      <w:pPr>
+        <w:rPr>
+          <w:rFonts w:ascii="Calibri" w:eastAsia="Times New Roman" w:hAnsi="Calibri" w:cs="Calibri"/>
+          <w:lang w:eastAsia="en-GB"/>
+        </w:rPr>
+      </w:pPr>
+      <w:r>
+        <w:rPr>
+          <w:rFonts w:ascii="Calibri" w:eastAsia="Times New Roman" w:hAnsi="Calibri" w:cs="Calibri"/>
+          <w:lang w:eastAsia="en-GB"/>
+        </w:rPr>
+        <w:t>Obr. 2.3</w:t>
+      </w:r>
+    </w:p>
+    <w:p>
+      <w:pPr>
+        <w:rPr>
+          <w:rFonts w:ascii="Calibri" w:eastAsia="Times New Roman" w:hAnsi="Calibri" w:cs="Calibri"/>
+          <w:lang w:eastAsia="en-GB"/>
+        </w:rPr>
+      </w:pPr>
+      <w:hyperlink r:id="rId15" w:history="1">
+        <w:r>
+          <w:rPr>
+            <w:rStyle w:val="Hypertextovodkaz"/>
+            <w:rFonts w:ascii="Calibri" w:eastAsia="Times New Roman" w:hAnsi="Calibri" w:cs="Calibri"/>
+            <w:lang w:eastAsia="en-GB"/>
+          </w:rPr>
+          <w:t>https://github.com/rasbt/python-machine-learning-book-3rd-edition/blob/master/ch02/images/02_02.png</w:t>
+        </w:r>
+      </w:hyperlink>
+    </w:p>
+    <w:p>
+      <w:pPr>
+        <w:rPr>
+          <w:rFonts w:ascii="Calibri" w:eastAsia="Times New Roman" w:hAnsi="Calibri" w:cs="Calibri"/>
+          <w:lang w:eastAsia="en-GB"/>
+        </w:rPr>
+      </w:pPr>
+    </w:p>
+    <w:p>
+      <w:pPr>
+        <w:rPr>
+          <w:rFonts w:ascii="Calibri" w:eastAsia="Times New Roman" w:hAnsi="Calibri" w:cs="Calibri"/>
+          <w:lang w:eastAsia="en-GB"/>
+        </w:rPr>
+      </w:pPr>
+    </w:p>
+    <w:p>
+      <w:pPr>
+        <w:rPr>
+          <w:rFonts w:ascii="Calibri" w:eastAsia="Times New Roman" w:hAnsi="Calibri" w:cs="Calibri"/>
+          <w:lang w:eastAsia="en-GB"/>
+        </w:rPr>
+      </w:pPr>
+      <w:r>
+        <w:rPr>
+          <w:rFonts w:ascii="Calibri" w:eastAsia="Times New Roman" w:hAnsi="Calibri" w:cs="Calibri"/>
+          <w:lang w:eastAsia="en-GB"/>
+        </w:rPr>
+        <w:lastRenderedPageBreak/>
+        <w:t>Obr. 2.4</w:t>
+      </w:r>
+    </w:p>
+    <w:p>
+      <w:pPr>
+        <w:rPr>
+          <w:rStyle w:val="Hypertextovodkaz"/>
+          <w:rFonts w:ascii="Calibri" w:eastAsia="Times New Roman" w:hAnsi="Calibri" w:cs="Calibri"/>
+          <w:lang w:eastAsia="en-GB"/>
+        </w:rPr>
+      </w:pPr>
+      <w:hyperlink r:id="rId16" w:history="1">
+        <w:r>
+          <w:rPr>
+            <w:rStyle w:val="Hypertextovodkaz"/>
+            <w:rFonts w:ascii="Calibri" w:eastAsia="Times New Roman" w:hAnsi="Calibri" w:cs="Calibri"/>
+            <w:lang w:eastAsia="en-GB"/>
+          </w:rPr>
+          <w:t>https://github.com/rasbt/python-machine-learning-book-3rd-edition/blob/master/ch02/images/02_04.png</w:t>
+        </w:r>
+      </w:hyperlink>
+    </w:p>
+    <w:p>
+      <w:pPr>
+        <w:rPr>
+          <w:rFonts w:ascii="Calibri" w:eastAsia="Times New Roman" w:hAnsi="Calibri" w:cs="Calibri"/>
+          <w:lang w:eastAsia="en-GB"/>
+        </w:rPr>
+      </w:pPr>
+    </w:p>
+    <w:p>
+      <w:pPr>
+        <w:rPr>
+          <w:rFonts w:ascii="Calibri" w:eastAsia="Times New Roman" w:hAnsi="Calibri" w:cs="Calibri"/>
+          <w:lang w:eastAsia="en-GB"/>
+        </w:rPr>
+      </w:pPr>
+    </w:p>
+    <w:p>
+      <w:pPr>
+        <w:rPr>
+          <w:rFonts w:ascii="Calibri" w:eastAsia="Times New Roman" w:hAnsi="Calibri" w:cs="Calibri"/>
+          <w:lang w:eastAsia="en-GB"/>
+        </w:rPr>
+      </w:pPr>
+      <w:r>
+        <w:rPr>
+          <w:rFonts w:ascii="Calibri" w:eastAsia="Times New Roman" w:hAnsi="Calibri" w:cs="Calibri"/>
+          <w:lang w:eastAsia="en-GB"/>
+        </w:rPr>
+        <w:t>Obr. 2.5</w:t>
+      </w:r>
+    </w:p>
+    <w:p>
+      <w:pPr>
+        <w:rPr>
+          <w:rFonts w:ascii="Calibri" w:eastAsia="Times New Roman" w:hAnsi="Calibri" w:cs="Calibri"/>
+          <w:lang w:eastAsia="en-GB"/>
+        </w:rPr>
+      </w:pPr>
+      <w:hyperlink r:id="rId17" w:history="1">
+        <w:r>
+          <w:rPr>
+            <w:rStyle w:val="Hypertextovodkaz"/>
+            <w:rFonts w:ascii="Calibri" w:eastAsia="Times New Roman" w:hAnsi="Calibri" w:cs="Calibri"/>
+            <w:lang w:eastAsia="en-GB"/>
+          </w:rPr>
+          <w:t>https://github.com/rasbt/python-machine-learning-book-3rd-edition/blob/master/ch02/images/02_03.png</w:t>
+        </w:r>
+      </w:hyperlink>
+    </w:p>
+    <w:p>
+      <w:pPr>
+        <w:rPr>
+          <w:rFonts w:ascii="Calibri" w:eastAsia="Times New Roman" w:hAnsi="Calibri" w:cs="Calibri"/>
+          <w:lang w:eastAsia="en-GB"/>
+        </w:rPr>
+      </w:pPr>
+    </w:p>
+    <w:p>
+      <w:pPr>
+        <w:rPr>
+          <w:rFonts w:ascii="Calibri" w:eastAsia="Times New Roman" w:hAnsi="Calibri" w:cs="Calibri"/>
+          <w:lang w:eastAsia="en-GB"/>
+        </w:rPr>
+      </w:pPr>
+      <w:r>
+        <w:rPr>
+          <w:rFonts w:ascii="Calibri" w:eastAsia="Times New Roman" w:hAnsi="Calibri" w:cs="Calibri"/>
+          <w:lang w:eastAsia="en-GB"/>
+        </w:rPr>
+        <w:t>Obr</w:t>
+      </w:r>
+      <w:r>
+        <w:rPr>
+          <w:rFonts w:ascii="Calibri" w:eastAsia="Times New Roman" w:hAnsi="Calibri" w:cs="Calibri"/>
+          <w:lang w:eastAsia="en-GB"/>
+        </w:rPr>
+        <w:t>. 2.6</w:t>
+      </w:r>
+    </w:p>
+    <w:p>
+      <w:pPr>
+        <w:rPr>
+          <w:rFonts w:ascii="Calibri" w:eastAsia="Times New Roman" w:hAnsi="Calibri" w:cs="Calibri"/>
+          <w:lang w:eastAsia="en-GB"/>
+        </w:rPr>
+      </w:pPr>
+      <w:hyperlink r:id="rId18" w:history="1">
+        <w:r>
+          <w:rPr>
+            <w:rStyle w:val="Hypertextovodkaz"/>
+            <w:rFonts w:ascii="Calibri" w:eastAsia="Times New Roman" w:hAnsi="Calibri" w:cs="Calibri"/>
+            <w:lang w:eastAsia="en-GB"/>
+          </w:rPr>
+          <w:t>https://github.com/rasbt/python-machine-learning-book-3rd-edition/blob/master/ch01/images/01_08.png</w:t>
+        </w:r>
+      </w:hyperlink>
+    </w:p>
+    <w:p>
+      <w:pPr>
+        <w:rPr>
+          <w:rFonts w:ascii="Calibri" w:eastAsia="Times New Roman" w:hAnsi="Calibri" w:cs="Calibri"/>
+          <w:lang w:eastAsia="en-GB"/>
+        </w:rPr>
+      </w:pPr>
+    </w:p>
+    <w:p>
+      <w:pPr>
+        <w:rPr>
+          <w:rFonts w:ascii="Calibri" w:eastAsia="Times New Roman" w:hAnsi="Calibri" w:cs="Calibri"/>
+          <w:lang w:eastAsia="en-GB"/>
+        </w:rPr>
+      </w:pPr>
+      <w:r>
+        <w:rPr>
+          <w:rFonts w:ascii="Calibri" w:eastAsia="Times New Roman" w:hAnsi="Calibri" w:cs="Calibri"/>
+          <w:lang w:eastAsia="en-GB"/>
+        </w:rPr>
+        <w:t>Obr. 3.1</w:t>
+      </w:r>
+    </w:p>
+    <w:p>
+      <w:pPr>
+        <w:rPr>
+          <w:rFonts w:ascii="Calibri" w:eastAsia="Times New Roman" w:hAnsi="Calibri" w:cs="Calibri"/>
+          <w:lang w:eastAsia="en-GB"/>
+        </w:rPr>
+      </w:pPr>
+      <w:hyperlink r:id="rId19" w:history="1">
+        <w:r>
+          <w:rPr>
+            <w:rStyle w:val="Hypertextovodkaz"/>
+            <w:rFonts w:ascii="Calibri" w:eastAsia="Times New Roman" w:hAnsi="Calibri" w:cs="Calibri"/>
+            <w:lang w:eastAsia="en-GB"/>
+          </w:rPr>
+          <w:t>https://github.com/rasbt/python-machine-learning-book-3rd-edition/blob/master/ch02/images/02_09.png</w:t>
+        </w:r>
+      </w:hyperlink>
+    </w:p>
+    <w:p>
+      <w:pPr>
+        <w:rPr>
+          <w:rFonts w:ascii="Calibri" w:eastAsia="Times New Roman" w:hAnsi="Calibri" w:cs="Calibri"/>
+          <w:lang w:eastAsia="en-GB"/>
+        </w:rPr>
+      </w:pPr>
+    </w:p>
+    <w:p>
+      <w:pPr>
+        <w:rPr>
+          <w:rFonts w:ascii="Calibri" w:eastAsia="Times New Roman" w:hAnsi="Calibri" w:cs="Calibri"/>
+          <w:lang w:eastAsia="en-GB"/>
+        </w:rPr>
+      </w:pPr>
+      <w:r>
+        <w:rPr>
+          <w:rFonts w:ascii="Calibri" w:eastAsia="Times New Roman" w:hAnsi="Calibri" w:cs="Calibri"/>
+          <w:lang w:eastAsia="en-GB"/>
+        </w:rPr>
+        <w:t>Obr. 3.2</w:t>
+      </w:r>
+    </w:p>
+    <w:p>
+      <w:pPr>
+        <w:rPr>
+          <w:rFonts w:ascii="Calibri" w:eastAsia="Times New Roman" w:hAnsi="Calibri" w:cs="Calibri"/>
+          <w:lang w:eastAsia="en-GB"/>
+        </w:rPr>
+      </w:pPr>
+      <w:hyperlink r:id="rId20" w:history="1">
+        <w:r>
+          <w:rPr>
+            <w:rStyle w:val="Hypertextovodkaz"/>
+            <w:rFonts w:ascii="Calibri" w:eastAsia="Times New Roman" w:hAnsi="Calibri" w:cs="Calibri"/>
+            <w:lang w:eastAsia="en-GB"/>
+          </w:rPr>
+          <w:t>https://towardsdatascience.com/gradient-descent-algorithm-a-deep-dive-cf04e8115f21</w:t>
+        </w:r>
+      </w:hyperlink>
+    </w:p>
+    <w:p>
+      <w:pPr>
+        <w:rPr>
+          <w:rFonts w:ascii="Calibri" w:eastAsia="Times New Roman" w:hAnsi="Calibri" w:cs="Calibri"/>
+          <w:lang w:eastAsia="en-GB"/>
+        </w:rPr>
+      </w:pPr>
+    </w:p>
+    <w:p>
+      <w:pPr>
+        <w:rPr>
+          <w:rFonts w:ascii="Calibri" w:eastAsia="Times New Roman" w:hAnsi="Calibri" w:cs="Calibri"/>
+          <w:lang w:eastAsia="en-GB"/>
+        </w:rPr>
+      </w:pPr>
+      <w:r>
+        <w:rPr>
+          <w:rFonts w:ascii="Calibri" w:eastAsia="Times New Roman" w:hAnsi="Calibri" w:cs="Calibri"/>
+          <w:lang w:eastAsia="en-GB"/>
+        </w:rPr>
+        <w:t>Obr. 3.3</w:t>
+      </w:r>
+    </w:p>
+    <w:p>
+      <w:pPr>
+        <w:rPr>
+          <w:rFonts w:ascii="Calibri" w:eastAsia="Times New Roman" w:hAnsi="Calibri" w:cs="Calibri"/>
+          <w:lang w:eastAsia="en-GB"/>
+        </w:rPr>
+      </w:pPr>
+      <w:hyperlink r:id="rId21" w:history="1">
+        <w:r>
+          <w:rPr>
+            <w:rStyle w:val="Hypertextovodkaz"/>
+            <w:rFonts w:ascii="Calibri" w:eastAsia="Times New Roman" w:hAnsi="Calibri" w:cs="Calibri"/>
+            <w:lang w:eastAsia="en-GB"/>
+          </w:rPr>
+          <w:t>https://www.researchgate.net/figure/Non-convex-optimization-We-utilize-stochastic-gradient-descent-to-find-a-local-optimum_fig1_325142728</w:t>
+        </w:r>
+      </w:hyperlink>
+    </w:p>
+    <w:p>
+      <w:pPr>
+        <w:rPr>
+          <w:rFonts w:ascii="Calibri" w:eastAsia="Times New Roman" w:hAnsi="Calibri" w:cs="Calibri"/>
+          <w:lang w:eastAsia="en-GB"/>
+        </w:rPr>
+      </w:pPr>
+    </w:p>
+    <w:p>
+      <w:pPr>
+        <w:rPr>
+          <w:rFonts w:ascii="Calibri" w:eastAsia="Times New Roman" w:hAnsi="Calibri" w:cs="Calibri"/>
+          <w:lang w:eastAsia="en-GB"/>
+        </w:rPr>
+      </w:pPr>
+      <w:r>
+        <w:rPr>
+          <w:rFonts w:ascii="Calibri" w:eastAsia="Times New Roman" w:hAnsi="Calibri" w:cs="Calibri"/>
+          <w:lang w:eastAsia="en-GB"/>
+        </w:rPr>
+        <w:t>Obr. 3.</w:t>
+      </w:r>
+      <w:r>
+        <w:rPr>
+          <w:rFonts w:ascii="Calibri" w:eastAsia="Times New Roman" w:hAnsi="Calibri" w:cs="Calibri"/>
+          <w:lang w:eastAsia="en-GB"/>
+        </w:rPr>
+        <w:t>4</w:t>
+      </w:r>
+    </w:p>
+    <w:p>
+      <w:pPr>
+        <w:rPr>
+          <w:rFonts w:ascii="Calibri" w:eastAsia="Times New Roman" w:hAnsi="Calibri" w:cs="Calibri"/>
+          <w:lang w:eastAsia="en-GB"/>
+        </w:rPr>
+      </w:pPr>
+      <w:hyperlink r:id="rId22" w:history="1">
+        <w:r>
+          <w:rPr>
+            <w:rStyle w:val="Hypertextovodkaz"/>
+            <w:rFonts w:ascii="Calibri" w:eastAsia="Times New Roman" w:hAnsi="Calibri" w:cs="Calibri"/>
+            <w:lang w:eastAsia="en-GB"/>
+          </w:rPr>
+          <w:t>https://morioh.com/p/b0fefc78f330</w:t>
+        </w:r>
+      </w:hyperlink>
+    </w:p>
+    <w:p>
+      <w:pPr>
+        <w:rPr>
+          <w:rFonts w:ascii="Calibri" w:eastAsia="Times New Roman" w:hAnsi="Calibri" w:cs="Calibri"/>
+          <w:lang w:eastAsia="en-GB"/>
+        </w:rPr>
+      </w:pPr>
+    </w:p>
+    <w:p>
+      <w:pPr>
+        <w:rPr>
+          <w:rFonts w:ascii="Calibri" w:eastAsia="Times New Roman" w:hAnsi="Calibri" w:cs="Calibri"/>
+          <w:lang w:eastAsia="en-GB"/>
+        </w:rPr>
+      </w:pPr>
+      <w:r>
+        <w:rPr>
+          <w:rFonts w:ascii="Calibri" w:eastAsia="Times New Roman" w:hAnsi="Calibri" w:cs="Calibri"/>
+          <w:lang w:eastAsia="en-GB"/>
+        </w:rPr>
+        <w:t>Obr. 3.5</w:t>
+      </w:r>
+    </w:p>
+    <w:p>
+      <w:pPr>
+        <w:rPr>
+          <w:rFonts w:ascii="Calibri" w:eastAsia="Times New Roman" w:hAnsi="Calibri" w:cs="Calibri"/>
+          <w:lang w:eastAsia="en-GB"/>
+        </w:rPr>
+      </w:pPr>
+      <w:hyperlink r:id="rId23" w:history="1">
+        <w:r>
+          <w:rPr>
+            <w:rStyle w:val="Hypertextovodkaz"/>
+            <w:rFonts w:ascii="Calibri" w:eastAsia="Times New Roman" w:hAnsi="Calibri" w:cs="Calibri"/>
+            <w:lang w:eastAsia="en-GB"/>
+          </w:rPr>
+          <w:t>https://github.com/rasbt/python-machine-learning-book-3rd-edition/blob/master/ch02/images/02_12.png</w:t>
+        </w:r>
+      </w:hyperlink>
+    </w:p>
+    <w:p>
+      <w:pPr>
+        <w:rPr>
+          <w:rFonts w:ascii="Calibri" w:eastAsia="Times New Roman" w:hAnsi="Calibri" w:cs="Calibri"/>
+          <w:lang w:eastAsia="en-GB"/>
+        </w:rPr>
+      </w:pPr>
+    </w:p>
+    <w:p>
+      <w:pPr>
+        <w:rPr>
+          <w:rFonts w:ascii="Calibri" w:eastAsia="Times New Roman" w:hAnsi="Calibri" w:cs="Calibri"/>
+          <w:lang w:eastAsia="en-GB"/>
+        </w:rPr>
+      </w:pPr>
+      <w:r>
+        <w:rPr>
+          <w:rFonts w:ascii="Calibri" w:eastAsia="Times New Roman" w:hAnsi="Calibri" w:cs="Calibri"/>
+          <w:lang w:eastAsia="en-GB"/>
+        </w:rPr>
+        <w:t>Obr. 3.6</w:t>
+      </w:r>
+    </w:p>
+    <w:p>
+      <w:pPr>
+        <w:rPr>
+          <w:rFonts w:ascii="Calibri" w:eastAsia="Times New Roman" w:hAnsi="Calibri" w:cs="Calibri"/>
+          <w:lang w:eastAsia="en-GB"/>
+        </w:rPr>
+      </w:pPr>
+      <w:hyperlink r:id="rId24" w:history="1">
+        <w:r>
+          <w:rPr>
+            <w:rStyle w:val="Hypertextovodkaz"/>
+            <w:rFonts w:ascii="Calibri" w:eastAsia="Times New Roman" w:hAnsi="Calibri" w:cs="Calibri"/>
+            <w:lang w:eastAsia="en-GB"/>
+          </w:rPr>
+          <w:t>https://www.researchgate.net/figure/Gradient-Descent-Stuck-at-Local-Minima-18_fig4_338621083</w:t>
+        </w:r>
+      </w:hyperlink>
+    </w:p>
+    <w:p>
+      <w:pPr>
+        <w:rPr>
+          <w:rFonts w:ascii="Calibri" w:eastAsia="Times New Roman" w:hAnsi="Calibri" w:cs="Calibri"/>
+          <w:lang w:eastAsia="en-GB"/>
+        </w:rPr>
+      </w:pPr>
+    </w:p>
+    <w:p>
+      <w:pPr>
+        <w:rPr>
+          <w:rFonts w:ascii="Calibri" w:eastAsia="Times New Roman" w:hAnsi="Calibri" w:cs="Calibri"/>
+          <w:lang w:eastAsia="en-GB"/>
+        </w:rPr>
+      </w:pPr>
+      <w:r>
+        <w:rPr>
+          <w:rFonts w:ascii="Calibri" w:eastAsia="Times New Roman" w:hAnsi="Calibri" w:cs="Calibri"/>
+          <w:lang w:eastAsia="en-GB"/>
+        </w:rPr>
+        <w:t>Obr. 3.7</w:t>
+      </w:r>
+    </w:p>
+    <w:p>
+      <w:pPr>
+        <w:rPr>
+          <w:rFonts w:ascii="Calibri" w:eastAsia="Times New Roman" w:hAnsi="Calibri" w:cs="Calibri"/>
+          <w:lang w:eastAsia="en-GB"/>
+        </w:rPr>
+      </w:pPr>
+      <w:hyperlink r:id="rId25" w:history="1">
+        <w:r>
+          <w:rPr>
+            <w:rStyle w:val="Hypertextovodkaz"/>
+            <w:rFonts w:ascii="Calibri" w:eastAsia="Times New Roman" w:hAnsi="Calibri" w:cs="Calibri"/>
+            <w:lang w:eastAsia="en-GB"/>
+          </w:rPr>
+          <w:t>https://medium.com/analytics-vidhya/journey-of-gradient-descent-from-local-to-global-c851eba3d367</w:t>
+        </w:r>
+      </w:hyperlink>
+    </w:p>
+    <w:p>
+      <w:pPr>
+        <w:rPr>
+          <w:rFonts w:ascii="Calibri" w:eastAsia="Times New Roman" w:hAnsi="Calibri" w:cs="Calibri"/>
+          <w:lang w:eastAsia="en-GB"/>
+        </w:rPr>
+      </w:pPr>
+    </w:p>
+    <w:p>
+      <w:pPr>
+        <w:rPr>
+          <w:rFonts w:ascii="Calibri" w:eastAsia="Times New Roman" w:hAnsi="Calibri" w:cs="Calibri"/>
+          <w:lang w:eastAsia="en-GB"/>
+        </w:rPr>
+      </w:pPr>
+      <w:r>
+        <w:rPr>
+          <w:rFonts w:ascii="Calibri" w:eastAsia="Times New Roman" w:hAnsi="Calibri" w:cs="Calibri"/>
+          <w:lang w:eastAsia="en-GB"/>
+        </w:rPr>
+        <w:t>Obr. 3.8</w:t>
+      </w:r>
+    </w:p>
+    <w:p>
+      <w:pPr>
+        <w:rPr>
+          <w:rFonts w:ascii="Calibri" w:eastAsia="Times New Roman" w:hAnsi="Calibri" w:cs="Calibri"/>
+          <w:lang w:eastAsia="en-GB"/>
+        </w:rPr>
+      </w:pPr>
+      <w:hyperlink r:id="rId26" w:history="1">
+        <w:r>
+          <w:rPr>
+            <w:rStyle w:val="Hypertextovodkaz"/>
+            <w:rFonts w:ascii="Calibri" w:eastAsia="Times New Roman" w:hAnsi="Calibri" w:cs="Calibri"/>
+            <w:lang w:eastAsia="en-GB"/>
+          </w:rPr>
+          <w:t>https://medium.com/analytics-vidhya/stochastic-gradient-descent-1ab661fabf89</w:t>
+        </w:r>
+      </w:hyperlink>
+    </w:p>
+    <w:p>
+      <w:pPr>
+        <w:rPr>
+          <w:rFonts w:ascii="Calibri" w:eastAsia="Times New Roman" w:hAnsi="Calibri" w:cs="Calibri"/>
+          <w:lang w:eastAsia="en-GB"/>
+        </w:rPr>
+      </w:pPr>
+    </w:p>
+    <w:p>
+      <w:pPr>
+        <w:rPr>
+          <w:rFonts w:ascii="Calibri" w:eastAsia="Times New Roman" w:hAnsi="Calibri" w:cs="Calibri"/>
+          <w:lang w:eastAsia="en-GB"/>
+        </w:rPr>
+      </w:pPr>
+      <w:r>
+        <w:rPr>
+          <w:rFonts w:ascii="Calibri" w:eastAsia="Times New Roman" w:hAnsi="Calibri" w:cs="Calibri"/>
+          <w:lang w:eastAsia="en-GB"/>
+        </w:rPr>
+        <w:t xml:space="preserve">Obr. </w:t>
+      </w:r>
+      <w:r>
+        <w:rPr>
+          <w:rFonts w:ascii="Calibri" w:eastAsia="Times New Roman" w:hAnsi="Calibri" w:cs="Calibri"/>
+          <w:lang w:eastAsia="en-GB"/>
+        </w:rPr>
+        <w:t>4.1</w:t>
+      </w:r>
+    </w:p>
+    <w:p>
+      <w:pPr>
+        <w:rPr>
+          <w:rStyle w:val="Hypertextovodkaz"/>
+          <w:rFonts w:ascii="Calibri" w:eastAsia="Times New Roman" w:hAnsi="Calibri" w:cs="Calibri"/>
+          <w:lang w:eastAsia="en-GB"/>
+        </w:rPr>
+      </w:pPr>
+      <w:hyperlink r:id="rId27" w:history="1">
+        <w:r>
+          <w:rPr>
+            <w:rStyle w:val="Hypertextovodkaz"/>
+            <w:rFonts w:ascii="Calibri" w:eastAsia="Times New Roman" w:hAnsi="Calibri" w:cs="Calibri"/>
+            <w:lang w:eastAsia="en-GB"/>
+          </w:rPr>
+          <w:t>https://www.researchgate.net/figure/The-Multi-Layer-Perceptron-ANN-scheme-1_fig3_262252654</w:t>
+        </w:r>
+      </w:hyperlink>
+    </w:p>
+    <w:p>
+      <w:pPr>
+        <w:rPr>
+          <w:rFonts w:ascii="Calibri" w:eastAsia="Times New Roman" w:hAnsi="Calibri" w:cs="Calibri"/>
+          <w:lang w:eastAsia="en-GB"/>
+        </w:rPr>
+      </w:pPr>
+    </w:p>
+    <w:p>
+      <w:pPr>
+        <w:rPr>
+          <w:rFonts w:ascii="Calibri" w:eastAsia="Times New Roman" w:hAnsi="Calibri" w:cs="Calibri"/>
+          <w:lang w:eastAsia="en-GB"/>
+        </w:rPr>
+      </w:pPr>
+    </w:p>
+    <w:p>
+      <w:pPr>
+        <w:rPr>
+          <w:rFonts w:ascii="Calibri" w:eastAsia="Times New Roman" w:hAnsi="Calibri" w:cs="Calibri"/>
+          <w:lang w:eastAsia="en-GB"/>
+        </w:rPr>
+      </w:pPr>
+    </w:p>
+    <w:p>
+      <w:pPr>
+        <w:rPr>
+          <w:rFonts w:ascii="Calibri" w:eastAsia="Times New Roman" w:hAnsi="Calibri" w:cs="Calibri"/>
+          <w:lang w:eastAsia="en-GB"/>
+        </w:rPr>
+      </w:pPr>
+      <w:r>
+        <w:rPr>
+          <w:rFonts w:ascii="Calibri" w:eastAsia="Times New Roman" w:hAnsi="Calibri" w:cs="Calibri"/>
+          <w:lang w:eastAsia="en-GB"/>
+        </w:rPr>
+        <w:t>Obr. 4.2</w:t>
+      </w:r>
+    </w:p>
+    <w:p>
+      <w:pPr>
+        <w:rPr>
+          <w:rFonts w:ascii="Calibri" w:eastAsia="Times New Roman" w:hAnsi="Calibri" w:cs="Calibri"/>
+          <w:lang w:eastAsia="en-GB"/>
+        </w:rPr>
+      </w:pPr>
+      <w:hyperlink r:id="rId28" w:history="1">
+        <w:r>
+          <w:rPr>
+            <w:rStyle w:val="Hypertextovodkaz"/>
+            <w:rFonts w:ascii="Calibri" w:eastAsia="Times New Roman" w:hAnsi="Calibri" w:cs="Calibri"/>
+            <w:lang w:eastAsia="en-GB"/>
+          </w:rPr>
+          <w:t>https://github.com/rasbt/python-machine-learning-book-3rd-edition/blob/master/ch12/images/12_02.png</w:t>
+        </w:r>
+      </w:hyperlink>
+    </w:p>
+    <w:p>
+      <w:pPr>
+        <w:rPr>
+          <w:rFonts w:ascii="Calibri" w:eastAsia="Times New Roman" w:hAnsi="Calibri" w:cs="Calibri"/>
+          <w:lang w:eastAsia="en-GB"/>
+        </w:rPr>
+      </w:pPr>
+    </w:p>
+    <w:p>
+      <w:pPr>
+        <w:rPr>
+          <w:rFonts w:ascii="Calibri" w:eastAsia="Times New Roman" w:hAnsi="Calibri" w:cs="Calibri"/>
+          <w:lang w:eastAsia="en-GB"/>
+        </w:rPr>
+      </w:pPr>
+      <w:r>
+        <w:rPr>
+          <w:rFonts w:ascii="Calibri" w:eastAsia="Times New Roman" w:hAnsi="Calibri" w:cs="Calibri"/>
+          <w:lang w:eastAsia="en-GB"/>
+        </w:rPr>
+        <w:t>Obr. 4.3</w:t>
+      </w:r>
+    </w:p>
+    <w:p>
+      <w:pPr>
+        <w:rPr>
+          <w:rFonts w:ascii="Calibri" w:eastAsia="Times New Roman" w:hAnsi="Calibri" w:cs="Calibri"/>
+          <w:lang w:eastAsia="en-GB"/>
+        </w:rPr>
+      </w:pPr>
+      <w:hyperlink r:id="rId29" w:history="1">
+        <w:r>
+          <w:rPr>
+            <w:rStyle w:val="Hypertextovodkaz"/>
+            <w:rFonts w:ascii="Calibri" w:eastAsia="Times New Roman" w:hAnsi="Calibri" w:cs="Calibri"/>
+            <w:lang w:eastAsia="en-GB"/>
+          </w:rPr>
+          <w:t>https://github.com/rasbt/python-machine-learning-book-3rd-edition/blob/master/ch12/images/12_04.png</w:t>
+        </w:r>
+      </w:hyperlink>
+    </w:p>
+    <w:p>
+      <w:pPr>
+        <w:rPr>
+          <w:rFonts w:ascii="Calibri" w:eastAsia="Times New Roman" w:hAnsi="Calibri" w:cs="Calibri"/>
+          <w:lang w:eastAsia="en-GB"/>
+        </w:rPr>
+      </w:pPr>
+    </w:p>
+    <w:p>
+      <w:pPr>
+        <w:rPr>
+          <w:rFonts w:ascii="Calibri" w:eastAsia="Times New Roman" w:hAnsi="Calibri" w:cs="Calibri"/>
+          <w:lang w:eastAsia="en-GB"/>
+        </w:rPr>
+      </w:pPr>
+      <w:r>
+        <w:rPr>
+          <w:rFonts w:ascii="Calibri" w:eastAsia="Times New Roman" w:hAnsi="Calibri" w:cs="Calibri"/>
+          <w:lang w:eastAsia="en-GB"/>
+        </w:rPr>
+        <w:t>Obr. 4.4</w:t>
+      </w:r>
+    </w:p>
+    <w:p>
+      <w:pPr>
+        <w:rPr>
+          <w:rFonts w:ascii="Calibri" w:eastAsia="Times New Roman" w:hAnsi="Calibri" w:cs="Calibri"/>
+          <w:lang w:eastAsia="en-GB"/>
+        </w:rPr>
+      </w:pPr>
+      <w:hyperlink r:id="rId30" w:history="1">
+        <w:r>
+          <w:rPr>
+            <w:rStyle w:val="Hypertextovodkaz"/>
+            <w:rFonts w:ascii="Calibri" w:eastAsia="Times New Roman" w:hAnsi="Calibri" w:cs="Calibri"/>
+            <w:lang w:eastAsia="en-GB"/>
+          </w:rPr>
+          <w:t>https://github.com/rasbt/python-machine-learning-book-3rd-edition/blob/master/ch12/images/12_03.png</w:t>
+        </w:r>
+      </w:hyperlink>
+    </w:p>
+    <w:p>
+      <w:pPr>
+        <w:rPr>
+          <w:rFonts w:ascii="Calibri" w:eastAsia="Times New Roman" w:hAnsi="Calibri" w:cs="Calibri"/>
+          <w:lang w:eastAsia="en-GB"/>
+        </w:rPr>
+      </w:pPr>
+    </w:p>
+    <w:p>
+      <w:pPr>
+        <w:rPr>
+          <w:rFonts w:ascii="Calibri" w:eastAsia="Times New Roman" w:hAnsi="Calibri" w:cs="Calibri"/>
+          <w:lang w:eastAsia="en-GB"/>
+        </w:rPr>
+      </w:pPr>
+    </w:p>
+    <w:p>
+      <w:pPr>
+        <w:rPr>
+          <w:rFonts w:ascii="Calibri" w:eastAsia="Times New Roman" w:hAnsi="Calibri" w:cs="Calibri"/>
+          <w:lang w:eastAsia="en-GB"/>
+        </w:rPr>
+      </w:pPr>
+      <w:r>
+        <w:rPr>
+          <w:rFonts w:ascii="Calibri" w:eastAsia="Times New Roman" w:hAnsi="Calibri" w:cs="Calibri"/>
+          <w:lang w:eastAsia="en-GB"/>
+        </w:rPr>
+        <w:t xml:space="preserve">- neuvedené grafy byly </w:t>
+      </w:r>
+      <w:r>
+        <w:rPr>
+          <w:rFonts w:ascii="Calibri" w:eastAsia="Times New Roman" w:hAnsi="Calibri" w:cs="Calibri"/>
+          <w:lang w:eastAsia="en-GB"/>
+        </w:rPr>
+        <w:t>vygenerovány přiloženými skripty</w:t>
+      </w:r>
+    </w:p>
+    <w:p>
+      <w:pPr>
+        <w:rPr>
+          <w:rFonts w:ascii="Calibri" w:eastAsia="Times New Roman" w:hAnsi="Calibri" w:cs="Calibri"/>
+          <w:lang w:eastAsia="en-GB"/>
+        </w:rPr>
+      </w:pPr>
+    </w:p>
+    <w:p>
+      <w:pPr>
+        <w:rPr>
+          <w:rFonts w:ascii="Calibri" w:eastAsia="Times New Roman" w:hAnsi="Calibri" w:cs="Calibri"/>
+          <w:lang w:eastAsia="en-GB"/>
+        </w:rPr>
+      </w:pPr>
+    </w:p>
+    <w:p>
+      <w:pPr>
         <w:rPr>
           <w:rFonts w:ascii="Calibri" w:eastAsia="Times New Roman" w:hAnsi="Calibri" w:cs="Calibri"/>
           <w:b/>
           <w:bCs/>
           <w:sz w:val="32"/>
           <w:szCs w:val="32"/>
-          <w:lang w:val="cs-CZ" w:eastAsia="en-GB"/>
-        </w:rPr>
-        <w:t>Použit</w:t>
-      </w:r>
+          <w:lang w:eastAsia="en-GB"/>
+        </w:rPr>
+      </w:pPr>
       <w:r>
         <w:rPr>
           <w:rFonts w:ascii="Calibri" w:eastAsia="Times New Roman" w:hAnsi="Calibri" w:cs="Calibri"/>
@@ -1104,7 +1454,18 @@
           <w:bCs/>
           <w:sz w:val="32"/>
           <w:szCs w:val="32"/>
-          <w:lang w:val="cs-CZ" w:eastAsia="en-GB"/>
+          <w:lang w:eastAsia="en-GB"/>
+        </w:rPr>
+        <w:t>Použit</w:t>
+      </w:r>
+      <w:r>
+        <w:rPr>
+          <w:rFonts w:ascii="Calibri" w:eastAsia="Times New Roman" w:hAnsi="Calibri" w:cs="Calibri"/>
+          <w:b/>
+          <w:bCs/>
+          <w:sz w:val="32"/>
+          <w:szCs w:val="32"/>
+          <w:lang w:eastAsia="en-GB"/>
         </w:rPr>
         <w:t>ý kód</w:t>
       </w:r>
@@ -1115,7 +1476,7 @@
           <w:rFonts w:ascii="Calibri" w:eastAsia="Times New Roman" w:hAnsi="Calibri" w:cs="Calibri"/>
           <w:sz w:val="28"/>
           <w:szCs w:val="28"/>
-          <w:lang w:val="cs-CZ" w:eastAsia="en-GB"/>
+          <w:lang w:eastAsia="en-GB"/>
         </w:rPr>
       </w:pPr>
     </w:p>
@@ -1130,7 +1491,7 @@
           <w:rFonts w:ascii="Calibri" w:eastAsia="Times New Roman" w:hAnsi="Calibri" w:cs="Calibri"/>
           <w:i/>
           <w:iCs/>
-          <w:lang w:val="cs-CZ" w:eastAsia="en-GB"/>
+          <w:lang w:eastAsia="en-GB"/>
         </w:rPr>
       </w:pPr>
       <w:r>
@@ -1138,7 +1499,7 @@
           <w:rFonts w:ascii="Calibri" w:eastAsia="Times New Roman" w:hAnsi="Calibri" w:cs="Calibri"/>
           <w:i/>
           <w:iCs/>
-          <w:lang w:val="cs-CZ" w:eastAsia="en-GB"/>
+          <w:lang w:eastAsia="en-GB"/>
         </w:rPr>
         <w:t>Perceptron.py</w:t>
       </w:r>
@@ -1150,17 +1511,17 @@
           <w:rFonts w:ascii="Calibri" w:eastAsia="Times New Roman" w:hAnsi="Calibri" w:cs="Calibri"/>
           <w:i/>
           <w:iCs/>
-          <w:lang w:val="cs-CZ" w:eastAsia="en-GB"/>
-        </w:rPr>
-      </w:pPr>
-      <w:hyperlink r:id="rId23" w:history="1">
+          <w:lang w:eastAsia="en-GB"/>
+        </w:rPr>
+      </w:pPr>
+      <w:hyperlink r:id="rId31" w:history="1">
         <w:r>
           <w:rPr>
             <w:rStyle w:val="Hypertextovodkaz"/>
             <w:rFonts w:ascii="Calibri" w:eastAsia="Times New Roman" w:hAnsi="Calibri" w:cs="Calibri"/>
             <w:i/>
             <w:iCs/>
-            <w:lang w:val="cs-CZ" w:eastAsia="en-GB"/>
+            <w:lang w:eastAsia="en-GB"/>
           </w:rPr>
           <w:t>https://github.com/Hengrs99/Neural-Networks/blob/main/Networks/Perceptron/Perceptron.py</w:t>
         </w:r>
@@ -1173,7 +1534,7 @@
           <w:rFonts w:ascii="Calibri" w:eastAsia="Times New Roman" w:hAnsi="Calibri" w:cs="Calibri"/>
           <w:i/>
           <w:iCs/>
-          <w:lang w:val="cs-CZ" w:eastAsia="en-GB"/>
+          <w:lang w:eastAsia="en-GB"/>
         </w:rPr>
       </w:pPr>
     </w:p>
@@ -1188,7 +1549,7 @@
           <w:rFonts w:ascii="Calibri" w:eastAsia="Times New Roman" w:hAnsi="Calibri" w:cs="Calibri"/>
           <w:i/>
           <w:iCs/>
-          <w:lang w:val="cs-CZ" w:eastAsia="en-GB"/>
+          <w:lang w:eastAsia="en-GB"/>
         </w:rPr>
       </w:pPr>
       <w:r>
@@ -1196,7 +1557,7 @@
           <w:rFonts w:ascii="Calibri" w:eastAsia="Times New Roman" w:hAnsi="Calibri" w:cs="Calibri"/>
           <w:i/>
           <w:iCs/>
-          <w:lang w:val="cs-CZ" w:eastAsia="en-GB"/>
+          <w:lang w:eastAsia="en-GB"/>
         </w:rPr>
         <w:t>perceptron_</w:t>
       </w:r>
@@ -1205,7 +1566,7 @@
           <w:rFonts w:ascii="Calibri" w:eastAsia="Times New Roman" w:hAnsi="Calibri" w:cs="Calibri"/>
           <w:i/>
           <w:iCs/>
-          <w:lang w:val="cs-CZ" w:eastAsia="en-GB"/>
+          <w:lang w:eastAsia="en-GB"/>
         </w:rPr>
         <w:t>Iris_binary.py</w:t>
       </w:r>
@@ -1218,17 +1579,17 @@
           <w:rFonts w:ascii="Calibri" w:eastAsia="Times New Roman" w:hAnsi="Calibri" w:cs="Calibri"/>
           <w:i/>
           <w:iCs/>
-          <w:lang w:val="cs-CZ" w:eastAsia="en-GB"/>
-        </w:rPr>
-      </w:pPr>
-      <w:hyperlink r:id="rId24" w:history="1">
+          <w:lang w:eastAsia="en-GB"/>
+        </w:rPr>
+      </w:pPr>
+      <w:hyperlink r:id="rId32" w:history="1">
         <w:r>
           <w:rPr>
             <w:rStyle w:val="Hypertextovodkaz"/>
             <w:rFonts w:ascii="Calibri" w:eastAsia="Times New Roman" w:hAnsi="Calibri" w:cs="Calibri"/>
             <w:i/>
             <w:iCs/>
-            <w:lang w:val="cs-CZ" w:eastAsia="en-GB"/>
+            <w:lang w:eastAsia="en-GB"/>
           </w:rPr>
           <w:t>https://github.com/Hengrs99/Neural-Networks/blob/main/Networks/Perceptron/perceptron_iris_binary.py</w:t>
         </w:r>
@@ -1241,7 +1602,7 @@
           <w:rFonts w:ascii="Calibri" w:eastAsia="Times New Roman" w:hAnsi="Calibri" w:cs="Calibri"/>
           <w:i/>
           <w:iCs/>
-          <w:lang w:val="cs-CZ" w:eastAsia="en-GB"/>
+          <w:lang w:eastAsia="en-GB"/>
         </w:rPr>
       </w:pPr>
     </w:p>
@@ -1256,7 +1617,7 @@
           <w:rFonts w:ascii="Calibri" w:eastAsia="Times New Roman" w:hAnsi="Calibri" w:cs="Calibri"/>
           <w:i/>
           <w:iCs/>
-          <w:lang w:val="cs-CZ" w:eastAsia="en-GB"/>
+          <w:lang w:eastAsia="en-GB"/>
         </w:rPr>
       </w:pPr>
       <w:r>
@@ -1264,7 +1625,7 @@
           <w:rFonts w:ascii="Calibri" w:eastAsia="Times New Roman" w:hAnsi="Calibri" w:cs="Calibri"/>
           <w:i/>
           <w:iCs/>
-          <w:lang w:val="cs-CZ" w:eastAsia="en-GB"/>
+          <w:lang w:eastAsia="en-GB"/>
         </w:rPr>
         <w:t>ADALINE.py</w:t>
       </w:r>
@@ -1277,61 +1638,33 @@
           <w:rFonts w:ascii="Calibri" w:eastAsia="Times New Roman" w:hAnsi="Calibri" w:cs="Calibri"/>
           <w:i/>
           <w:iCs/>
-          <w:lang w:val="cs-CZ" w:eastAsia="en-GB"/>
-        </w:rPr>
-      </w:pPr>
-      <w:hyperlink r:id="rId25" w:history="1">
+          <w:lang w:eastAsia="en-GB"/>
+        </w:rPr>
+      </w:pPr>
+      <w:hyperlink r:id="rId33" w:history="1">
         <w:r>
           <w:rPr>
             <w:rStyle w:val="Hypertextovodkaz"/>
             <w:rFonts w:ascii="Calibri" w:eastAsia="Times New Roman" w:hAnsi="Calibri" w:cs="Calibri"/>
             <w:i/>
             <w:iCs/>
-            <w:lang w:val="cs-CZ" w:eastAsia="en-GB"/>
-          </w:rPr>
-          <w:t>https://github.com/Hengrs99/Neural-Networks/blob/main/Networks/</w:t>
-        </w:r>
-        <w:r>
-          <w:rPr>
-            <w:rStyle w:val="Hypertextovodkaz"/>
-            <w:rFonts w:ascii="Calibri" w:eastAsia="Times New Roman" w:hAnsi="Calibri" w:cs="Calibri"/>
-            <w:i/>
-            <w:iCs/>
-            <w:lang w:val="cs-CZ" w:eastAsia="en-GB"/>
-          </w:rPr>
-          <w:t>ADALINE</w:t>
-        </w:r>
-        <w:r>
-          <w:rPr>
-            <w:rStyle w:val="Hypertextovodkaz"/>
-            <w:rFonts w:ascii="Calibri" w:eastAsia="Times New Roman" w:hAnsi="Calibri" w:cs="Calibri"/>
-            <w:i/>
-            <w:iCs/>
-            <w:lang w:val="cs-CZ" w:eastAsia="en-GB"/>
-          </w:rPr>
-          <w:t>/</w:t>
-        </w:r>
-        <w:r>
-          <w:rPr>
-            <w:rStyle w:val="Hypertextovodkaz"/>
-            <w:rFonts w:ascii="Calibri" w:eastAsia="Times New Roman" w:hAnsi="Calibri" w:cs="Calibri"/>
-            <w:i/>
-            <w:iCs/>
-            <w:lang w:val="cs-CZ" w:eastAsia="en-GB"/>
-          </w:rPr>
-          <w:t>ADALINE</w:t>
-        </w:r>
-        <w:r>
-          <w:rPr>
-            <w:rStyle w:val="Hypertextovodkaz"/>
-            <w:rFonts w:ascii="Calibri" w:eastAsia="Times New Roman" w:hAnsi="Calibri" w:cs="Calibri"/>
-            <w:i/>
-            <w:iCs/>
-            <w:lang w:val="cs-CZ" w:eastAsia="en-GB"/>
-          </w:rPr>
-          <w:t>.py</w:t>
-        </w:r>
-      </w:hyperlink>
+            <w:lang w:eastAsia="en-GB"/>
+          </w:rPr>
+          <w:t>https://github.com/Hengrs99/Neural-Networks/blob/main/Networks/ADALINE/ADALINE.py</w:t>
+        </w:r>
+      </w:hyperlink>
+    </w:p>
+    <w:p>
+      <w:pPr>
+        <w:pStyle w:val="Odstavecseseznamem"/>
+        <w:rPr>
+          <w:rStyle w:val="Hypertextovodkaz"/>
+          <w:rFonts w:ascii="Calibri" w:eastAsia="Times New Roman" w:hAnsi="Calibri" w:cs="Calibri"/>
+          <w:i/>
+          <w:iCs/>
+          <w:lang w:eastAsia="en-GB"/>
+        </w:rPr>
+      </w:pPr>
     </w:p>
     <w:p>
       <w:pPr>
@@ -1345,7 +1678,7 @@
           <w:rFonts w:ascii="Calibri" w:eastAsia="Times New Roman" w:hAnsi="Calibri" w:cs="Calibri"/>
           <w:color w:val="auto"/>
           <w:u w:val="none"/>
-          <w:lang w:val="cs-CZ" w:eastAsia="en-GB"/>
+          <w:lang w:eastAsia="en-GB"/>
         </w:rPr>
       </w:pPr>
       <w:r>
@@ -1354,9 +1687,8 @@
           <w:rFonts w:ascii="Calibri" w:eastAsia="Times New Roman" w:hAnsi="Calibri" w:cs="Calibri"/>
           <w:color w:val="auto"/>
           <w:u w:val="none"/>
-          <w:lang w:val="cs-CZ" w:eastAsia="en-GB"/>
-        </w:rPr>
-        <w:lastRenderedPageBreak/>
+          <w:lang w:eastAsia="en-GB"/>
+        </w:rPr>
         <w:t>adaline_iris_binary.py</w:t>
       </w:r>
     </w:p>
@@ -1367,59 +1699,19 @@
           <w:rFonts w:ascii="Calibri" w:eastAsia="Times New Roman" w:hAnsi="Calibri" w:cs="Calibri"/>
           <w:i/>
           <w:iCs/>
-          <w:lang w:val="cs-CZ" w:eastAsia="en-GB"/>
-        </w:rPr>
-      </w:pPr>
-      <w:hyperlink r:id="rId26" w:history="1">
+          <w:lang w:eastAsia="en-GB"/>
+        </w:rPr>
+      </w:pPr>
+      <w:hyperlink r:id="rId34" w:history="1">
         <w:r>
           <w:rPr>
             <w:rStyle w:val="Hypertextovodkaz"/>
             <w:rFonts w:ascii="Calibri" w:eastAsia="Times New Roman" w:hAnsi="Calibri" w:cs="Calibri"/>
             <w:i/>
             <w:iCs/>
-            <w:lang w:val="cs-CZ" w:eastAsia="en-GB"/>
-          </w:rPr>
-          <w:t>https://github.com/Hengrs99/Neural-Networks/blob/main/Networks/</w:t>
-        </w:r>
-        <w:r>
-          <w:rPr>
-            <w:rStyle w:val="Hypertextovodkaz"/>
-            <w:rFonts w:ascii="Calibri" w:eastAsia="Times New Roman" w:hAnsi="Calibri" w:cs="Calibri"/>
-            <w:i/>
-            <w:iCs/>
-            <w:lang w:val="cs-CZ" w:eastAsia="en-GB"/>
-          </w:rPr>
-          <w:t>ADALINE</w:t>
-        </w:r>
-        <w:r>
-          <w:rPr>
-            <w:rStyle w:val="Hypertextovodkaz"/>
-            <w:rFonts w:ascii="Calibri" w:eastAsia="Times New Roman" w:hAnsi="Calibri" w:cs="Calibri"/>
-            <w:i/>
-            <w:iCs/>
-            <w:lang w:val="cs-CZ" w:eastAsia="en-GB"/>
-          </w:rPr>
-          <w:t>/</w:t>
-        </w:r>
-        <w:r>
-          <w:rPr>
-            <w:rStyle w:val="Hypertextovodkaz"/>
-            <w:rFonts w:ascii="Calibri" w:eastAsia="Times New Roman" w:hAnsi="Calibri" w:cs="Calibri"/>
-            <w:i/>
-            <w:iCs/>
-            <w:lang w:val="cs-CZ" w:eastAsia="en-GB"/>
-          </w:rPr>
-          <w:t>adaline_iris_binary</w:t>
-        </w:r>
-        <w:r>
-          <w:rPr>
-            <w:rStyle w:val="Hypertextovodkaz"/>
-            <w:rFonts w:ascii="Calibri" w:eastAsia="Times New Roman" w:hAnsi="Calibri" w:cs="Calibri"/>
-            <w:i/>
-            <w:iCs/>
-            <w:lang w:val="cs-CZ" w:eastAsia="en-GB"/>
-          </w:rPr>
-          <w:t>.py</w:t>
+            <w:lang w:eastAsia="en-GB"/>
+          </w:rPr>
+          <w:t>https://github.com/Hengrs99/Neural-Networks/blob/main/Networks/ADALINE/adaline_iris_binary.py</w:t>
         </w:r>
       </w:hyperlink>
     </w:p>
@@ -1430,7 +1722,7 @@
           <w:rFonts w:ascii="Calibri" w:eastAsia="Times New Roman" w:hAnsi="Calibri" w:cs="Calibri"/>
           <w:i/>
           <w:iCs/>
-          <w:lang w:val="cs-CZ" w:eastAsia="en-GB"/>
+          <w:lang w:eastAsia="en-GB"/>
         </w:rPr>
       </w:pPr>
     </w:p>
@@ -1441,7 +1733,7 @@
           <w:rFonts w:ascii="Calibri" w:eastAsia="Times New Roman" w:hAnsi="Calibri" w:cs="Calibri"/>
           <w:i/>
           <w:iCs/>
-          <w:lang w:val="cs-CZ" w:eastAsia="en-GB"/>
+          <w:lang w:eastAsia="en-GB"/>
         </w:rPr>
       </w:pPr>
     </w:p>
@@ -1452,23 +1744,23 @@
           <w:rFonts w:ascii="Calibri" w:eastAsia="Times New Roman" w:hAnsi="Calibri" w:cs="Calibri"/>
           <w:i/>
           <w:iCs/>
-          <w:lang w:val="cs-CZ" w:eastAsia="en-GB"/>
-        </w:rPr>
-      </w:pPr>
-    </w:p>
-    <w:p>
-      <w:pPr>
-        <w:rPr>
-          <w:rFonts w:ascii="Calibri" w:eastAsia="Times New Roman" w:hAnsi="Calibri" w:cs="Calibri"/>
-          <w:lang w:val="cs-CZ" w:eastAsia="en-GB"/>
-        </w:rPr>
-      </w:pPr>
-    </w:p>
-    <w:p>
-      <w:pPr>
-        <w:rPr>
-          <w:rFonts w:ascii="Calibri" w:eastAsia="Times New Roman" w:hAnsi="Calibri" w:cs="Calibri"/>
-          <w:lang w:val="cs-CZ" w:eastAsia="en-GB"/>
+          <w:lang w:eastAsia="en-GB"/>
+        </w:rPr>
+      </w:pPr>
+    </w:p>
+    <w:p>
+      <w:pPr>
+        <w:rPr>
+          <w:rFonts w:ascii="Calibri" w:eastAsia="Times New Roman" w:hAnsi="Calibri" w:cs="Calibri"/>
+          <w:lang w:eastAsia="en-GB"/>
+        </w:rPr>
+      </w:pPr>
+    </w:p>
+    <w:p>
+      <w:pPr>
+        <w:rPr>
+          <w:rFonts w:ascii="Calibri" w:eastAsia="Times New Roman" w:hAnsi="Calibri" w:cs="Calibri"/>
+          <w:lang w:eastAsia="en-GB"/>
         </w:rPr>
       </w:pPr>
     </w:p>
@@ -1573,7 +1865,7 @@
       </w:pPr>
     </w:lvl>
   </w:abstractNum>
-  <w:num w:numId="1">
+  <w:num w:numId="1" w16cid:durableId="160856963">
     <w:abstractNumId w:val="0"/>
   </w:num>
 </w:numbering>
@@ -1587,7 +1879,7 @@
         <w:rFonts w:asciiTheme="minorHAnsi" w:eastAsiaTheme="minorHAnsi" w:hAnsiTheme="minorHAnsi" w:cstheme="minorBidi"/>
         <w:sz w:val="24"/>
         <w:szCs w:val="24"/>
-        <w:lang w:eastAsia="en-US" w:bidi="ar-SA"/>
+        <w:lang w:val="cs-CZ" w:eastAsia="en-US" w:bidi="ar-SA"/>
       </w:rPr>
     </w:rPrDefault>
     <w:pPrDefault/>

--- a/Work/chapters/Zdroje.docx
+++ b/Work/chapters/Zdroje.docx
@@ -18,7 +18,7 @@
           <w:sz w:val="32"/>
           <w:szCs w:val="32"/>
         </w:rPr>
-        <w:t>Citace</w:t>
+        <w:t>Seznam použité literatury</w:t>
       </w:r>
     </w:p>
     <w:p/>
@@ -39,17 +39,81 @@
           <w:shd w:val="clear" w:color="auto" w:fill="FFFFFF"/>
           <w:lang w:eastAsia="en-GB"/>
         </w:rPr>
-        <w:t>RASCHKA, Sebastian a Vahid MIRJALILI. </w:t>
-      </w:r>
-      <w:r>
-        <w:rPr>
-          <w:rFonts w:ascii="Calibri" w:eastAsia="Times New Roman" w:hAnsi="Calibri" w:cs="Calibri"/>
-          <w:i/>
-          <w:iCs/>
-          <w:color w:val="212529"/>
-          <w:lang w:eastAsia="en-GB"/>
-        </w:rPr>
-        <w:t xml:space="preserve">Python machine learning: machine learning and </w:t>
+        <w:t xml:space="preserve">RASCHKA, Sebastian a </w:t>
+      </w:r>
+      <w:proofErr w:type="spellStart"/>
+      <w:r>
+        <w:rPr>
+          <w:rFonts w:ascii="Calibri" w:eastAsia="Times New Roman" w:hAnsi="Calibri" w:cs="Calibri"/>
+          <w:color w:val="212529"/>
+          <w:shd w:val="clear" w:color="auto" w:fill="FFFFFF"/>
+          <w:lang w:eastAsia="en-GB"/>
+        </w:rPr>
+        <w:t>Vahid</w:t>
+      </w:r>
+      <w:proofErr w:type="spellEnd"/>
+      <w:r>
+        <w:rPr>
+          <w:rFonts w:ascii="Calibri" w:eastAsia="Times New Roman" w:hAnsi="Calibri" w:cs="Calibri"/>
+          <w:color w:val="212529"/>
+          <w:shd w:val="clear" w:color="auto" w:fill="FFFFFF"/>
+          <w:lang w:eastAsia="en-GB"/>
+        </w:rPr>
+        <w:t xml:space="preserve"> MIRJALILI. </w:t>
+      </w:r>
+      <w:r>
+        <w:rPr>
+          <w:rFonts w:ascii="Calibri" w:eastAsia="Times New Roman" w:hAnsi="Calibri" w:cs="Calibri"/>
+          <w:i/>
+          <w:iCs/>
+          <w:color w:val="212529"/>
+          <w:lang w:eastAsia="en-GB"/>
+        </w:rPr>
+        <w:t xml:space="preserve">Python </w:t>
+      </w:r>
+      <w:proofErr w:type="spellStart"/>
+      <w:r>
+        <w:rPr>
+          <w:rFonts w:ascii="Calibri" w:eastAsia="Times New Roman" w:hAnsi="Calibri" w:cs="Calibri"/>
+          <w:i/>
+          <w:iCs/>
+          <w:color w:val="212529"/>
+          <w:lang w:eastAsia="en-GB"/>
+        </w:rPr>
+        <w:t>machine</w:t>
+      </w:r>
+      <w:proofErr w:type="spellEnd"/>
+      <w:r>
+        <w:rPr>
+          <w:rFonts w:ascii="Calibri" w:eastAsia="Times New Roman" w:hAnsi="Calibri" w:cs="Calibri"/>
+          <w:i/>
+          <w:iCs/>
+          <w:color w:val="212529"/>
+          <w:lang w:eastAsia="en-GB"/>
+        </w:rPr>
+        <w:t xml:space="preserve"> learning: </w:t>
+      </w:r>
+      <w:proofErr w:type="spellStart"/>
+      <w:r>
+        <w:rPr>
+          <w:rFonts w:ascii="Calibri" w:eastAsia="Times New Roman" w:hAnsi="Calibri" w:cs="Calibri"/>
+          <w:i/>
+          <w:iCs/>
+          <w:color w:val="212529"/>
+          <w:lang w:eastAsia="en-GB"/>
+        </w:rPr>
+        <w:t>machine</w:t>
+      </w:r>
+      <w:proofErr w:type="spellEnd"/>
+      <w:r>
+        <w:rPr>
+          <w:rFonts w:ascii="Calibri" w:eastAsia="Times New Roman" w:hAnsi="Calibri" w:cs="Calibri"/>
+          <w:i/>
+          <w:iCs/>
+          <w:color w:val="212529"/>
+          <w:lang w:eastAsia="en-GB"/>
+        </w:rPr>
+        <w:t xml:space="preserve"> learning and </w:t>
       </w:r>
       <w:r>
         <w:rPr>
@@ -61,16 +125,84 @@
         </w:rPr>
         <w:t xml:space="preserve">         </w:t>
       </w:r>
-      <w:r>
-        <w:rPr>
-          <w:rFonts w:ascii="Calibri" w:eastAsia="Times New Roman" w:hAnsi="Calibri" w:cs="Calibri"/>
-          <w:i/>
-          <w:iCs/>
-          <w:color w:val="212529"/>
-          <w:lang w:eastAsia="en-GB"/>
-        </w:rPr>
-        <w:t>deep learning with Python, scikit-learn, and TensorFlow</w:t>
-      </w:r>
+      <w:proofErr w:type="spellStart"/>
+      <w:r>
+        <w:rPr>
+          <w:rFonts w:ascii="Calibri" w:eastAsia="Times New Roman" w:hAnsi="Calibri" w:cs="Calibri"/>
+          <w:i/>
+          <w:iCs/>
+          <w:color w:val="212529"/>
+          <w:lang w:eastAsia="en-GB"/>
+        </w:rPr>
+        <w:t>deep</w:t>
+      </w:r>
+      <w:proofErr w:type="spellEnd"/>
+      <w:r>
+        <w:rPr>
+          <w:rFonts w:ascii="Calibri" w:eastAsia="Times New Roman" w:hAnsi="Calibri" w:cs="Calibri"/>
+          <w:i/>
+          <w:iCs/>
+          <w:color w:val="212529"/>
+          <w:lang w:eastAsia="en-GB"/>
+        </w:rPr>
+        <w:t xml:space="preserve"> learning </w:t>
+      </w:r>
+      <w:proofErr w:type="spellStart"/>
+      <w:r>
+        <w:rPr>
+          <w:rFonts w:ascii="Calibri" w:eastAsia="Times New Roman" w:hAnsi="Calibri" w:cs="Calibri"/>
+          <w:i/>
+          <w:iCs/>
+          <w:color w:val="212529"/>
+          <w:lang w:eastAsia="en-GB"/>
+        </w:rPr>
+        <w:t>with</w:t>
+      </w:r>
+      <w:proofErr w:type="spellEnd"/>
+      <w:r>
+        <w:rPr>
+          <w:rFonts w:ascii="Calibri" w:eastAsia="Times New Roman" w:hAnsi="Calibri" w:cs="Calibri"/>
+          <w:i/>
+          <w:iCs/>
+          <w:color w:val="212529"/>
+          <w:lang w:eastAsia="en-GB"/>
+        </w:rPr>
+        <w:t xml:space="preserve"> Python, </w:t>
+      </w:r>
+      <w:proofErr w:type="spellStart"/>
+      <w:r>
+        <w:rPr>
+          <w:rFonts w:ascii="Calibri" w:eastAsia="Times New Roman" w:hAnsi="Calibri" w:cs="Calibri"/>
+          <w:i/>
+          <w:iCs/>
+          <w:color w:val="212529"/>
+          <w:lang w:eastAsia="en-GB"/>
+        </w:rPr>
+        <w:t>scikit-learn</w:t>
+      </w:r>
+      <w:proofErr w:type="spellEnd"/>
+      <w:r>
+        <w:rPr>
+          <w:rFonts w:ascii="Calibri" w:eastAsia="Times New Roman" w:hAnsi="Calibri" w:cs="Calibri"/>
+          <w:i/>
+          <w:iCs/>
+          <w:color w:val="212529"/>
+          <w:lang w:eastAsia="en-GB"/>
+        </w:rPr>
+        <w:t xml:space="preserve">, and </w:t>
+      </w:r>
+      <w:proofErr w:type="spellStart"/>
+      <w:r>
+        <w:rPr>
+          <w:rFonts w:ascii="Calibri" w:eastAsia="Times New Roman" w:hAnsi="Calibri" w:cs="Calibri"/>
+          <w:i/>
+          <w:iCs/>
+          <w:color w:val="212529"/>
+          <w:lang w:eastAsia="en-GB"/>
+        </w:rPr>
+        <w:t>TensorFlow</w:t>
+      </w:r>
+      <w:proofErr w:type="spellEnd"/>
       <w:r>
         <w:rPr>
           <w:rFonts w:ascii="Calibri" w:eastAsia="Times New Roman" w:hAnsi="Calibri" w:cs="Calibri"/>
@@ -89,6 +221,7 @@
         </w:rPr>
         <w:t xml:space="preserve">Third </w:t>
       </w:r>
+      <w:proofErr w:type="spellStart"/>
       <w:r>
         <w:rPr>
           <w:rFonts w:ascii="Calibri" w:eastAsia="Times New Roman" w:hAnsi="Calibri" w:cs="Calibri"/>
@@ -96,8 +229,9 @@
           <w:shd w:val="clear" w:color="auto" w:fill="FFFFFF"/>
           <w:lang w:eastAsia="en-GB"/>
         </w:rPr>
-        <w:t>edition. Birmingham: Pack publishing, [201</w:t>
-      </w:r>
+        <w:t>edition</w:t>
+      </w:r>
+      <w:proofErr w:type="spellEnd"/>
       <w:r>
         <w:rPr>
           <w:rFonts w:ascii="Calibri" w:eastAsia="Times New Roman" w:hAnsi="Calibri" w:cs="Calibri"/>
@@ -105,6 +239,55 @@
           <w:shd w:val="clear" w:color="auto" w:fill="FFFFFF"/>
           <w:lang w:eastAsia="en-GB"/>
         </w:rPr>
+        <w:t xml:space="preserve">. Birmingham: </w:t>
+      </w:r>
+      <w:proofErr w:type="spellStart"/>
+      <w:r>
+        <w:rPr>
+          <w:rFonts w:ascii="Calibri" w:eastAsia="Times New Roman" w:hAnsi="Calibri" w:cs="Calibri"/>
+          <w:color w:val="212529"/>
+          <w:shd w:val="clear" w:color="auto" w:fill="FFFFFF"/>
+          <w:lang w:eastAsia="en-GB"/>
+        </w:rPr>
+        <w:t>Pack</w:t>
+      </w:r>
+      <w:proofErr w:type="spellEnd"/>
+      <w:r>
+        <w:rPr>
+          <w:rFonts w:ascii="Calibri" w:eastAsia="Times New Roman" w:hAnsi="Calibri" w:cs="Calibri"/>
+          <w:color w:val="212529"/>
+          <w:shd w:val="clear" w:color="auto" w:fill="FFFFFF"/>
+          <w:lang w:eastAsia="en-GB"/>
+        </w:rPr>
+        <w:t xml:space="preserve"> </w:t>
+      </w:r>
+      <w:proofErr w:type="spellStart"/>
+      <w:r>
+        <w:rPr>
+          <w:rFonts w:ascii="Calibri" w:eastAsia="Times New Roman" w:hAnsi="Calibri" w:cs="Calibri"/>
+          <w:color w:val="212529"/>
+          <w:shd w:val="clear" w:color="auto" w:fill="FFFFFF"/>
+          <w:lang w:eastAsia="en-GB"/>
+        </w:rPr>
+        <w:t>publishing</w:t>
+      </w:r>
+      <w:proofErr w:type="spellEnd"/>
+      <w:r>
+        <w:rPr>
+          <w:rFonts w:ascii="Calibri" w:eastAsia="Times New Roman" w:hAnsi="Calibri" w:cs="Calibri"/>
+          <w:color w:val="212529"/>
+          <w:shd w:val="clear" w:color="auto" w:fill="FFFFFF"/>
+          <w:lang w:eastAsia="en-GB"/>
+        </w:rPr>
+        <w:t>, [201</w:t>
+      </w:r>
+      <w:r>
+        <w:rPr>
+          <w:rFonts w:ascii="Calibri" w:eastAsia="Times New Roman" w:hAnsi="Calibri" w:cs="Calibri"/>
+          <w:color w:val="212529"/>
+          <w:shd w:val="clear" w:color="auto" w:fill="FFFFFF"/>
+          <w:lang w:eastAsia="en-GB"/>
+        </w:rPr>
         <w:t>9</w:t>
       </w:r>
       <w:r>
@@ -148,16 +331,62 @@
         </w:rPr>
         <w:t>CHOLLET, François. </w:t>
       </w:r>
-      <w:r>
-        <w:rPr>
-          <w:rFonts w:ascii="Calibri" w:eastAsia="Times New Roman" w:hAnsi="Calibri" w:cs="Calibri"/>
-          <w:i/>
-          <w:iCs/>
-          <w:color w:val="212529"/>
-          <w:lang w:eastAsia="en-GB"/>
-        </w:rPr>
-        <w:t>Deep learning v jazyku Python: knihovny Keras, Tensorflow</w:t>
-      </w:r>
+      <w:proofErr w:type="spellStart"/>
+      <w:r>
+        <w:rPr>
+          <w:rFonts w:ascii="Calibri" w:eastAsia="Times New Roman" w:hAnsi="Calibri" w:cs="Calibri"/>
+          <w:i/>
+          <w:iCs/>
+          <w:color w:val="212529"/>
+          <w:lang w:eastAsia="en-GB"/>
+        </w:rPr>
+        <w:t>Deep</w:t>
+      </w:r>
+      <w:proofErr w:type="spellEnd"/>
+      <w:r>
+        <w:rPr>
+          <w:rFonts w:ascii="Calibri" w:eastAsia="Times New Roman" w:hAnsi="Calibri" w:cs="Calibri"/>
+          <w:i/>
+          <w:iCs/>
+          <w:color w:val="212529"/>
+          <w:lang w:eastAsia="en-GB"/>
+        </w:rPr>
+        <w:t xml:space="preserve"> learning v jazyku Python: knihovny </w:t>
+      </w:r>
+      <w:proofErr w:type="spellStart"/>
+      <w:r>
+        <w:rPr>
+          <w:rFonts w:ascii="Calibri" w:eastAsia="Times New Roman" w:hAnsi="Calibri" w:cs="Calibri"/>
+          <w:i/>
+          <w:iCs/>
+          <w:color w:val="212529"/>
+          <w:lang w:eastAsia="en-GB"/>
+        </w:rPr>
+        <w:t>Keras</w:t>
+      </w:r>
+      <w:proofErr w:type="spellEnd"/>
+      <w:r>
+        <w:rPr>
+          <w:rFonts w:ascii="Calibri" w:eastAsia="Times New Roman" w:hAnsi="Calibri" w:cs="Calibri"/>
+          <w:i/>
+          <w:iCs/>
+          <w:color w:val="212529"/>
+          <w:lang w:eastAsia="en-GB"/>
+        </w:rPr>
+        <w:t xml:space="preserve">, </w:t>
+      </w:r>
+      <w:proofErr w:type="spellStart"/>
+      <w:r>
+        <w:rPr>
+          <w:rFonts w:ascii="Calibri" w:eastAsia="Times New Roman" w:hAnsi="Calibri" w:cs="Calibri"/>
+          <w:i/>
+          <w:iCs/>
+          <w:color w:val="212529"/>
+          <w:lang w:eastAsia="en-GB"/>
+        </w:rPr>
+        <w:t>Tensorflow</w:t>
+      </w:r>
+      <w:proofErr w:type="spellEnd"/>
       <w:r>
         <w:rPr>
           <w:rFonts w:ascii="Calibri" w:eastAsia="Times New Roman" w:hAnsi="Calibri" w:cs="Calibri"/>
@@ -165,7 +394,27 @@
           <w:shd w:val="clear" w:color="auto" w:fill="FFFFFF"/>
           <w:lang w:eastAsia="en-GB"/>
         </w:rPr>
-        <w:t>. Přeložil Rudolf PECINOVSKÝ. Praha: Grada Publishing, 2019. Knihovna programátora (Grada). ISBN 978-80-247-3100-1.</w:t>
+        <w:t xml:space="preserve">. Přeložil Rudolf PECINOVSKÝ. Praha: Grada </w:t>
+      </w:r>
+      <w:proofErr w:type="spellStart"/>
+      <w:r>
+        <w:rPr>
+          <w:rFonts w:ascii="Calibri" w:eastAsia="Times New Roman" w:hAnsi="Calibri" w:cs="Calibri"/>
+          <w:color w:val="212529"/>
+          <w:shd w:val="clear" w:color="auto" w:fill="FFFFFF"/>
+          <w:lang w:eastAsia="en-GB"/>
+        </w:rPr>
+        <w:t>Publishing</w:t>
+      </w:r>
+      <w:proofErr w:type="spellEnd"/>
+      <w:r>
+        <w:rPr>
+          <w:rFonts w:ascii="Calibri" w:eastAsia="Times New Roman" w:hAnsi="Calibri" w:cs="Calibri"/>
+          <w:color w:val="212529"/>
+          <w:shd w:val="clear" w:color="auto" w:fill="FFFFFF"/>
+          <w:lang w:eastAsia="en-GB"/>
+        </w:rPr>
+        <w:t>, 2019. Knihovna programátora (Grada). ISBN 978-80-247-3100-1.</w:t>
       </w:r>
     </w:p>
     <w:p>
@@ -241,6 +490,752 @@
         </w:rPr>
         <w:t xml:space="preserve">4 - </w:t>
       </w:r>
+      <w:proofErr w:type="spellStart"/>
+      <w:r>
+        <w:t>Jonty</w:t>
+      </w:r>
+      <w:proofErr w:type="spellEnd"/>
+      <w:r>
+        <w:t xml:space="preserve">, S. </w:t>
+      </w:r>
+      <w:proofErr w:type="spellStart"/>
+      <w:r>
+        <w:t>The</w:t>
+      </w:r>
+      <w:proofErr w:type="spellEnd"/>
+      <w:r>
+        <w:t xml:space="preserve"> MCP Neuron. [O</w:t>
+      </w:r>
+      <w:r>
+        <w:t>NLINE</w:t>
+      </w:r>
+      <w:r>
+        <w:t xml:space="preserve">] </w:t>
+      </w:r>
+      <w:r>
+        <w:rPr>
+          <w:b/>
+          <w:bCs/>
+        </w:rPr>
+        <w:t>2017</w:t>
+      </w:r>
+      <w:r>
+        <w:t>. https://jontysinai.github.io/jekyll/update/2017/09/24/the-mcp-neuron.html (</w:t>
+      </w:r>
+      <w:proofErr w:type="spellStart"/>
+      <w:r>
+        <w:t>accessed</w:t>
+      </w:r>
+      <w:proofErr w:type="spellEnd"/>
+      <w:r>
+        <w:t xml:space="preserve"> </w:t>
+      </w:r>
+      <w:proofErr w:type="spellStart"/>
+      <w:r>
+        <w:t>Aug</w:t>
+      </w:r>
+      <w:proofErr w:type="spellEnd"/>
+      <w:r>
+        <w:t xml:space="preserve"> 04, 2022)</w:t>
+      </w:r>
+    </w:p>
+    <w:p>
+      <w:pPr>
+        <w:rPr>
+          <w:rFonts w:ascii="Calibri" w:eastAsia="Times New Roman" w:hAnsi="Calibri" w:cs="Calibri"/>
+          <w:lang w:eastAsia="en-GB"/>
+        </w:rPr>
+      </w:pPr>
+    </w:p>
+    <w:p>
+      <w:r>
+        <w:rPr>
+          <w:rFonts w:ascii="Calibri" w:eastAsia="Times New Roman" w:hAnsi="Calibri" w:cs="Calibri"/>
+          <w:lang w:eastAsia="en-GB"/>
+        </w:rPr>
+        <w:t xml:space="preserve">5 - </w:t>
+      </w:r>
+      <w:proofErr w:type="spellStart"/>
+      <w:r>
+        <w:t>Sagar</w:t>
+      </w:r>
+      <w:proofErr w:type="spellEnd"/>
+      <w:r>
+        <w:t xml:space="preserve">, S. </w:t>
+      </w:r>
+      <w:proofErr w:type="spellStart"/>
+      <w:r>
+        <w:t>What</w:t>
+      </w:r>
+      <w:proofErr w:type="spellEnd"/>
+      <w:r>
+        <w:t xml:space="preserve"> </w:t>
+      </w:r>
+      <w:proofErr w:type="spellStart"/>
+      <w:r>
+        <w:t>the</w:t>
+      </w:r>
+      <w:proofErr w:type="spellEnd"/>
+      <w:r>
+        <w:t xml:space="preserve"> Hell </w:t>
+      </w:r>
+      <w:proofErr w:type="spellStart"/>
+      <w:r>
+        <w:t>is</w:t>
+      </w:r>
+      <w:proofErr w:type="spellEnd"/>
+      <w:r>
+        <w:t xml:space="preserve"> </w:t>
+      </w:r>
+      <w:proofErr w:type="spellStart"/>
+      <w:r>
+        <w:t>Perceptron</w:t>
+      </w:r>
+      <w:proofErr w:type="spellEnd"/>
+      <w:r>
+        <w:t xml:space="preserve">? | </w:t>
+      </w:r>
+      <w:proofErr w:type="spellStart"/>
+      <w:r>
+        <w:t>The</w:t>
+      </w:r>
+      <w:proofErr w:type="spellEnd"/>
+      <w:r>
+        <w:t xml:space="preserve"> Fundamentals </w:t>
+      </w:r>
+      <w:proofErr w:type="spellStart"/>
+      <w:r>
+        <w:t>of</w:t>
+      </w:r>
+      <w:proofErr w:type="spellEnd"/>
+      <w:r>
+        <w:t xml:space="preserve"> </w:t>
+      </w:r>
+      <w:proofErr w:type="spellStart"/>
+      <w:r>
+        <w:t>Neural</w:t>
+      </w:r>
+      <w:proofErr w:type="spellEnd"/>
+      <w:r>
+        <w:t xml:space="preserve"> </w:t>
+      </w:r>
+      <w:proofErr w:type="spellStart"/>
+      <w:r>
+        <w:t>Networks</w:t>
+      </w:r>
+      <w:proofErr w:type="spellEnd"/>
+      <w:r>
+        <w:t xml:space="preserve">. </w:t>
+      </w:r>
+      <w:proofErr w:type="spellStart"/>
+      <w:r>
+        <w:rPr>
+          <w:i/>
+          <w:iCs/>
+        </w:rPr>
+        <w:t>Towards</w:t>
+      </w:r>
+      <w:proofErr w:type="spellEnd"/>
+      <w:r>
+        <w:rPr>
+          <w:i/>
+          <w:iCs/>
+        </w:rPr>
+        <w:t xml:space="preserve"> Data Science</w:t>
+      </w:r>
+      <w:r>
+        <w:t xml:space="preserve"> [O</w:t>
+      </w:r>
+      <w:r>
+        <w:t>NLINE</w:t>
+      </w:r>
+      <w:r>
+        <w:t>]</w:t>
+      </w:r>
+      <w:r>
+        <w:rPr>
+          <w:b/>
+          <w:bCs/>
+        </w:rPr>
+        <w:t xml:space="preserve"> 2017</w:t>
+      </w:r>
+      <w:r>
+        <w:t>. https://towardsdatascience.com/what-the-hell-is-perceptron-626217814f53 (</w:t>
+      </w:r>
+      <w:proofErr w:type="spellStart"/>
+      <w:r>
+        <w:t>accessed</w:t>
+      </w:r>
+      <w:proofErr w:type="spellEnd"/>
+      <w:r>
+        <w:t xml:space="preserve"> </w:t>
+      </w:r>
+      <w:proofErr w:type="spellStart"/>
+      <w:r>
+        <w:t>Aug</w:t>
+      </w:r>
+      <w:proofErr w:type="spellEnd"/>
+      <w:r>
+        <w:t xml:space="preserve"> 04, 2022)</w:t>
+      </w:r>
+    </w:p>
+    <w:p>
+      <w:pPr>
+        <w:rPr>
+          <w:rFonts w:ascii="Calibri" w:eastAsia="Times New Roman" w:hAnsi="Calibri" w:cs="Calibri"/>
+          <w:lang w:eastAsia="en-GB"/>
+        </w:rPr>
+      </w:pPr>
+    </w:p>
+    <w:p>
+      <w:pPr>
+        <w:rPr>
+          <w:rFonts w:ascii="Calibri" w:eastAsia="Times New Roman" w:hAnsi="Calibri" w:cs="Calibri"/>
+          <w:lang w:eastAsia="en-GB"/>
+        </w:rPr>
+      </w:pPr>
+      <w:r>
+        <w:rPr>
+          <w:rFonts w:ascii="Calibri" w:eastAsia="Times New Roman" w:hAnsi="Calibri" w:cs="Calibri"/>
+          <w:lang w:eastAsia="en-GB"/>
+        </w:rPr>
+        <w:t>6</w:t>
+      </w:r>
+      <w:r>
+        <w:rPr>
+          <w:rFonts w:ascii="Calibri" w:eastAsia="Times New Roman" w:hAnsi="Calibri" w:cs="Calibri"/>
+          <w:lang w:eastAsia="en-GB"/>
+        </w:rPr>
+        <w:t xml:space="preserve"> </w:t>
+      </w:r>
+      <w:r>
+        <w:rPr>
+          <w:rFonts w:ascii="Calibri" w:eastAsia="Times New Roman" w:hAnsi="Calibri" w:cs="Calibri"/>
+          <w:lang w:eastAsia="en-GB"/>
+        </w:rPr>
+        <w:t xml:space="preserve">- </w:t>
+      </w:r>
+      <w:proofErr w:type="spellStart"/>
+      <w:r>
+        <w:t>Raschka</w:t>
+      </w:r>
+      <w:proofErr w:type="spellEnd"/>
+      <w:r>
+        <w:t xml:space="preserve">, S. </w:t>
+      </w:r>
+      <w:proofErr w:type="spellStart"/>
+      <w:r>
+        <w:t>What</w:t>
+      </w:r>
+      <w:proofErr w:type="spellEnd"/>
+      <w:r>
+        <w:t xml:space="preserve"> </w:t>
+      </w:r>
+      <w:proofErr w:type="spellStart"/>
+      <w:r>
+        <w:t>is</w:t>
+      </w:r>
+      <w:proofErr w:type="spellEnd"/>
+      <w:r>
+        <w:t xml:space="preserve"> </w:t>
+      </w:r>
+      <w:proofErr w:type="spellStart"/>
+      <w:r>
+        <w:t>the</w:t>
+      </w:r>
+      <w:proofErr w:type="spellEnd"/>
+      <w:r>
+        <w:t xml:space="preserve"> </w:t>
+      </w:r>
+      <w:proofErr w:type="spellStart"/>
+      <w:r>
+        <w:t>difference</w:t>
+      </w:r>
+      <w:proofErr w:type="spellEnd"/>
+      <w:r>
+        <w:t xml:space="preserve"> </w:t>
+      </w:r>
+      <w:proofErr w:type="spellStart"/>
+      <w:r>
+        <w:t>between</w:t>
+      </w:r>
+      <w:proofErr w:type="spellEnd"/>
+      <w:r>
+        <w:t xml:space="preserve"> a </w:t>
+      </w:r>
+      <w:proofErr w:type="spellStart"/>
+      <w:r>
+        <w:t>Perceptron</w:t>
+      </w:r>
+      <w:proofErr w:type="spellEnd"/>
+      <w:r>
+        <w:t xml:space="preserve">, </w:t>
+      </w:r>
+      <w:proofErr w:type="spellStart"/>
+      <w:r>
+        <w:t>Adaline</w:t>
+      </w:r>
+      <w:proofErr w:type="spellEnd"/>
+      <w:r>
+        <w:t xml:space="preserve">, and </w:t>
+      </w:r>
+      <w:proofErr w:type="spellStart"/>
+      <w:r>
+        <w:t>neural</w:t>
+      </w:r>
+      <w:proofErr w:type="spellEnd"/>
+      <w:r>
+        <w:t xml:space="preserve"> network model? </w:t>
+      </w:r>
+      <w:proofErr w:type="spellStart"/>
+      <w:r>
+        <w:rPr>
+          <w:i/>
+          <w:iCs/>
+        </w:rPr>
+        <w:t>Machine</w:t>
+      </w:r>
+      <w:proofErr w:type="spellEnd"/>
+      <w:r>
+        <w:rPr>
+          <w:i/>
+          <w:iCs/>
+        </w:rPr>
+        <w:t xml:space="preserve"> Learning FAQ</w:t>
+      </w:r>
+      <w:r>
+        <w:t xml:space="preserve"> [O</w:t>
+      </w:r>
+      <w:r>
+        <w:t>NLINE</w:t>
+      </w:r>
+      <w:r>
+        <w:t>]</w:t>
+      </w:r>
+      <w:r>
+        <w:t xml:space="preserve"> </w:t>
+      </w:r>
+      <w:r>
+        <w:rPr>
+          <w:b/>
+          <w:bCs/>
+        </w:rPr>
+        <w:t>2022</w:t>
+      </w:r>
+      <w:r>
+        <w:t>. https://sebastianraschka.com/faq/docs/diff-perceptron-adaline-neuralnet.html (</w:t>
+      </w:r>
+      <w:proofErr w:type="spellStart"/>
+      <w:r>
+        <w:t>accessed</w:t>
+      </w:r>
+      <w:proofErr w:type="spellEnd"/>
+      <w:r>
+        <w:t xml:space="preserve"> </w:t>
+      </w:r>
+      <w:proofErr w:type="spellStart"/>
+      <w:r>
+        <w:t>Aug</w:t>
+      </w:r>
+      <w:proofErr w:type="spellEnd"/>
+      <w:r>
+        <w:t xml:space="preserve"> 04, 2022)</w:t>
+      </w:r>
+    </w:p>
+    <w:p>
+      <w:pPr>
+        <w:rPr>
+          <w:rFonts w:ascii="Calibri" w:eastAsia="Times New Roman" w:hAnsi="Calibri" w:cs="Calibri"/>
+          <w:lang w:eastAsia="en-GB"/>
+        </w:rPr>
+      </w:pPr>
+    </w:p>
+    <w:p>
+      <w:pPr>
+        <w:rPr>
+          <w:rFonts w:ascii="Calibri" w:eastAsia="Times New Roman" w:hAnsi="Calibri" w:cs="Calibri"/>
+          <w:lang w:eastAsia="en-GB"/>
+        </w:rPr>
+      </w:pPr>
+      <w:r>
+        <w:rPr>
+          <w:rFonts w:ascii="Calibri" w:eastAsia="Times New Roman" w:hAnsi="Calibri" w:cs="Calibri"/>
+          <w:lang w:eastAsia="en-GB"/>
+        </w:rPr>
+        <w:t xml:space="preserve">7 - </w:t>
+      </w:r>
+      <w:r>
+        <w:t xml:space="preserve">Robert, K. Gradient </w:t>
+      </w:r>
+      <w:proofErr w:type="spellStart"/>
+      <w:r>
+        <w:t>Descent</w:t>
+      </w:r>
+      <w:proofErr w:type="spellEnd"/>
+      <w:r>
+        <w:t xml:space="preserve"> </w:t>
+      </w:r>
+      <w:proofErr w:type="spellStart"/>
+      <w:r>
+        <w:t>Algorithm</w:t>
+      </w:r>
+      <w:proofErr w:type="spellEnd"/>
+      <w:r>
+        <w:t xml:space="preserve"> — a </w:t>
+      </w:r>
+      <w:proofErr w:type="spellStart"/>
+      <w:r>
+        <w:t>deep</w:t>
+      </w:r>
+      <w:proofErr w:type="spellEnd"/>
+      <w:r>
+        <w:t xml:space="preserve"> dive. </w:t>
+      </w:r>
+      <w:proofErr w:type="spellStart"/>
+      <w:r>
+        <w:rPr>
+          <w:i/>
+          <w:iCs/>
+        </w:rPr>
+        <w:t>Towards</w:t>
+      </w:r>
+      <w:proofErr w:type="spellEnd"/>
+      <w:r>
+        <w:rPr>
+          <w:i/>
+          <w:iCs/>
+        </w:rPr>
+        <w:t xml:space="preserve"> Data Science</w:t>
+      </w:r>
+      <w:r>
+        <w:t xml:space="preserve"> [</w:t>
+      </w:r>
+      <w:r>
+        <w:t>ONLINE</w:t>
+      </w:r>
+      <w:r>
+        <w:t xml:space="preserve">] </w:t>
+      </w:r>
+      <w:r>
+        <w:rPr>
+          <w:b/>
+          <w:bCs/>
+        </w:rPr>
+        <w:t>2021</w:t>
+      </w:r>
+      <w:r>
+        <w:t>. https://towardsdatascience.com/gradient-descent-algorithm-a-deep-dive-cf04e8115f21 (</w:t>
+      </w:r>
+      <w:proofErr w:type="spellStart"/>
+      <w:r>
+        <w:t>accessed</w:t>
+      </w:r>
+      <w:proofErr w:type="spellEnd"/>
+      <w:r>
+        <w:t xml:space="preserve"> </w:t>
+      </w:r>
+      <w:proofErr w:type="spellStart"/>
+      <w:r>
+        <w:t>Aug</w:t>
+      </w:r>
+      <w:proofErr w:type="spellEnd"/>
+      <w:r>
+        <w:t xml:space="preserve"> 04, 2022)</w:t>
+      </w:r>
+    </w:p>
+    <w:p>
+      <w:pPr>
+        <w:rPr>
+          <w:rFonts w:ascii="Calibri" w:eastAsia="Times New Roman" w:hAnsi="Calibri" w:cs="Calibri"/>
+          <w:lang w:eastAsia="en-GB"/>
+        </w:rPr>
+      </w:pPr>
+    </w:p>
+    <w:p>
+      <w:pPr>
+        <w:rPr>
+          <w:rFonts w:ascii="Calibri" w:eastAsia="Times New Roman" w:hAnsi="Calibri" w:cs="Calibri"/>
+          <w:lang w:eastAsia="en-GB"/>
+        </w:rPr>
+      </w:pPr>
+      <w:r>
+        <w:rPr>
+          <w:rFonts w:ascii="Calibri" w:eastAsia="Times New Roman" w:hAnsi="Calibri" w:cs="Calibri"/>
+          <w:lang w:eastAsia="en-GB"/>
+        </w:rPr>
+        <w:t>8</w:t>
+      </w:r>
+      <w:r>
+        <w:rPr>
+          <w:rFonts w:ascii="Calibri" w:eastAsia="Times New Roman" w:hAnsi="Calibri" w:cs="Calibri"/>
+          <w:lang w:eastAsia="en-GB"/>
+        </w:rPr>
+        <w:t xml:space="preserve"> </w:t>
+      </w:r>
+      <w:r>
+        <w:rPr>
+          <w:rFonts w:ascii="Calibri" w:eastAsia="Times New Roman" w:hAnsi="Calibri" w:cs="Calibri"/>
+          <w:lang w:eastAsia="en-GB"/>
+        </w:rPr>
+        <w:t xml:space="preserve">- </w:t>
+      </w:r>
+      <w:proofErr w:type="spellStart"/>
+      <w:r>
+        <w:t>Hidden</w:t>
+      </w:r>
+      <w:proofErr w:type="spellEnd"/>
+      <w:r>
+        <w:t xml:space="preserve"> </w:t>
+      </w:r>
+      <w:proofErr w:type="spellStart"/>
+      <w:r>
+        <w:t>Layer</w:t>
+      </w:r>
+      <w:proofErr w:type="spellEnd"/>
+      <w:r>
+        <w:t xml:space="preserve"> </w:t>
+      </w:r>
+      <w:proofErr w:type="spellStart"/>
+      <w:r>
+        <w:t>Definition</w:t>
+      </w:r>
+      <w:proofErr w:type="spellEnd"/>
+      <w:r>
+        <w:t xml:space="preserve">. </w:t>
+      </w:r>
+      <w:proofErr w:type="spellStart"/>
+      <w:r>
+        <w:rPr>
+          <w:i/>
+          <w:iCs/>
+        </w:rPr>
+        <w:t>DeepAI</w:t>
+      </w:r>
+      <w:proofErr w:type="spellEnd"/>
+      <w:r>
+        <w:t xml:space="preserve"> [ONLINE] </w:t>
+      </w:r>
+      <w:r>
+        <w:rPr>
+          <w:b/>
+          <w:bCs/>
+        </w:rPr>
+        <w:t>2022</w:t>
+      </w:r>
+      <w:r>
+        <w:t>. https://deepai.org/machine-learning-glossary-and-terms/hidden-layer-machine-learning (</w:t>
+      </w:r>
+      <w:proofErr w:type="spellStart"/>
+      <w:r>
+        <w:t>accessed</w:t>
+      </w:r>
+      <w:proofErr w:type="spellEnd"/>
+      <w:r>
+        <w:t xml:space="preserve"> </w:t>
+      </w:r>
+      <w:proofErr w:type="spellStart"/>
+      <w:r>
+        <w:t>Aug</w:t>
+      </w:r>
+      <w:proofErr w:type="spellEnd"/>
+      <w:r>
+        <w:t xml:space="preserve"> 04, 2022)</w:t>
+      </w:r>
+    </w:p>
+    <w:p>
+      <w:pPr>
+        <w:rPr>
+          <w:rFonts w:ascii="Calibri" w:eastAsia="Times New Roman" w:hAnsi="Calibri" w:cs="Calibri"/>
+          <w:lang w:eastAsia="en-GB"/>
+        </w:rPr>
+      </w:pPr>
+    </w:p>
+    <w:p>
+      <w:pPr>
+        <w:rPr>
+          <w:rFonts w:ascii="Calibri" w:eastAsia="Times New Roman" w:hAnsi="Calibri" w:cs="Calibri"/>
+          <w:lang w:eastAsia="en-GB"/>
+        </w:rPr>
+      </w:pPr>
+      <w:r>
+        <w:rPr>
+          <w:rFonts w:ascii="Calibri" w:eastAsia="Times New Roman" w:hAnsi="Calibri" w:cs="Calibri"/>
+          <w:lang w:eastAsia="en-GB"/>
+        </w:rPr>
+        <w:t xml:space="preserve">9 </w:t>
+      </w:r>
+      <w:r>
+        <w:rPr>
+          <w:rFonts w:ascii="Calibri" w:eastAsia="Times New Roman" w:hAnsi="Calibri" w:cs="Calibri"/>
+          <w:lang w:eastAsia="en-GB"/>
+        </w:rPr>
+        <w:t>–</w:t>
+      </w:r>
+      <w:r>
+        <w:rPr>
+          <w:rFonts w:ascii="Calibri" w:eastAsia="Times New Roman" w:hAnsi="Calibri" w:cs="Calibri"/>
+          <w:lang w:eastAsia="en-GB"/>
+        </w:rPr>
+        <w:t xml:space="preserve"> </w:t>
+      </w:r>
+      <w:proofErr w:type="spellStart"/>
+      <w:r>
+        <w:rPr>
+          <w:rFonts w:ascii="Calibri" w:eastAsia="Times New Roman" w:hAnsi="Calibri" w:cs="Calibri"/>
+          <w:lang w:eastAsia="en-GB"/>
+        </w:rPr>
+        <w:t>Wood</w:t>
+      </w:r>
+      <w:proofErr w:type="spellEnd"/>
+      <w:r>
+        <w:rPr>
+          <w:rFonts w:ascii="Calibri" w:eastAsia="Times New Roman" w:hAnsi="Calibri" w:cs="Calibri"/>
+          <w:lang w:eastAsia="en-GB"/>
+        </w:rPr>
+        <w:t xml:space="preserve">, T. </w:t>
+      </w:r>
+      <w:proofErr w:type="spellStart"/>
+      <w:r>
+        <w:t>Softmax</w:t>
+      </w:r>
+      <w:proofErr w:type="spellEnd"/>
+      <w:r>
+        <w:t xml:space="preserve"> </w:t>
+      </w:r>
+      <w:proofErr w:type="spellStart"/>
+      <w:r>
+        <w:t>Function</w:t>
+      </w:r>
+      <w:proofErr w:type="spellEnd"/>
+      <w:r>
+        <w:t xml:space="preserve"> </w:t>
+      </w:r>
+      <w:proofErr w:type="spellStart"/>
+      <w:r>
+        <w:t>Definition</w:t>
+      </w:r>
+      <w:proofErr w:type="spellEnd"/>
+      <w:r>
+        <w:t xml:space="preserve">. </w:t>
+      </w:r>
+      <w:proofErr w:type="spellStart"/>
+      <w:r>
+        <w:rPr>
+          <w:i/>
+          <w:iCs/>
+        </w:rPr>
+        <w:t>DeepAI</w:t>
+      </w:r>
+      <w:proofErr w:type="spellEnd"/>
+      <w:r>
+        <w:t xml:space="preserve"> [ONLINE] </w:t>
+      </w:r>
+      <w:r>
+        <w:rPr>
+          <w:b/>
+          <w:bCs/>
+        </w:rPr>
+        <w:t>2022</w:t>
+      </w:r>
+      <w:r>
+        <w:t xml:space="preserve">. </w:t>
+      </w:r>
+      <w:r>
+        <w:t xml:space="preserve">https://deepai.org/machine-learning-glossary-and-terms/softmax-layer </w:t>
+      </w:r>
+      <w:r>
+        <w:t>(</w:t>
+      </w:r>
+      <w:proofErr w:type="spellStart"/>
+      <w:r>
+        <w:t>accessed</w:t>
+      </w:r>
+      <w:proofErr w:type="spellEnd"/>
+      <w:r>
+        <w:t xml:space="preserve"> </w:t>
+      </w:r>
+      <w:proofErr w:type="spellStart"/>
+      <w:r>
+        <w:t>Aug</w:t>
+      </w:r>
+      <w:proofErr w:type="spellEnd"/>
+      <w:r>
+        <w:t xml:space="preserve"> 04, 2022)</w:t>
+      </w:r>
+    </w:p>
+    <w:p>
+      <w:pPr>
+        <w:rPr>
+          <w:rFonts w:ascii="Calibri" w:eastAsia="Times New Roman" w:hAnsi="Calibri" w:cs="Calibri"/>
+          <w:lang w:eastAsia="en-GB"/>
+        </w:rPr>
+      </w:pPr>
+    </w:p>
+    <w:p>
+      <w:pPr>
+        <w:rPr>
+          <w:rFonts w:ascii="Calibri" w:eastAsia="Times New Roman" w:hAnsi="Calibri" w:cs="Calibri"/>
+          <w:lang w:eastAsia="en-GB"/>
+        </w:rPr>
+      </w:pPr>
+    </w:p>
+    <w:p>
+      <w:pPr>
+        <w:rPr>
+          <w:rFonts w:ascii="Calibri" w:eastAsia="Times New Roman" w:hAnsi="Calibri" w:cs="Calibri"/>
+          <w:b/>
+          <w:bCs/>
+          <w:sz w:val="32"/>
+          <w:szCs w:val="32"/>
+          <w:lang w:eastAsia="en-GB"/>
+        </w:rPr>
+      </w:pPr>
+      <w:r>
+        <w:rPr>
+          <w:rFonts w:ascii="Calibri" w:eastAsia="Times New Roman" w:hAnsi="Calibri" w:cs="Calibri"/>
+          <w:b/>
+          <w:bCs/>
+          <w:sz w:val="32"/>
+          <w:szCs w:val="32"/>
+          <w:lang w:eastAsia="en-GB"/>
+        </w:rPr>
+        <w:t>Zdroje obrazových příloh</w:t>
+      </w:r>
+    </w:p>
+    <w:p>
+      <w:pPr>
+        <w:rPr>
+          <w:rFonts w:ascii="Calibri" w:eastAsia="Times New Roman" w:hAnsi="Calibri" w:cs="Calibri"/>
+          <w:b/>
+          <w:bCs/>
+          <w:sz w:val="32"/>
+          <w:szCs w:val="32"/>
+          <w:lang w:eastAsia="en-GB"/>
+        </w:rPr>
+      </w:pPr>
+    </w:p>
+    <w:p>
+      <w:pPr>
+        <w:rPr>
+          <w:rFonts w:ascii="Calibri" w:eastAsia="Times New Roman" w:hAnsi="Calibri" w:cs="Calibri"/>
+          <w:lang w:eastAsia="en-GB"/>
+        </w:rPr>
+      </w:pPr>
+      <w:r>
+        <w:rPr>
+          <w:rFonts w:ascii="Calibri" w:eastAsia="Times New Roman" w:hAnsi="Calibri" w:cs="Calibri"/>
+          <w:lang w:eastAsia="en-GB"/>
+        </w:rPr>
+        <w:t>Obr. 1.1</w:t>
+      </w:r>
+    </w:p>
+    <w:p>
+      <w:pPr>
+        <w:rPr>
+          <w:rFonts w:ascii="Calibri" w:eastAsia="Times New Roman" w:hAnsi="Calibri" w:cs="Calibri"/>
+          <w:lang w:eastAsia="en-GB"/>
+        </w:rPr>
+      </w:pPr>
       <w:hyperlink r:id="rId5" w:history="1">
         <w:r>
           <w:rPr>
@@ -248,7 +1243,7 @@
             <w:rFonts w:ascii="Calibri" w:eastAsia="Times New Roman" w:hAnsi="Calibri" w:cs="Calibri"/>
             <w:lang w:eastAsia="en-GB"/>
           </w:rPr>
-          <w:t>https://jontysinai.github.io/jekyll/update/2017/09/24/the-mcp-neuron.html</w:t>
+          <w:t>https://flatironschool.com/blog/deep-learning-vs-machine-learning/</w:t>
         </w:r>
       </w:hyperlink>
     </w:p>
@@ -272,8 +1267,16 @@
           <w:rFonts w:ascii="Calibri" w:eastAsia="Times New Roman" w:hAnsi="Calibri" w:cs="Calibri"/>
           <w:lang w:eastAsia="en-GB"/>
         </w:rPr>
-        <w:t xml:space="preserve">5 - </w:t>
-      </w:r>
+        <w:t>Obr. 1.2</w:t>
+      </w:r>
+    </w:p>
+    <w:p>
+      <w:pPr>
+        <w:rPr>
+          <w:rFonts w:ascii="Calibri" w:eastAsia="Times New Roman" w:hAnsi="Calibri" w:cs="Calibri"/>
+          <w:lang w:eastAsia="en-GB"/>
+        </w:rPr>
+      </w:pPr>
       <w:hyperlink r:id="rId6" w:history="1">
         <w:r>
           <w:rPr>
@@ -281,7 +1284,7 @@
             <w:rFonts w:ascii="Calibri" w:eastAsia="Times New Roman" w:hAnsi="Calibri" w:cs="Calibri"/>
             <w:lang w:eastAsia="en-GB"/>
           </w:rPr>
-          <w:t>https://towardsdatascience.com/what-the-hell-is-perceptron-626217814f53</w:t>
+          <w:t>https://www.pinterest.com/pin/281334307959053006/</w:t>
         </w:r>
       </w:hyperlink>
     </w:p>
@@ -289,38 +1292,63 @@
       <w:pPr>
         <w:rPr>
           <w:rFonts w:ascii="Calibri" w:eastAsia="Times New Roman" w:hAnsi="Calibri" w:cs="Calibri"/>
-          <w:lang w:eastAsia="en-GB"/>
-        </w:rPr>
-      </w:pPr>
-    </w:p>
-    <w:p>
-      <w:pPr>
-        <w:rPr>
-          <w:rFonts w:ascii="Calibri" w:eastAsia="Times New Roman" w:hAnsi="Calibri" w:cs="Calibri"/>
-          <w:lang w:eastAsia="en-GB"/>
-        </w:rPr>
-      </w:pPr>
-      <w:r>
-        <w:rPr>
-          <w:rFonts w:ascii="Calibri" w:eastAsia="Times New Roman" w:hAnsi="Calibri" w:cs="Calibri"/>
-          <w:lang w:eastAsia="en-GB"/>
-        </w:rPr>
-        <w:t>6</w:t>
-      </w:r>
-      <w:r>
-        <w:rPr>
-          <w:rFonts w:ascii="Calibri" w:eastAsia="Times New Roman" w:hAnsi="Calibri" w:cs="Calibri"/>
-          <w:lang w:eastAsia="en-GB"/>
-        </w:rPr>
-        <w:t xml:space="preserve"> </w:t>
-      </w:r>
-      <w:r>
-        <w:rPr>
-          <w:rFonts w:ascii="Calibri" w:eastAsia="Times New Roman" w:hAnsi="Calibri" w:cs="Calibri"/>
-          <w:lang w:eastAsia="en-GB"/>
-        </w:rPr>
-        <w:t xml:space="preserve">- </w:t>
-      </w:r>
+          <w:b/>
+          <w:bCs/>
+          <w:sz w:val="32"/>
+          <w:szCs w:val="32"/>
+          <w:lang w:eastAsia="en-GB"/>
+        </w:rPr>
+      </w:pPr>
+    </w:p>
+    <w:p>
+      <w:pPr>
+        <w:rPr>
+          <w:rFonts w:ascii="Calibri" w:eastAsia="Times New Roman" w:hAnsi="Calibri" w:cs="Calibri"/>
+          <w:b/>
+          <w:bCs/>
+          <w:sz w:val="32"/>
+          <w:szCs w:val="32"/>
+          <w:lang w:eastAsia="en-GB"/>
+        </w:rPr>
+      </w:pPr>
+    </w:p>
+    <w:p>
+      <w:pPr>
+        <w:rPr>
+          <w:rFonts w:ascii="Calibri" w:eastAsia="Times New Roman" w:hAnsi="Calibri" w:cs="Calibri"/>
+          <w:lang w:eastAsia="en-GB"/>
+        </w:rPr>
+      </w:pPr>
+      <w:r>
+        <w:rPr>
+          <w:rFonts w:ascii="Calibri" w:eastAsia="Times New Roman" w:hAnsi="Calibri" w:cs="Calibri"/>
+          <w:lang w:eastAsia="en-GB"/>
+        </w:rPr>
+        <w:lastRenderedPageBreak/>
+        <w:t xml:space="preserve">Obr. </w:t>
+      </w:r>
+      <w:r>
+        <w:rPr>
+          <w:rFonts w:ascii="Calibri" w:eastAsia="Times New Roman" w:hAnsi="Calibri" w:cs="Calibri"/>
+          <w:lang w:eastAsia="en-GB"/>
+        </w:rPr>
+        <w:t>2.</w:t>
+      </w:r>
+      <w:r>
+        <w:rPr>
+          <w:rFonts w:ascii="Calibri" w:eastAsia="Times New Roman" w:hAnsi="Calibri" w:cs="Calibri"/>
+          <w:lang w:eastAsia="en-GB"/>
+        </w:rPr>
+        <w:t xml:space="preserve">1 </w:t>
+      </w:r>
+    </w:p>
+    <w:p>
+      <w:pPr>
+        <w:rPr>
+          <w:rFonts w:ascii="Calibri" w:eastAsia="Times New Roman" w:hAnsi="Calibri" w:cs="Calibri"/>
+          <w:lang w:eastAsia="en-GB"/>
+        </w:rPr>
+      </w:pPr>
       <w:hyperlink r:id="rId7" w:history="1">
         <w:r>
           <w:rPr>
@@ -328,7 +1356,7 @@
             <w:rFonts w:ascii="Calibri" w:eastAsia="Times New Roman" w:hAnsi="Calibri" w:cs="Calibri"/>
             <w:lang w:eastAsia="en-GB"/>
           </w:rPr>
-          <w:t>https://sebastianraschka.com/faq/docs/diff-perceptron-adaline-neuralnet.html</w:t>
+          <w:t>https://github.com/rasbt/python-machine-learning-book-3rd-edition/blob/master/ch02/images/02_01.png</w:t>
         </w:r>
       </w:hyperlink>
     </w:p>
@@ -352,9 +1380,271 @@
           <w:rFonts w:ascii="Calibri" w:eastAsia="Times New Roman" w:hAnsi="Calibri" w:cs="Calibri"/>
           <w:lang w:eastAsia="en-GB"/>
         </w:rPr>
-        <w:t xml:space="preserve">7 - </w:t>
-      </w:r>
+        <w:t>Obr. 2.2</w:t>
+      </w:r>
+    </w:p>
+    <w:p>
+      <w:pPr>
+        <w:rPr>
+          <w:rFonts w:ascii="Calibri" w:eastAsia="Times New Roman" w:hAnsi="Calibri" w:cs="Calibri"/>
+          <w:lang w:eastAsia="en-GB"/>
+        </w:rPr>
+      </w:pPr>
       <w:hyperlink r:id="rId8" w:history="1">
+        <w:r>
+          <w:rPr>
+            <w:rStyle w:val="Hypertextovodkaz"/>
+            <w:rFonts w:ascii="Calibri" w:eastAsia="Times New Roman" w:hAnsi="Calibri" w:cs="Calibri"/>
+            <w:lang w:eastAsia="en-GB"/>
+          </w:rPr>
+          <w:t>https://sebastianraschka.com/pdf/lecture-notes/stat479ss19/L03_perceptron_slides.pdf</w:t>
+        </w:r>
+      </w:hyperlink>
+    </w:p>
+    <w:p>
+      <w:pPr>
+        <w:rPr>
+          <w:rFonts w:ascii="Calibri" w:eastAsia="Times New Roman" w:hAnsi="Calibri" w:cs="Calibri"/>
+          <w:lang w:eastAsia="en-GB"/>
+        </w:rPr>
+      </w:pPr>
+    </w:p>
+    <w:p>
+      <w:pPr>
+        <w:rPr>
+          <w:rFonts w:ascii="Calibri" w:eastAsia="Times New Roman" w:hAnsi="Calibri" w:cs="Calibri"/>
+          <w:lang w:eastAsia="en-GB"/>
+        </w:rPr>
+      </w:pPr>
+      <w:r>
+        <w:rPr>
+          <w:rFonts w:ascii="Calibri" w:eastAsia="Times New Roman" w:hAnsi="Calibri" w:cs="Calibri"/>
+          <w:lang w:eastAsia="en-GB"/>
+        </w:rPr>
+        <w:t>Obr. 2.3</w:t>
+      </w:r>
+    </w:p>
+    <w:p>
+      <w:pPr>
+        <w:rPr>
+          <w:rFonts w:ascii="Calibri" w:eastAsia="Times New Roman" w:hAnsi="Calibri" w:cs="Calibri"/>
+          <w:lang w:eastAsia="en-GB"/>
+        </w:rPr>
+      </w:pPr>
+      <w:hyperlink r:id="rId9" w:history="1">
+        <w:r>
+          <w:rPr>
+            <w:rStyle w:val="Hypertextovodkaz"/>
+            <w:rFonts w:ascii="Calibri" w:eastAsia="Times New Roman" w:hAnsi="Calibri" w:cs="Calibri"/>
+            <w:lang w:eastAsia="en-GB"/>
+          </w:rPr>
+          <w:t>https://github.com/rasbt/python-machine-learning-book-3rd-edition/blob/master/ch02/images/02_02.png</w:t>
+        </w:r>
+      </w:hyperlink>
+    </w:p>
+    <w:p>
+      <w:pPr>
+        <w:rPr>
+          <w:rFonts w:ascii="Calibri" w:eastAsia="Times New Roman" w:hAnsi="Calibri" w:cs="Calibri"/>
+          <w:lang w:eastAsia="en-GB"/>
+        </w:rPr>
+      </w:pPr>
+    </w:p>
+    <w:p>
+      <w:pPr>
+        <w:rPr>
+          <w:rFonts w:ascii="Calibri" w:eastAsia="Times New Roman" w:hAnsi="Calibri" w:cs="Calibri"/>
+          <w:lang w:eastAsia="en-GB"/>
+        </w:rPr>
+      </w:pPr>
+      <w:r>
+        <w:rPr>
+          <w:rFonts w:ascii="Calibri" w:eastAsia="Times New Roman" w:hAnsi="Calibri" w:cs="Calibri"/>
+          <w:lang w:eastAsia="en-GB"/>
+        </w:rPr>
+        <w:t>Obr. 2.4</w:t>
+      </w:r>
+    </w:p>
+    <w:p>
+      <w:pPr>
+        <w:rPr>
+          <w:rStyle w:val="Hypertextovodkaz"/>
+          <w:rFonts w:ascii="Calibri" w:eastAsia="Times New Roman" w:hAnsi="Calibri" w:cs="Calibri"/>
+          <w:lang w:eastAsia="en-GB"/>
+        </w:rPr>
+      </w:pPr>
+      <w:hyperlink r:id="rId10" w:history="1">
+        <w:r>
+          <w:rPr>
+            <w:rStyle w:val="Hypertextovodkaz"/>
+            <w:rFonts w:ascii="Calibri" w:eastAsia="Times New Roman" w:hAnsi="Calibri" w:cs="Calibri"/>
+            <w:lang w:eastAsia="en-GB"/>
+          </w:rPr>
+          <w:t>https://github.com/rasbt/python-machine-learning-book-3rd-edition/blob/master/ch02/images/02_04.png</w:t>
+        </w:r>
+      </w:hyperlink>
+    </w:p>
+    <w:p>
+      <w:pPr>
+        <w:rPr>
+          <w:rFonts w:ascii="Calibri" w:eastAsia="Times New Roman" w:hAnsi="Calibri" w:cs="Calibri"/>
+          <w:lang w:eastAsia="en-GB"/>
+        </w:rPr>
+      </w:pPr>
+    </w:p>
+    <w:p>
+      <w:pPr>
+        <w:rPr>
+          <w:rFonts w:ascii="Calibri" w:eastAsia="Times New Roman" w:hAnsi="Calibri" w:cs="Calibri"/>
+          <w:lang w:eastAsia="en-GB"/>
+        </w:rPr>
+      </w:pPr>
+      <w:r>
+        <w:rPr>
+          <w:rFonts w:ascii="Calibri" w:eastAsia="Times New Roman" w:hAnsi="Calibri" w:cs="Calibri"/>
+          <w:lang w:eastAsia="en-GB"/>
+        </w:rPr>
+        <w:t>Obr. 2.5</w:t>
+      </w:r>
+    </w:p>
+    <w:p>
+      <w:pPr>
+        <w:rPr>
+          <w:rFonts w:ascii="Calibri" w:eastAsia="Times New Roman" w:hAnsi="Calibri" w:cs="Calibri"/>
+          <w:lang w:eastAsia="en-GB"/>
+        </w:rPr>
+      </w:pPr>
+      <w:hyperlink r:id="rId11" w:history="1">
+        <w:r>
+          <w:rPr>
+            <w:rStyle w:val="Hypertextovodkaz"/>
+            <w:rFonts w:ascii="Calibri" w:eastAsia="Times New Roman" w:hAnsi="Calibri" w:cs="Calibri"/>
+            <w:lang w:eastAsia="en-GB"/>
+          </w:rPr>
+          <w:t>https://github.com/rasbt/python-machine-learning-book-3rd-edition/blob/master/ch02/images/02_03.png</w:t>
+        </w:r>
+      </w:hyperlink>
+    </w:p>
+    <w:p>
+      <w:pPr>
+        <w:rPr>
+          <w:rFonts w:ascii="Calibri" w:eastAsia="Times New Roman" w:hAnsi="Calibri" w:cs="Calibri"/>
+          <w:lang w:eastAsia="en-GB"/>
+        </w:rPr>
+      </w:pPr>
+    </w:p>
+    <w:p>
+      <w:pPr>
+        <w:rPr>
+          <w:rFonts w:ascii="Calibri" w:eastAsia="Times New Roman" w:hAnsi="Calibri" w:cs="Calibri"/>
+          <w:lang w:eastAsia="en-GB"/>
+        </w:rPr>
+      </w:pPr>
+      <w:r>
+        <w:rPr>
+          <w:rFonts w:ascii="Calibri" w:eastAsia="Times New Roman" w:hAnsi="Calibri" w:cs="Calibri"/>
+          <w:lang w:eastAsia="en-GB"/>
+        </w:rPr>
+        <w:t>Obr</w:t>
+      </w:r>
+      <w:r>
+        <w:rPr>
+          <w:rFonts w:ascii="Calibri" w:eastAsia="Times New Roman" w:hAnsi="Calibri" w:cs="Calibri"/>
+          <w:lang w:eastAsia="en-GB"/>
+        </w:rPr>
+        <w:t>. 2.6</w:t>
+      </w:r>
+    </w:p>
+    <w:p>
+      <w:pPr>
+        <w:rPr>
+          <w:rFonts w:ascii="Calibri" w:eastAsia="Times New Roman" w:hAnsi="Calibri" w:cs="Calibri"/>
+          <w:lang w:eastAsia="en-GB"/>
+        </w:rPr>
+      </w:pPr>
+      <w:hyperlink r:id="rId12" w:history="1">
+        <w:r>
+          <w:rPr>
+            <w:rStyle w:val="Hypertextovodkaz"/>
+            <w:rFonts w:ascii="Calibri" w:eastAsia="Times New Roman" w:hAnsi="Calibri" w:cs="Calibri"/>
+            <w:lang w:eastAsia="en-GB"/>
+          </w:rPr>
+          <w:t>https://github.com/rasbt/python-machine-learning-book-3rd-edition/blob/master/ch01/images/01_08.png</w:t>
+        </w:r>
+      </w:hyperlink>
+    </w:p>
+    <w:p>
+      <w:pPr>
+        <w:rPr>
+          <w:rFonts w:ascii="Calibri" w:eastAsia="Times New Roman" w:hAnsi="Calibri" w:cs="Calibri"/>
+          <w:lang w:eastAsia="en-GB"/>
+        </w:rPr>
+      </w:pPr>
+    </w:p>
+    <w:p>
+      <w:pPr>
+        <w:rPr>
+          <w:rFonts w:ascii="Calibri" w:eastAsia="Times New Roman" w:hAnsi="Calibri" w:cs="Calibri"/>
+          <w:lang w:eastAsia="en-GB"/>
+        </w:rPr>
+      </w:pPr>
+      <w:r>
+        <w:rPr>
+          <w:rFonts w:ascii="Calibri" w:eastAsia="Times New Roman" w:hAnsi="Calibri" w:cs="Calibri"/>
+          <w:lang w:eastAsia="en-GB"/>
+        </w:rPr>
+        <w:t>Obr. 3.1</w:t>
+      </w:r>
+    </w:p>
+    <w:p>
+      <w:pPr>
+        <w:rPr>
+          <w:rFonts w:ascii="Calibri" w:eastAsia="Times New Roman" w:hAnsi="Calibri" w:cs="Calibri"/>
+          <w:lang w:eastAsia="en-GB"/>
+        </w:rPr>
+      </w:pPr>
+      <w:hyperlink r:id="rId13" w:history="1">
+        <w:r>
+          <w:rPr>
+            <w:rStyle w:val="Hypertextovodkaz"/>
+            <w:rFonts w:ascii="Calibri" w:eastAsia="Times New Roman" w:hAnsi="Calibri" w:cs="Calibri"/>
+            <w:lang w:eastAsia="en-GB"/>
+          </w:rPr>
+          <w:t>https://github.com/rasbt/python-machine-learning-book-3rd-edition/blob/master/ch02/images/02_09.png</w:t>
+        </w:r>
+      </w:hyperlink>
+    </w:p>
+    <w:p>
+      <w:pPr>
+        <w:rPr>
+          <w:rFonts w:ascii="Calibri" w:eastAsia="Times New Roman" w:hAnsi="Calibri" w:cs="Calibri"/>
+          <w:lang w:eastAsia="en-GB"/>
+        </w:rPr>
+      </w:pPr>
+    </w:p>
+    <w:p>
+      <w:pPr>
+        <w:rPr>
+          <w:rFonts w:ascii="Calibri" w:eastAsia="Times New Roman" w:hAnsi="Calibri" w:cs="Calibri"/>
+          <w:lang w:eastAsia="en-GB"/>
+        </w:rPr>
+      </w:pPr>
+      <w:r>
+        <w:rPr>
+          <w:rFonts w:ascii="Calibri" w:eastAsia="Times New Roman" w:hAnsi="Calibri" w:cs="Calibri"/>
+          <w:lang w:eastAsia="en-GB"/>
+        </w:rPr>
+        <w:t>Obr. 3.2</w:t>
+      </w:r>
+    </w:p>
+    <w:p>
+      <w:pPr>
+        <w:rPr>
+          <w:rFonts w:ascii="Calibri" w:eastAsia="Times New Roman" w:hAnsi="Calibri" w:cs="Calibri"/>
+          <w:lang w:eastAsia="en-GB"/>
+        </w:rPr>
+      </w:pPr>
+      <w:hyperlink r:id="rId14" w:history="1">
         <w:r>
           <w:rPr>
             <w:rStyle w:val="Hypertextovodkaz"/>
@@ -385,312 +1675,7 @@
           <w:rFonts w:ascii="Calibri" w:eastAsia="Times New Roman" w:hAnsi="Calibri" w:cs="Calibri"/>
           <w:lang w:eastAsia="en-GB"/>
         </w:rPr>
-        <w:t>8</w:t>
-      </w:r>
-      <w:r>
-        <w:rPr>
-          <w:rFonts w:ascii="Calibri" w:eastAsia="Times New Roman" w:hAnsi="Calibri" w:cs="Calibri"/>
-          <w:lang w:eastAsia="en-GB"/>
-        </w:rPr>
-        <w:t xml:space="preserve"> </w:t>
-      </w:r>
-      <w:r>
-        <w:rPr>
-          <w:rFonts w:ascii="Calibri" w:eastAsia="Times New Roman" w:hAnsi="Calibri" w:cs="Calibri"/>
-          <w:lang w:eastAsia="en-GB"/>
-        </w:rPr>
-        <w:t xml:space="preserve">- </w:t>
-      </w:r>
-      <w:hyperlink r:id="rId9" w:history="1">
-        <w:r>
-          <w:rPr>
-            <w:rStyle w:val="Hypertextovodkaz"/>
-            <w:rFonts w:ascii="Calibri" w:eastAsia="Times New Roman" w:hAnsi="Calibri" w:cs="Calibri"/>
-            <w:lang w:eastAsia="en-GB"/>
-          </w:rPr>
-          <w:t>https://deepai.org/machine-learning-glossary-and-terms/hidden-layer-machine-learning</w:t>
-        </w:r>
-      </w:hyperlink>
-    </w:p>
-    <w:p>
-      <w:pPr>
-        <w:rPr>
-          <w:rFonts w:ascii="Calibri" w:eastAsia="Times New Roman" w:hAnsi="Calibri" w:cs="Calibri"/>
-          <w:lang w:eastAsia="en-GB"/>
-        </w:rPr>
-      </w:pPr>
-    </w:p>
-    <w:p>
-      <w:pPr>
-        <w:rPr>
-          <w:rFonts w:ascii="Calibri" w:eastAsia="Times New Roman" w:hAnsi="Calibri" w:cs="Calibri"/>
-          <w:lang w:eastAsia="en-GB"/>
-        </w:rPr>
-      </w:pPr>
-      <w:r>
-        <w:rPr>
-          <w:rFonts w:ascii="Calibri" w:eastAsia="Times New Roman" w:hAnsi="Calibri" w:cs="Calibri"/>
-          <w:lang w:eastAsia="en-GB"/>
-        </w:rPr>
-        <w:t xml:space="preserve">9 - </w:t>
-      </w:r>
-      <w:hyperlink r:id="rId10" w:history="1">
-        <w:r>
-          <w:rPr>
-            <w:rStyle w:val="Hypertextovodkaz"/>
-            <w:rFonts w:ascii="Calibri" w:eastAsia="Times New Roman" w:hAnsi="Calibri" w:cs="Calibri"/>
-            <w:lang w:eastAsia="en-GB"/>
-          </w:rPr>
-          <w:t>https://deepai.org/machine-learning-glossary-and-terms/softmax-layer</w:t>
-        </w:r>
-      </w:hyperlink>
-    </w:p>
-    <w:p>
-      <w:pPr>
-        <w:rPr>
-          <w:rFonts w:ascii="Calibri" w:eastAsia="Times New Roman" w:hAnsi="Calibri" w:cs="Calibri"/>
-          <w:lang w:eastAsia="en-GB"/>
-        </w:rPr>
-      </w:pPr>
-    </w:p>
-    <w:p>
-      <w:pPr>
-        <w:rPr>
-          <w:rFonts w:ascii="Calibri" w:eastAsia="Times New Roman" w:hAnsi="Calibri" w:cs="Calibri"/>
-          <w:lang w:eastAsia="en-GB"/>
-        </w:rPr>
-      </w:pPr>
-    </w:p>
-    <w:p>
-      <w:pPr>
-        <w:rPr>
-          <w:rFonts w:ascii="Calibri" w:eastAsia="Times New Roman" w:hAnsi="Calibri" w:cs="Calibri"/>
-          <w:b/>
-          <w:bCs/>
-          <w:sz w:val="32"/>
-          <w:szCs w:val="32"/>
-          <w:lang w:eastAsia="en-GB"/>
-        </w:rPr>
-      </w:pPr>
-      <w:r>
-        <w:rPr>
-          <w:rFonts w:ascii="Calibri" w:eastAsia="Times New Roman" w:hAnsi="Calibri" w:cs="Calibri"/>
-          <w:b/>
-          <w:bCs/>
-          <w:sz w:val="32"/>
-          <w:szCs w:val="32"/>
-          <w:lang w:eastAsia="en-GB"/>
-        </w:rPr>
-        <w:t>Zdroje obrazových příloh</w:t>
-      </w:r>
-    </w:p>
-    <w:p>
-      <w:pPr>
-        <w:rPr>
-          <w:rFonts w:ascii="Calibri" w:eastAsia="Times New Roman" w:hAnsi="Calibri" w:cs="Calibri"/>
-          <w:b/>
-          <w:bCs/>
-          <w:sz w:val="32"/>
-          <w:szCs w:val="32"/>
-          <w:lang w:eastAsia="en-GB"/>
-        </w:rPr>
-      </w:pPr>
-    </w:p>
-    <w:p>
-      <w:pPr>
-        <w:rPr>
-          <w:rFonts w:ascii="Calibri" w:eastAsia="Times New Roman" w:hAnsi="Calibri" w:cs="Calibri"/>
-          <w:lang w:eastAsia="en-GB"/>
-        </w:rPr>
-      </w:pPr>
-      <w:r>
-        <w:rPr>
-          <w:rFonts w:ascii="Calibri" w:eastAsia="Times New Roman" w:hAnsi="Calibri" w:cs="Calibri"/>
-          <w:lang w:eastAsia="en-GB"/>
-        </w:rPr>
-        <w:t>Obr. 1.1</w:t>
-      </w:r>
-    </w:p>
-    <w:p>
-      <w:pPr>
-        <w:rPr>
-          <w:rFonts w:ascii="Calibri" w:eastAsia="Times New Roman" w:hAnsi="Calibri" w:cs="Calibri"/>
-          <w:lang w:eastAsia="en-GB"/>
-        </w:rPr>
-      </w:pPr>
-      <w:hyperlink r:id="rId11" w:history="1">
-        <w:r>
-          <w:rPr>
-            <w:rStyle w:val="Hypertextovodkaz"/>
-            <w:rFonts w:ascii="Calibri" w:eastAsia="Times New Roman" w:hAnsi="Calibri" w:cs="Calibri"/>
-            <w:lang w:eastAsia="en-GB"/>
-          </w:rPr>
-          <w:t>https://flatironschool.com/blog/deep-learning-vs-machine-learning/</w:t>
-        </w:r>
-      </w:hyperlink>
-    </w:p>
-    <w:p>
-      <w:pPr>
-        <w:rPr>
-          <w:rFonts w:ascii="Calibri" w:eastAsia="Times New Roman" w:hAnsi="Calibri" w:cs="Calibri"/>
-          <w:lang w:eastAsia="en-GB"/>
-        </w:rPr>
-      </w:pPr>
-    </w:p>
-    <w:p>
-      <w:pPr>
-        <w:rPr>
-          <w:rFonts w:ascii="Calibri" w:eastAsia="Times New Roman" w:hAnsi="Calibri" w:cs="Calibri"/>
-          <w:lang w:eastAsia="en-GB"/>
-        </w:rPr>
-      </w:pPr>
-      <w:r>
-        <w:rPr>
-          <w:rFonts w:ascii="Calibri" w:eastAsia="Times New Roman" w:hAnsi="Calibri" w:cs="Calibri"/>
-          <w:lang w:eastAsia="en-GB"/>
-        </w:rPr>
-        <w:t>Obr. 1.2</w:t>
-      </w:r>
-    </w:p>
-    <w:p>
-      <w:pPr>
-        <w:rPr>
-          <w:rFonts w:ascii="Calibri" w:eastAsia="Times New Roman" w:hAnsi="Calibri" w:cs="Calibri"/>
-          <w:lang w:eastAsia="en-GB"/>
-        </w:rPr>
-      </w:pPr>
-      <w:hyperlink r:id="rId12" w:history="1">
-        <w:r>
-          <w:rPr>
-            <w:rStyle w:val="Hypertextovodkaz"/>
-            <w:rFonts w:ascii="Calibri" w:eastAsia="Times New Roman" w:hAnsi="Calibri" w:cs="Calibri"/>
-            <w:lang w:eastAsia="en-GB"/>
-          </w:rPr>
-          <w:t>https://www.pinterest.com/pin/281334307959053006/</w:t>
-        </w:r>
-      </w:hyperlink>
-    </w:p>
-    <w:p>
-      <w:pPr>
-        <w:rPr>
-          <w:rFonts w:ascii="Calibri" w:eastAsia="Times New Roman" w:hAnsi="Calibri" w:cs="Calibri"/>
-          <w:b/>
-          <w:bCs/>
-          <w:sz w:val="32"/>
-          <w:szCs w:val="32"/>
-          <w:lang w:eastAsia="en-GB"/>
-        </w:rPr>
-      </w:pPr>
-    </w:p>
-    <w:p>
-      <w:pPr>
-        <w:rPr>
-          <w:rFonts w:ascii="Calibri" w:eastAsia="Times New Roman" w:hAnsi="Calibri" w:cs="Calibri"/>
-          <w:lang w:eastAsia="en-GB"/>
-        </w:rPr>
-      </w:pPr>
-      <w:r>
-        <w:rPr>
-          <w:rFonts w:ascii="Calibri" w:eastAsia="Times New Roman" w:hAnsi="Calibri" w:cs="Calibri"/>
-          <w:lang w:eastAsia="en-GB"/>
-        </w:rPr>
-        <w:t xml:space="preserve">Obr. </w:t>
-      </w:r>
-      <w:r>
-        <w:rPr>
-          <w:rFonts w:ascii="Calibri" w:eastAsia="Times New Roman" w:hAnsi="Calibri" w:cs="Calibri"/>
-          <w:lang w:eastAsia="en-GB"/>
-        </w:rPr>
-        <w:t>2.</w:t>
-      </w:r>
-      <w:r>
-        <w:rPr>
-          <w:rFonts w:ascii="Calibri" w:eastAsia="Times New Roman" w:hAnsi="Calibri" w:cs="Calibri"/>
-          <w:lang w:eastAsia="en-GB"/>
-        </w:rPr>
-        <w:t xml:space="preserve">1 </w:t>
-      </w:r>
-    </w:p>
-    <w:p>
-      <w:pPr>
-        <w:rPr>
-          <w:rFonts w:ascii="Calibri" w:eastAsia="Times New Roman" w:hAnsi="Calibri" w:cs="Calibri"/>
-          <w:lang w:eastAsia="en-GB"/>
-        </w:rPr>
-      </w:pPr>
-      <w:hyperlink r:id="rId13" w:history="1">
-        <w:r>
-          <w:rPr>
-            <w:rStyle w:val="Hypertextovodkaz"/>
-            <w:rFonts w:ascii="Calibri" w:eastAsia="Times New Roman" w:hAnsi="Calibri" w:cs="Calibri"/>
-            <w:lang w:eastAsia="en-GB"/>
-          </w:rPr>
-          <w:t>https://github.com/rasbt/python-machine-learning-book-3rd-edition/blob/master/ch02/images/02_01.png</w:t>
-        </w:r>
-      </w:hyperlink>
-    </w:p>
-    <w:p>
-      <w:pPr>
-        <w:rPr>
-          <w:rFonts w:ascii="Calibri" w:eastAsia="Times New Roman" w:hAnsi="Calibri" w:cs="Calibri"/>
-          <w:lang w:eastAsia="en-GB"/>
-        </w:rPr>
-      </w:pPr>
-    </w:p>
-    <w:p>
-      <w:pPr>
-        <w:rPr>
-          <w:rFonts w:ascii="Calibri" w:eastAsia="Times New Roman" w:hAnsi="Calibri" w:cs="Calibri"/>
-          <w:lang w:eastAsia="en-GB"/>
-        </w:rPr>
-      </w:pPr>
-      <w:r>
-        <w:rPr>
-          <w:rFonts w:ascii="Calibri" w:eastAsia="Times New Roman" w:hAnsi="Calibri" w:cs="Calibri"/>
-          <w:lang w:eastAsia="en-GB"/>
-        </w:rPr>
-        <w:t>Obr. 2.2</w:t>
-      </w:r>
-    </w:p>
-    <w:p>
-      <w:pPr>
-        <w:rPr>
-          <w:rFonts w:ascii="Calibri" w:eastAsia="Times New Roman" w:hAnsi="Calibri" w:cs="Calibri"/>
-          <w:lang w:eastAsia="en-GB"/>
-        </w:rPr>
-      </w:pPr>
-      <w:hyperlink r:id="rId14" w:history="1">
-        <w:r>
-          <w:rPr>
-            <w:rStyle w:val="Hypertextovodkaz"/>
-            <w:rFonts w:ascii="Calibri" w:eastAsia="Times New Roman" w:hAnsi="Calibri" w:cs="Calibri"/>
-            <w:lang w:eastAsia="en-GB"/>
-          </w:rPr>
-          <w:t>https://sebastianraschka.com/pdf/lecture-notes/stat479ss19/L03_perceptron_slides.pdf</w:t>
-        </w:r>
-      </w:hyperlink>
-    </w:p>
-    <w:p>
-      <w:pPr>
-        <w:rPr>
-          <w:rFonts w:ascii="Calibri" w:eastAsia="Times New Roman" w:hAnsi="Calibri" w:cs="Calibri"/>
-          <w:lang w:eastAsia="en-GB"/>
-        </w:rPr>
-      </w:pPr>
-    </w:p>
-    <w:p>
-      <w:pPr>
-        <w:rPr>
-          <w:rFonts w:ascii="Calibri" w:eastAsia="Times New Roman" w:hAnsi="Calibri" w:cs="Calibri"/>
-          <w:lang w:eastAsia="en-GB"/>
-        </w:rPr>
-      </w:pPr>
-      <w:r>
-        <w:rPr>
-          <w:rFonts w:ascii="Calibri" w:eastAsia="Times New Roman" w:hAnsi="Calibri" w:cs="Calibri"/>
-          <w:lang w:eastAsia="en-GB"/>
-        </w:rPr>
-        <w:t>Obr. 2.3</w:t>
+        <w:t>Obr. 3.3</w:t>
       </w:r>
     </w:p>
     <w:p>
@@ -701,277 +1686,6 @@
         </w:rPr>
       </w:pPr>
       <w:hyperlink r:id="rId15" w:history="1">
-        <w:r>
-          <w:rPr>
-            <w:rStyle w:val="Hypertextovodkaz"/>
-            <w:rFonts w:ascii="Calibri" w:eastAsia="Times New Roman" w:hAnsi="Calibri" w:cs="Calibri"/>
-            <w:lang w:eastAsia="en-GB"/>
-          </w:rPr>
-          <w:t>https://github.com/rasbt/python-machine-learning-book-3rd-edition/blob/master/ch02/images/02_02.png</w:t>
-        </w:r>
-      </w:hyperlink>
-    </w:p>
-    <w:p>
-      <w:pPr>
-        <w:rPr>
-          <w:rFonts w:ascii="Calibri" w:eastAsia="Times New Roman" w:hAnsi="Calibri" w:cs="Calibri"/>
-          <w:lang w:eastAsia="en-GB"/>
-        </w:rPr>
-      </w:pPr>
-    </w:p>
-    <w:p>
-      <w:pPr>
-        <w:rPr>
-          <w:rFonts w:ascii="Calibri" w:eastAsia="Times New Roman" w:hAnsi="Calibri" w:cs="Calibri"/>
-          <w:lang w:eastAsia="en-GB"/>
-        </w:rPr>
-      </w:pPr>
-    </w:p>
-    <w:p>
-      <w:pPr>
-        <w:rPr>
-          <w:rFonts w:ascii="Calibri" w:eastAsia="Times New Roman" w:hAnsi="Calibri" w:cs="Calibri"/>
-          <w:lang w:eastAsia="en-GB"/>
-        </w:rPr>
-      </w:pPr>
-      <w:r>
-        <w:rPr>
-          <w:rFonts w:ascii="Calibri" w:eastAsia="Times New Roman" w:hAnsi="Calibri" w:cs="Calibri"/>
-          <w:lang w:eastAsia="en-GB"/>
-        </w:rPr>
-        <w:lastRenderedPageBreak/>
-        <w:t>Obr. 2.4</w:t>
-      </w:r>
-    </w:p>
-    <w:p>
-      <w:pPr>
-        <w:rPr>
-          <w:rStyle w:val="Hypertextovodkaz"/>
-          <w:rFonts w:ascii="Calibri" w:eastAsia="Times New Roman" w:hAnsi="Calibri" w:cs="Calibri"/>
-          <w:lang w:eastAsia="en-GB"/>
-        </w:rPr>
-      </w:pPr>
-      <w:hyperlink r:id="rId16" w:history="1">
-        <w:r>
-          <w:rPr>
-            <w:rStyle w:val="Hypertextovodkaz"/>
-            <w:rFonts w:ascii="Calibri" w:eastAsia="Times New Roman" w:hAnsi="Calibri" w:cs="Calibri"/>
-            <w:lang w:eastAsia="en-GB"/>
-          </w:rPr>
-          <w:t>https://github.com/rasbt/python-machine-learning-book-3rd-edition/blob/master/ch02/images/02_04.png</w:t>
-        </w:r>
-      </w:hyperlink>
-    </w:p>
-    <w:p>
-      <w:pPr>
-        <w:rPr>
-          <w:rFonts w:ascii="Calibri" w:eastAsia="Times New Roman" w:hAnsi="Calibri" w:cs="Calibri"/>
-          <w:lang w:eastAsia="en-GB"/>
-        </w:rPr>
-      </w:pPr>
-    </w:p>
-    <w:p>
-      <w:pPr>
-        <w:rPr>
-          <w:rFonts w:ascii="Calibri" w:eastAsia="Times New Roman" w:hAnsi="Calibri" w:cs="Calibri"/>
-          <w:lang w:eastAsia="en-GB"/>
-        </w:rPr>
-      </w:pPr>
-    </w:p>
-    <w:p>
-      <w:pPr>
-        <w:rPr>
-          <w:rFonts w:ascii="Calibri" w:eastAsia="Times New Roman" w:hAnsi="Calibri" w:cs="Calibri"/>
-          <w:lang w:eastAsia="en-GB"/>
-        </w:rPr>
-      </w:pPr>
-      <w:r>
-        <w:rPr>
-          <w:rFonts w:ascii="Calibri" w:eastAsia="Times New Roman" w:hAnsi="Calibri" w:cs="Calibri"/>
-          <w:lang w:eastAsia="en-GB"/>
-        </w:rPr>
-        <w:t>Obr. 2.5</w:t>
-      </w:r>
-    </w:p>
-    <w:p>
-      <w:pPr>
-        <w:rPr>
-          <w:rFonts w:ascii="Calibri" w:eastAsia="Times New Roman" w:hAnsi="Calibri" w:cs="Calibri"/>
-          <w:lang w:eastAsia="en-GB"/>
-        </w:rPr>
-      </w:pPr>
-      <w:hyperlink r:id="rId17" w:history="1">
-        <w:r>
-          <w:rPr>
-            <w:rStyle w:val="Hypertextovodkaz"/>
-            <w:rFonts w:ascii="Calibri" w:eastAsia="Times New Roman" w:hAnsi="Calibri" w:cs="Calibri"/>
-            <w:lang w:eastAsia="en-GB"/>
-          </w:rPr>
-          <w:t>https://github.com/rasbt/python-machine-learning-book-3rd-edition/blob/master/ch02/images/02_03.png</w:t>
-        </w:r>
-      </w:hyperlink>
-    </w:p>
-    <w:p>
-      <w:pPr>
-        <w:rPr>
-          <w:rFonts w:ascii="Calibri" w:eastAsia="Times New Roman" w:hAnsi="Calibri" w:cs="Calibri"/>
-          <w:lang w:eastAsia="en-GB"/>
-        </w:rPr>
-      </w:pPr>
-    </w:p>
-    <w:p>
-      <w:pPr>
-        <w:rPr>
-          <w:rFonts w:ascii="Calibri" w:eastAsia="Times New Roman" w:hAnsi="Calibri" w:cs="Calibri"/>
-          <w:lang w:eastAsia="en-GB"/>
-        </w:rPr>
-      </w:pPr>
-      <w:r>
-        <w:rPr>
-          <w:rFonts w:ascii="Calibri" w:eastAsia="Times New Roman" w:hAnsi="Calibri" w:cs="Calibri"/>
-          <w:lang w:eastAsia="en-GB"/>
-        </w:rPr>
-        <w:t>Obr</w:t>
-      </w:r>
-      <w:r>
-        <w:rPr>
-          <w:rFonts w:ascii="Calibri" w:eastAsia="Times New Roman" w:hAnsi="Calibri" w:cs="Calibri"/>
-          <w:lang w:eastAsia="en-GB"/>
-        </w:rPr>
-        <w:t>. 2.6</w:t>
-      </w:r>
-    </w:p>
-    <w:p>
-      <w:pPr>
-        <w:rPr>
-          <w:rFonts w:ascii="Calibri" w:eastAsia="Times New Roman" w:hAnsi="Calibri" w:cs="Calibri"/>
-          <w:lang w:eastAsia="en-GB"/>
-        </w:rPr>
-      </w:pPr>
-      <w:hyperlink r:id="rId18" w:history="1">
-        <w:r>
-          <w:rPr>
-            <w:rStyle w:val="Hypertextovodkaz"/>
-            <w:rFonts w:ascii="Calibri" w:eastAsia="Times New Roman" w:hAnsi="Calibri" w:cs="Calibri"/>
-            <w:lang w:eastAsia="en-GB"/>
-          </w:rPr>
-          <w:t>https://github.com/rasbt/python-machine-learning-book-3rd-edition/blob/master/ch01/images/01_08.png</w:t>
-        </w:r>
-      </w:hyperlink>
-    </w:p>
-    <w:p>
-      <w:pPr>
-        <w:rPr>
-          <w:rFonts w:ascii="Calibri" w:eastAsia="Times New Roman" w:hAnsi="Calibri" w:cs="Calibri"/>
-          <w:lang w:eastAsia="en-GB"/>
-        </w:rPr>
-      </w:pPr>
-    </w:p>
-    <w:p>
-      <w:pPr>
-        <w:rPr>
-          <w:rFonts w:ascii="Calibri" w:eastAsia="Times New Roman" w:hAnsi="Calibri" w:cs="Calibri"/>
-          <w:lang w:eastAsia="en-GB"/>
-        </w:rPr>
-      </w:pPr>
-      <w:r>
-        <w:rPr>
-          <w:rFonts w:ascii="Calibri" w:eastAsia="Times New Roman" w:hAnsi="Calibri" w:cs="Calibri"/>
-          <w:lang w:eastAsia="en-GB"/>
-        </w:rPr>
-        <w:t>Obr. 3.1</w:t>
-      </w:r>
-    </w:p>
-    <w:p>
-      <w:pPr>
-        <w:rPr>
-          <w:rFonts w:ascii="Calibri" w:eastAsia="Times New Roman" w:hAnsi="Calibri" w:cs="Calibri"/>
-          <w:lang w:eastAsia="en-GB"/>
-        </w:rPr>
-      </w:pPr>
-      <w:hyperlink r:id="rId19" w:history="1">
-        <w:r>
-          <w:rPr>
-            <w:rStyle w:val="Hypertextovodkaz"/>
-            <w:rFonts w:ascii="Calibri" w:eastAsia="Times New Roman" w:hAnsi="Calibri" w:cs="Calibri"/>
-            <w:lang w:eastAsia="en-GB"/>
-          </w:rPr>
-          <w:t>https://github.com/rasbt/python-machine-learning-book-3rd-edition/blob/master/ch02/images/02_09.png</w:t>
-        </w:r>
-      </w:hyperlink>
-    </w:p>
-    <w:p>
-      <w:pPr>
-        <w:rPr>
-          <w:rFonts w:ascii="Calibri" w:eastAsia="Times New Roman" w:hAnsi="Calibri" w:cs="Calibri"/>
-          <w:lang w:eastAsia="en-GB"/>
-        </w:rPr>
-      </w:pPr>
-    </w:p>
-    <w:p>
-      <w:pPr>
-        <w:rPr>
-          <w:rFonts w:ascii="Calibri" w:eastAsia="Times New Roman" w:hAnsi="Calibri" w:cs="Calibri"/>
-          <w:lang w:eastAsia="en-GB"/>
-        </w:rPr>
-      </w:pPr>
-      <w:r>
-        <w:rPr>
-          <w:rFonts w:ascii="Calibri" w:eastAsia="Times New Roman" w:hAnsi="Calibri" w:cs="Calibri"/>
-          <w:lang w:eastAsia="en-GB"/>
-        </w:rPr>
-        <w:t>Obr. 3.2</w:t>
-      </w:r>
-    </w:p>
-    <w:p>
-      <w:pPr>
-        <w:rPr>
-          <w:rFonts w:ascii="Calibri" w:eastAsia="Times New Roman" w:hAnsi="Calibri" w:cs="Calibri"/>
-          <w:lang w:eastAsia="en-GB"/>
-        </w:rPr>
-      </w:pPr>
-      <w:hyperlink r:id="rId20" w:history="1">
-        <w:r>
-          <w:rPr>
-            <w:rStyle w:val="Hypertextovodkaz"/>
-            <w:rFonts w:ascii="Calibri" w:eastAsia="Times New Roman" w:hAnsi="Calibri" w:cs="Calibri"/>
-            <w:lang w:eastAsia="en-GB"/>
-          </w:rPr>
-          <w:t>https://towardsdatascience.com/gradient-descent-algorithm-a-deep-dive-cf04e8115f21</w:t>
-        </w:r>
-      </w:hyperlink>
-    </w:p>
-    <w:p>
-      <w:pPr>
-        <w:rPr>
-          <w:rFonts w:ascii="Calibri" w:eastAsia="Times New Roman" w:hAnsi="Calibri" w:cs="Calibri"/>
-          <w:lang w:eastAsia="en-GB"/>
-        </w:rPr>
-      </w:pPr>
-    </w:p>
-    <w:p>
-      <w:pPr>
-        <w:rPr>
-          <w:rFonts w:ascii="Calibri" w:eastAsia="Times New Roman" w:hAnsi="Calibri" w:cs="Calibri"/>
-          <w:lang w:eastAsia="en-GB"/>
-        </w:rPr>
-      </w:pPr>
-      <w:r>
-        <w:rPr>
-          <w:rFonts w:ascii="Calibri" w:eastAsia="Times New Roman" w:hAnsi="Calibri" w:cs="Calibri"/>
-          <w:lang w:eastAsia="en-GB"/>
-        </w:rPr>
-        <w:t>Obr. 3.3</w:t>
-      </w:r>
-    </w:p>
-    <w:p>
-      <w:pPr>
-        <w:rPr>
-          <w:rFonts w:ascii="Calibri" w:eastAsia="Times New Roman" w:hAnsi="Calibri" w:cs="Calibri"/>
-          <w:lang w:eastAsia="en-GB"/>
-        </w:rPr>
-      </w:pPr>
-      <w:hyperlink r:id="rId21" w:history="1">
         <w:r>
           <w:rPr>
             <w:rStyle w:val="Hypertextovodkaz"/>
@@ -1019,7 +1733,7 @@
           <w:lang w:eastAsia="en-GB"/>
         </w:rPr>
       </w:pPr>
-      <w:hyperlink r:id="rId22" w:history="1">
+      <w:hyperlink r:id="rId16" w:history="1">
         <w:r>
           <w:rPr>
             <w:rStyle w:val="Hypertextovodkaz"/>
@@ -1060,7 +1774,7 @@
           <w:lang w:eastAsia="en-GB"/>
         </w:rPr>
       </w:pPr>
-      <w:hyperlink r:id="rId23" w:history="1">
+      <w:hyperlink r:id="rId17" w:history="1">
         <w:r>
           <w:rPr>
             <w:rStyle w:val="Hypertextovodkaz"/>
@@ -1101,7 +1815,7 @@
           <w:lang w:eastAsia="en-GB"/>
         </w:rPr>
       </w:pPr>
-      <w:hyperlink r:id="rId24" w:history="1">
+      <w:hyperlink r:id="rId18" w:history="1">
         <w:r>
           <w:rPr>
             <w:rStyle w:val="Hypertextovodkaz"/>
@@ -1127,11 +1841,28 @@
           <w:lang w:eastAsia="en-GB"/>
         </w:rPr>
       </w:pPr>
-      <w:r>
-        <w:rPr>
-          <w:rFonts w:ascii="Calibri" w:eastAsia="Times New Roman" w:hAnsi="Calibri" w:cs="Calibri"/>
-          <w:lang w:eastAsia="en-GB"/>
-        </w:rPr>
+    </w:p>
+    <w:p>
+      <w:pPr>
+        <w:rPr>
+          <w:rFonts w:ascii="Calibri" w:eastAsia="Times New Roman" w:hAnsi="Calibri" w:cs="Calibri"/>
+          <w:lang w:eastAsia="en-GB"/>
+        </w:rPr>
+      </w:pPr>
+    </w:p>
+    <w:p>
+      <w:pPr>
+        <w:rPr>
+          <w:rFonts w:ascii="Calibri" w:eastAsia="Times New Roman" w:hAnsi="Calibri" w:cs="Calibri"/>
+          <w:lang w:eastAsia="en-GB"/>
+        </w:rPr>
+      </w:pPr>
+      <w:r>
+        <w:rPr>
+          <w:rFonts w:ascii="Calibri" w:eastAsia="Times New Roman" w:hAnsi="Calibri" w:cs="Calibri"/>
+          <w:lang w:eastAsia="en-GB"/>
+        </w:rPr>
+        <w:lastRenderedPageBreak/>
         <w:t>Obr. 3.7</w:t>
       </w:r>
     </w:p>
@@ -1142,7 +1873,7 @@
           <w:lang w:eastAsia="en-GB"/>
         </w:rPr>
       </w:pPr>
-      <w:hyperlink r:id="rId25" w:history="1">
+      <w:hyperlink r:id="rId19" w:history="1">
         <w:r>
           <w:rPr>
             <w:rStyle w:val="Hypertextovodkaz"/>
@@ -1183,7 +1914,7 @@
           <w:lang w:eastAsia="en-GB"/>
         </w:rPr>
       </w:pPr>
-      <w:hyperlink r:id="rId26" w:history="1">
+      <w:hyperlink r:id="rId20" w:history="1">
         <w:r>
           <w:rPr>
             <w:rStyle w:val="Hypertextovodkaz"/>
@@ -1227,12 +1958,13 @@
     <w:p>
       <w:pPr>
         <w:rPr>
-          <w:rStyle w:val="Hypertextovodkaz"/>
-          <w:rFonts w:ascii="Calibri" w:eastAsia="Times New Roman" w:hAnsi="Calibri" w:cs="Calibri"/>
-          <w:lang w:eastAsia="en-GB"/>
-        </w:rPr>
-      </w:pPr>
-      <w:hyperlink r:id="rId27" w:history="1">
+          <w:rFonts w:ascii="Calibri" w:eastAsia="Times New Roman" w:hAnsi="Calibri" w:cs="Calibri"/>
+          <w:color w:val="0563C1" w:themeColor="hyperlink"/>
+          <w:u w:val="single"/>
+          <w:lang w:eastAsia="en-GB"/>
+        </w:rPr>
+      </w:pPr>
+      <w:hyperlink r:id="rId21" w:history="1">
         <w:r>
           <w:rPr>
             <w:rStyle w:val="Hypertextovodkaz"/>
@@ -1258,22 +1990,6 @@
           <w:lang w:eastAsia="en-GB"/>
         </w:rPr>
       </w:pPr>
-    </w:p>
-    <w:p>
-      <w:pPr>
-        <w:rPr>
-          <w:rFonts w:ascii="Calibri" w:eastAsia="Times New Roman" w:hAnsi="Calibri" w:cs="Calibri"/>
-          <w:lang w:eastAsia="en-GB"/>
-        </w:rPr>
-      </w:pPr>
-    </w:p>
-    <w:p>
-      <w:pPr>
-        <w:rPr>
-          <w:rFonts w:ascii="Calibri" w:eastAsia="Times New Roman" w:hAnsi="Calibri" w:cs="Calibri"/>
-          <w:lang w:eastAsia="en-GB"/>
-        </w:rPr>
-      </w:pPr>
       <w:r>
         <w:rPr>
           <w:rFonts w:ascii="Calibri" w:eastAsia="Times New Roman" w:hAnsi="Calibri" w:cs="Calibri"/>
@@ -1289,7 +2005,7 @@
           <w:lang w:eastAsia="en-GB"/>
         </w:rPr>
       </w:pPr>
-      <w:hyperlink r:id="rId28" w:history="1">
+      <w:hyperlink r:id="rId22" w:history="1">
         <w:r>
           <w:rPr>
             <w:rStyle w:val="Hypertextovodkaz"/>
@@ -1330,7 +2046,7 @@
           <w:lang w:eastAsia="en-GB"/>
         </w:rPr>
       </w:pPr>
-      <w:hyperlink r:id="rId29" w:history="1">
+      <w:hyperlink r:id="rId23" w:history="1">
         <w:r>
           <w:rPr>
             <w:rStyle w:val="Hypertextovodkaz"/>
@@ -1371,7 +2087,7 @@
           <w:lang w:eastAsia="en-GB"/>
         </w:rPr>
       </w:pPr>
-      <w:hyperlink r:id="rId30" w:history="1">
+      <w:hyperlink r:id="rId24" w:history="1">
         <w:r>
           <w:rPr>
             <w:rStyle w:val="Hypertextovodkaz"/>
@@ -1456,18 +2172,7 @@
           <w:szCs w:val="32"/>
           <w:lang w:eastAsia="en-GB"/>
         </w:rPr>
-        <w:t>Použit</w:t>
-      </w:r>
-      <w:r>
-        <w:rPr>
-          <w:rFonts w:ascii="Calibri" w:eastAsia="Times New Roman" w:hAnsi="Calibri" w:cs="Calibri"/>
-          <w:b/>
-          <w:bCs/>
-          <w:sz w:val="32"/>
-          <w:szCs w:val="32"/>
-          <w:lang w:eastAsia="en-GB"/>
-        </w:rPr>
-        <w:t>ý kód</w:t>
+        <w:t>Použitý kód</w:t>
       </w:r>
     </w:p>
     <w:p>
@@ -1514,7 +2219,7 @@
           <w:lang w:eastAsia="en-GB"/>
         </w:rPr>
       </w:pPr>
-      <w:hyperlink r:id="rId31" w:history="1">
+      <w:hyperlink r:id="rId25" w:history="1">
         <w:r>
           <w:rPr>
             <w:rStyle w:val="Hypertextovodkaz"/>
@@ -1582,7 +2287,7 @@
           <w:lang w:eastAsia="en-GB"/>
         </w:rPr>
       </w:pPr>
-      <w:hyperlink r:id="rId32" w:history="1">
+      <w:hyperlink r:id="rId26" w:history="1">
         <w:r>
           <w:rPr>
             <w:rStyle w:val="Hypertextovodkaz"/>
@@ -1641,7 +2346,7 @@
           <w:lang w:eastAsia="en-GB"/>
         </w:rPr>
       </w:pPr>
-      <w:hyperlink r:id="rId33" w:history="1">
+      <w:hyperlink r:id="rId27" w:history="1">
         <w:r>
           <w:rPr>
             <w:rStyle w:val="Hypertextovodkaz"/>
@@ -1696,13 +2401,14 @@
       <w:pPr>
         <w:pStyle w:val="Odstavecseseznamem"/>
         <w:rPr>
-          <w:rFonts w:ascii="Calibri" w:eastAsia="Times New Roman" w:hAnsi="Calibri" w:cs="Calibri"/>
-          <w:i/>
-          <w:iCs/>
-          <w:lang w:eastAsia="en-GB"/>
-        </w:rPr>
-      </w:pPr>
-      <w:hyperlink r:id="rId34" w:history="1">
+          <w:rStyle w:val="Hypertextovodkaz"/>
+          <w:rFonts w:ascii="Calibri" w:eastAsia="Times New Roman" w:hAnsi="Calibri" w:cs="Calibri"/>
+          <w:i/>
+          <w:iCs/>
+          <w:lang w:eastAsia="en-GB"/>
+        </w:rPr>
+      </w:pPr>
+      <w:hyperlink r:id="rId28" w:history="1">
         <w:r>
           <w:rPr>
             <w:rStyle w:val="Hypertextovodkaz"/>
@@ -1739,30 +2445,325 @@
     </w:p>
     <w:p>
       <w:pPr>
-        <w:ind w:left="720"/>
-        <w:rPr>
-          <w:rFonts w:ascii="Calibri" w:eastAsia="Times New Roman" w:hAnsi="Calibri" w:cs="Calibri"/>
-          <w:i/>
-          <w:iCs/>
-          <w:lang w:eastAsia="en-GB"/>
-        </w:rPr>
-      </w:pPr>
-    </w:p>
-    <w:p>
-      <w:pPr>
-        <w:rPr>
-          <w:rFonts w:ascii="Calibri" w:eastAsia="Times New Roman" w:hAnsi="Calibri" w:cs="Calibri"/>
-          <w:lang w:eastAsia="en-GB"/>
-        </w:rPr>
-      </w:pPr>
-    </w:p>
-    <w:p>
-      <w:pPr>
-        <w:rPr>
-          <w:rFonts w:ascii="Calibri" w:eastAsia="Times New Roman" w:hAnsi="Calibri" w:cs="Calibri"/>
-          <w:lang w:eastAsia="en-GB"/>
-        </w:rPr>
-      </w:pPr>
+        <w:pStyle w:val="Odstavecseseznamem"/>
+        <w:rPr>
+          <w:rFonts w:ascii="Calibri" w:eastAsia="Times New Roman" w:hAnsi="Calibri" w:cs="Calibri"/>
+          <w:i/>
+          <w:iCs/>
+          <w:lang w:eastAsia="en-GB"/>
+        </w:rPr>
+      </w:pPr>
+    </w:p>
+    <w:p>
+      <w:pPr>
+        <w:pStyle w:val="Odstavecseseznamem"/>
+        <w:numPr>
+          <w:ilvl w:val="0"/>
+          <w:numId w:val="1"/>
+        </w:numPr>
+        <w:rPr>
+          <w:rFonts w:ascii="Calibri" w:eastAsia="Times New Roman" w:hAnsi="Calibri" w:cs="Calibri"/>
+          <w:lang w:eastAsia="en-GB"/>
+        </w:rPr>
+      </w:pPr>
+      <w:r>
+        <w:rPr>
+          <w:rFonts w:ascii="Calibri" w:eastAsia="Times New Roman" w:hAnsi="Calibri" w:cs="Calibri"/>
+          <w:lang w:eastAsia="en-GB"/>
+        </w:rPr>
+        <w:lastRenderedPageBreak/>
+        <w:t>MLP</w:t>
+      </w:r>
+      <w:r>
+        <w:rPr>
+          <w:rFonts w:ascii="Calibri" w:eastAsia="Times New Roman" w:hAnsi="Calibri" w:cs="Calibri"/>
+          <w:lang w:eastAsia="en-GB"/>
+        </w:rPr>
+        <w:t>.py</w:t>
+      </w:r>
+    </w:p>
+    <w:p>
+      <w:pPr>
+        <w:pStyle w:val="Odstavecseseznamem"/>
+        <w:rPr>
+          <w:rStyle w:val="Hypertextovodkaz"/>
+          <w:rFonts w:ascii="Calibri" w:eastAsia="Times New Roman" w:hAnsi="Calibri" w:cs="Calibri"/>
+          <w:i/>
+          <w:iCs/>
+          <w:lang w:eastAsia="en-GB"/>
+        </w:rPr>
+      </w:pPr>
+      <w:hyperlink r:id="rId29" w:history="1">
+        <w:r>
+          <w:rPr>
+            <w:rStyle w:val="Hypertextovodkaz"/>
+            <w:rFonts w:ascii="Calibri" w:eastAsia="Times New Roman" w:hAnsi="Calibri" w:cs="Calibri"/>
+            <w:i/>
+            <w:iCs/>
+            <w:lang w:eastAsia="en-GB"/>
+          </w:rPr>
+          <w:t>https://github.com/Hengrs99/Neural-Networks/blob/main/Networks/ADALINE/</w:t>
+        </w:r>
+        <w:r>
+          <w:rPr>
+            <w:rStyle w:val="Hypertextovodkaz"/>
+            <w:rFonts w:ascii="Calibri" w:eastAsia="Times New Roman" w:hAnsi="Calibri" w:cs="Calibri"/>
+            <w:i/>
+            <w:iCs/>
+            <w:lang w:eastAsia="en-GB"/>
+          </w:rPr>
+          <w:t>MLP</w:t>
+        </w:r>
+        <w:r>
+          <w:rPr>
+            <w:rStyle w:val="Hypertextovodkaz"/>
+            <w:rFonts w:ascii="Calibri" w:eastAsia="Times New Roman" w:hAnsi="Calibri" w:cs="Calibri"/>
+            <w:i/>
+            <w:iCs/>
+            <w:lang w:eastAsia="en-GB"/>
+          </w:rPr>
+          <w:t>.py</w:t>
+        </w:r>
+      </w:hyperlink>
+    </w:p>
+    <w:p>
+      <w:pPr>
+        <w:pStyle w:val="Odstavecseseznamem"/>
+        <w:rPr>
+          <w:rFonts w:ascii="Calibri" w:eastAsia="Times New Roman" w:hAnsi="Calibri" w:cs="Calibri"/>
+          <w:lang w:eastAsia="en-GB"/>
+        </w:rPr>
+      </w:pPr>
+    </w:p>
+    <w:p>
+      <w:pPr>
+        <w:pStyle w:val="Odstavecseseznamem"/>
+        <w:numPr>
+          <w:ilvl w:val="0"/>
+          <w:numId w:val="1"/>
+        </w:numPr>
+        <w:rPr>
+          <w:rFonts w:ascii="Calibri" w:eastAsia="Times New Roman" w:hAnsi="Calibri" w:cs="Calibri"/>
+          <w:lang w:eastAsia="en-GB"/>
+        </w:rPr>
+      </w:pPr>
+      <w:r>
+        <w:rPr>
+          <w:rFonts w:ascii="Calibri" w:eastAsia="Times New Roman" w:hAnsi="Calibri" w:cs="Calibri"/>
+          <w:lang w:eastAsia="en-GB"/>
+        </w:rPr>
+        <w:t>mlp_mnist.py</w:t>
+      </w:r>
+    </w:p>
+    <w:p>
+      <w:pPr>
+        <w:pStyle w:val="Odstavecseseznamem"/>
+        <w:rPr>
+          <w:rStyle w:val="Hypertextovodkaz"/>
+          <w:rFonts w:ascii="Calibri" w:eastAsia="Times New Roman" w:hAnsi="Calibri" w:cs="Calibri"/>
+          <w:i/>
+          <w:iCs/>
+          <w:lang w:eastAsia="en-GB"/>
+        </w:rPr>
+      </w:pPr>
+      <w:hyperlink r:id="rId30" w:history="1">
+        <w:r>
+          <w:rPr>
+            <w:rStyle w:val="Hypertextovodkaz"/>
+            <w:rFonts w:ascii="Calibri" w:eastAsia="Times New Roman" w:hAnsi="Calibri" w:cs="Calibri"/>
+            <w:i/>
+            <w:iCs/>
+            <w:lang w:eastAsia="en-GB"/>
+          </w:rPr>
+          <w:t>https://github.com/Hengrs99/Neural-Networks/blob/main/Networks/ADALINE/</w:t>
+        </w:r>
+        <w:r>
+          <w:rPr>
+            <w:rStyle w:val="Hypertextovodkaz"/>
+            <w:rFonts w:ascii="Calibri" w:eastAsia="Times New Roman" w:hAnsi="Calibri" w:cs="Calibri"/>
+            <w:i/>
+            <w:iCs/>
+            <w:lang w:eastAsia="en-GB"/>
+          </w:rPr>
+          <w:t>mlp_mnist</w:t>
+        </w:r>
+        <w:r>
+          <w:rPr>
+            <w:rStyle w:val="Hypertextovodkaz"/>
+            <w:rFonts w:ascii="Calibri" w:eastAsia="Times New Roman" w:hAnsi="Calibri" w:cs="Calibri"/>
+            <w:i/>
+            <w:iCs/>
+            <w:lang w:eastAsia="en-GB"/>
+          </w:rPr>
+          <w:t>.py</w:t>
+        </w:r>
+      </w:hyperlink>
+    </w:p>
+    <w:p>
+      <w:pPr>
+        <w:rPr>
+          <w:rFonts w:ascii="Calibri" w:eastAsia="Times New Roman" w:hAnsi="Calibri" w:cs="Calibri"/>
+          <w:lang w:eastAsia="en-GB"/>
+        </w:rPr>
+      </w:pPr>
+    </w:p>
+    <w:p>
+      <w:pPr>
+        <w:pStyle w:val="Odstavecseseznamem"/>
+        <w:numPr>
+          <w:ilvl w:val="0"/>
+          <w:numId w:val="1"/>
+        </w:numPr>
+        <w:rPr>
+          <w:rFonts w:ascii="Calibri" w:eastAsia="Times New Roman" w:hAnsi="Calibri" w:cs="Calibri"/>
+          <w:lang w:eastAsia="en-GB"/>
+        </w:rPr>
+      </w:pPr>
+      <w:r>
+        <w:rPr>
+          <w:rFonts w:ascii="Calibri" w:eastAsia="Times New Roman" w:hAnsi="Calibri" w:cs="Calibri"/>
+          <w:lang w:eastAsia="en-GB"/>
+        </w:rPr>
+        <w:t>load_mnist.py</w:t>
+      </w:r>
+    </w:p>
+    <w:p>
+      <w:pPr>
+        <w:pStyle w:val="Odstavecseseznamem"/>
+        <w:rPr>
+          <w:rStyle w:val="Hypertextovodkaz"/>
+          <w:rFonts w:ascii="Calibri" w:eastAsia="Times New Roman" w:hAnsi="Calibri" w:cs="Calibri"/>
+          <w:i/>
+          <w:iCs/>
+          <w:lang w:eastAsia="en-GB"/>
+        </w:rPr>
+      </w:pPr>
+      <w:hyperlink r:id="rId31" w:history="1">
+        <w:r>
+          <w:rPr>
+            <w:rStyle w:val="Hypertextovodkaz"/>
+            <w:rFonts w:ascii="Calibri" w:eastAsia="Times New Roman" w:hAnsi="Calibri" w:cs="Calibri"/>
+            <w:i/>
+            <w:iCs/>
+            <w:lang w:eastAsia="en-GB"/>
+          </w:rPr>
+          <w:t>https://github.com/Hengrs99/Neural-Networks/blob/main/Networks/ADALINE/</w:t>
+        </w:r>
+        <w:r>
+          <w:rPr>
+            <w:rStyle w:val="Hypertextovodkaz"/>
+            <w:rFonts w:ascii="Calibri" w:eastAsia="Times New Roman" w:hAnsi="Calibri" w:cs="Calibri"/>
+            <w:i/>
+            <w:iCs/>
+            <w:lang w:eastAsia="en-GB"/>
+          </w:rPr>
+          <w:t>load_mnist</w:t>
+        </w:r>
+        <w:r>
+          <w:rPr>
+            <w:rStyle w:val="Hypertextovodkaz"/>
+            <w:rFonts w:ascii="Calibri" w:eastAsia="Times New Roman" w:hAnsi="Calibri" w:cs="Calibri"/>
+            <w:i/>
+            <w:iCs/>
+            <w:lang w:eastAsia="en-GB"/>
+          </w:rPr>
+          <w:t>.py</w:t>
+        </w:r>
+      </w:hyperlink>
+    </w:p>
+    <w:p>
+      <w:pPr>
+        <w:rPr>
+          <w:rFonts w:ascii="Calibri" w:eastAsia="Times New Roman" w:hAnsi="Calibri" w:cs="Calibri"/>
+          <w:lang w:eastAsia="en-GB"/>
+        </w:rPr>
+      </w:pPr>
+    </w:p>
+    <w:p>
+      <w:pPr>
+        <w:pStyle w:val="Odstavecseseznamem"/>
+        <w:numPr>
+          <w:ilvl w:val="0"/>
+          <w:numId w:val="1"/>
+        </w:numPr>
+        <w:rPr>
+          <w:rFonts w:ascii="Calibri" w:eastAsia="Times New Roman" w:hAnsi="Calibri" w:cs="Calibri"/>
+          <w:lang w:eastAsia="en-GB"/>
+        </w:rPr>
+      </w:pPr>
+      <w:r>
+        <w:rPr>
+          <w:rFonts w:ascii="Calibri" w:eastAsia="Times New Roman" w:hAnsi="Calibri" w:cs="Calibri"/>
+          <w:lang w:eastAsia="en-GB"/>
+        </w:rPr>
+        <w:t>K</w:t>
+      </w:r>
+      <w:r>
+        <w:rPr>
+          <w:rFonts w:ascii="Calibri" w:eastAsia="Times New Roman" w:hAnsi="Calibri" w:cs="Calibri"/>
+          <w:lang w:eastAsia="en-GB"/>
+        </w:rPr>
+        <w:t>eras_</w:t>
+      </w:r>
+      <w:r>
+        <w:rPr>
+          <w:rFonts w:ascii="Calibri" w:eastAsia="Times New Roman" w:hAnsi="Calibri" w:cs="Calibri"/>
+          <w:lang w:eastAsia="en-GB"/>
+        </w:rPr>
+        <w:t>MLP</w:t>
+      </w:r>
+      <w:r>
+        <w:rPr>
+          <w:rFonts w:ascii="Calibri" w:eastAsia="Times New Roman" w:hAnsi="Calibri" w:cs="Calibri"/>
+          <w:lang w:eastAsia="en-GB"/>
+        </w:rPr>
+        <w:t>.py</w:t>
+      </w:r>
+    </w:p>
+    <w:p>
+      <w:pPr>
+        <w:pStyle w:val="Odstavecseseznamem"/>
+        <w:rPr>
+          <w:rFonts w:ascii="Calibri" w:eastAsia="Times New Roman" w:hAnsi="Calibri" w:cs="Calibri"/>
+          <w:i/>
+          <w:iCs/>
+          <w:color w:val="0563C1" w:themeColor="hyperlink"/>
+          <w:u w:val="single"/>
+          <w:lang w:eastAsia="en-GB"/>
+        </w:rPr>
+      </w:pPr>
+      <w:hyperlink r:id="rId32" w:history="1">
+        <w:r>
+          <w:rPr>
+            <w:rStyle w:val="Hypertextovodkaz"/>
+            <w:rFonts w:ascii="Calibri" w:eastAsia="Times New Roman" w:hAnsi="Calibri" w:cs="Calibri"/>
+            <w:i/>
+            <w:iCs/>
+            <w:lang w:eastAsia="en-GB"/>
+          </w:rPr>
+          <w:t>https://github.com/Hengrs99/Neural-Networks/blob/main/Networks/ADALINE/</w:t>
+        </w:r>
+        <w:r>
+          <w:rPr>
+            <w:rStyle w:val="Hypertextovodkaz"/>
+            <w:rFonts w:ascii="Calibri" w:eastAsia="Times New Roman" w:hAnsi="Calibri" w:cs="Calibri"/>
+            <w:i/>
+            <w:iCs/>
+            <w:lang w:eastAsia="en-GB"/>
+          </w:rPr>
+          <w:t>Keras_MLP</w:t>
+        </w:r>
+        <w:r>
+          <w:rPr>
+            <w:rStyle w:val="Hypertextovodkaz"/>
+            <w:rFonts w:ascii="Calibri" w:eastAsia="Times New Roman" w:hAnsi="Calibri" w:cs="Calibri"/>
+            <w:i/>
+            <w:iCs/>
+            <w:lang w:eastAsia="en-GB"/>
+          </w:rPr>
+          <w:t>.py</w:t>
+        </w:r>
+      </w:hyperlink>
     </w:p>
     <w:sectPr>
       <w:pgSz w:w="11906" w:h="16838"/>

--- a/Work/chapters/Zdroje.docx
+++ b/Work/chapters/Zdroje.docx
@@ -1,6 +1,6 @@
 
 <file path=word/document.xml><?xml version="1.0" encoding="utf-8"?>
-<w:document xmlns:wpc="http://schemas.microsoft.com/office/word/2010/wordprocessingCanvas" xmlns:cx="http://schemas.microsoft.com/office/drawing/2014/chartex" xmlns:cx1="http://schemas.microsoft.com/office/drawing/2015/9/8/chartex" xmlns:cx2="http://schemas.microsoft.com/office/drawing/2015/10/21/chartex" xmlns:cx3="http://schemas.microsoft.com/office/drawing/2016/5/9/chartex" xmlns:cx4="http://schemas.microsoft.com/office/drawing/2016/5/10/chartex" xmlns:cx5="http://schemas.microsoft.com/office/drawing/2016/5/11/chartex" xmlns:cx6="http://schemas.microsoft.com/office/drawing/2016/5/12/chartex" xmlns:cx7="http://schemas.microsoft.com/office/drawing/2016/5/13/chartex" xmlns:cx8="http://schemas.microsoft.com/office/drawing/2016/5/14/chartex" xmlns:mc="http://schemas.openxmlformats.org/markup-compatibility/2006" xmlns:aink="http://schemas.microsoft.com/office/drawing/2016/ink" xmlns:am3d="http://schemas.microsoft.com/office/drawing/2017/model3d" xmlns:o="urn:schemas-microsoft-com:office:office" xmlns:r="http://schemas.openxmlformats.org/officeDocument/2006/relationships" xmlns:m="http://schemas.openxmlformats.org/officeDocument/2006/math" xmlns:v="urn:schemas-microsoft-com:vml" xmlns:wp14="http://schemas.microsoft.com/office/word/2010/wordprocessingDrawing" xmlns:wp="http://schemas.openxmlformats.org/drawingml/2006/wordprocessingDrawing" xmlns:w10="urn:schemas-microsoft-com:office:word" xmlns:w="http://schemas.openxmlformats.org/wordprocessingml/2006/main" xmlns:w14="http://schemas.microsoft.com/office/word/2010/wordml" xmlns:w15="http://schemas.microsoft.com/office/word/2012/wordml" xmlns:w16cex="http://schemas.microsoft.com/office/word/2018/wordml/cex" xmlns:w16cid="http://schemas.microsoft.com/office/word/2016/wordml/cid" xmlns:w16="http://schemas.microsoft.com/office/word/2018/wordml" xmlns:w16sdtdh="http://schemas.microsoft.com/office/word/2020/wordml/sdtdatahash" xmlns:w16se="http://schemas.microsoft.com/office/word/2015/wordml/symex" xmlns:wpg="http://schemas.microsoft.com/office/word/2010/wordprocessingGroup" xmlns:wpi="http://schemas.microsoft.com/office/word/2010/wordprocessingInk" xmlns:wne="http://schemas.microsoft.com/office/word/2006/wordml" xmlns:wps="http://schemas.microsoft.com/office/word/2010/wordprocessingShape" mc:Ignorable="w14 w15 w16se w16cid w16 w16cex w16sdtdh wp14">
+<w:document xmlns:wpc="http://schemas.microsoft.com/office/word/2010/wordprocessingCanvas" xmlns:cx="http://schemas.microsoft.com/office/drawing/2014/chartex" xmlns:cx1="http://schemas.microsoft.com/office/drawing/2015/9/8/chartex" xmlns:cx2="http://schemas.microsoft.com/office/drawing/2015/10/21/chartex" xmlns:cx3="http://schemas.microsoft.com/office/drawing/2016/5/9/chartex" xmlns:cx4="http://schemas.microsoft.com/office/drawing/2016/5/10/chartex" xmlns:cx5="http://schemas.microsoft.com/office/drawing/2016/5/11/chartex" xmlns:cx6="http://schemas.microsoft.com/office/drawing/2016/5/12/chartex" xmlns:cx7="http://schemas.microsoft.com/office/drawing/2016/5/13/chartex" xmlns:cx8="http://schemas.microsoft.com/office/drawing/2016/5/14/chartex" xmlns:mc="http://schemas.openxmlformats.org/markup-compatibility/2006" xmlns:aink="http://schemas.microsoft.com/office/drawing/2016/ink" xmlns:am3d="http://schemas.microsoft.com/office/drawing/2017/model3d" xmlns:o="urn:schemas-microsoft-com:office:office" xmlns:oel="http://schemas.microsoft.com/office/2019/extlst" xmlns:r="http://schemas.openxmlformats.org/officeDocument/2006/relationships" xmlns:m="http://schemas.openxmlformats.org/officeDocument/2006/math" xmlns:v="urn:schemas-microsoft-com:vml" xmlns:wp14="http://schemas.microsoft.com/office/word/2010/wordprocessingDrawing" xmlns:wp="http://schemas.openxmlformats.org/drawingml/2006/wordprocessingDrawing" xmlns:w10="urn:schemas-microsoft-com:office:word" xmlns:w="http://schemas.openxmlformats.org/wordprocessingml/2006/main" xmlns:w14="http://schemas.microsoft.com/office/word/2010/wordml" xmlns:w15="http://schemas.microsoft.com/office/word/2012/wordml" xmlns:w16cex="http://schemas.microsoft.com/office/word/2018/wordml/cex" xmlns:w16cid="http://schemas.microsoft.com/office/word/2016/wordml/cid" xmlns:w16="http://schemas.microsoft.com/office/word/2018/wordml" xmlns:w16sdtdh="http://schemas.microsoft.com/office/word/2020/wordml/sdtdatahash" xmlns:w16se="http://schemas.microsoft.com/office/word/2015/wordml/symex" xmlns:wpg="http://schemas.microsoft.com/office/word/2010/wordprocessingGroup" xmlns:wpi="http://schemas.microsoft.com/office/word/2010/wordprocessingInk" xmlns:wne="http://schemas.microsoft.com/office/word/2006/wordml" xmlns:wps="http://schemas.microsoft.com/office/word/2010/wordprocessingShape" mc:Ignorable="w14 w15 w16se w16cid w16 w16cex w16sdtdh wp14">
   <w:body>
     <w:p>
       <w:pPr>
@@ -1239,7 +1239,7 @@
       <w:hyperlink r:id="rId5" w:history="1">
         <w:r>
           <w:rPr>
-            <w:rStyle w:val="Hypertextovodkaz"/>
+            <w:rStyle w:val="Hyperlink"/>
             <w:rFonts w:ascii="Calibri" w:eastAsia="Times New Roman" w:hAnsi="Calibri" w:cs="Calibri"/>
             <w:lang w:eastAsia="en-GB"/>
           </w:rPr>
@@ -1280,7 +1280,7 @@
       <w:hyperlink r:id="rId6" w:history="1">
         <w:r>
           <w:rPr>
-            <w:rStyle w:val="Hypertextovodkaz"/>
+            <w:rStyle w:val="Hyperlink"/>
             <w:rFonts w:ascii="Calibri" w:eastAsia="Times New Roman" w:hAnsi="Calibri" w:cs="Calibri"/>
             <w:lang w:eastAsia="en-GB"/>
           </w:rPr>
@@ -1324,7 +1324,6 @@
           <w:rFonts w:ascii="Calibri" w:eastAsia="Times New Roman" w:hAnsi="Calibri" w:cs="Calibri"/>
           <w:lang w:eastAsia="en-GB"/>
         </w:rPr>
-        <w:lastRenderedPageBreak/>
         <w:t xml:space="preserve">Obr. </w:t>
       </w:r>
       <w:r>
@@ -1352,7 +1351,7 @@
       <w:hyperlink r:id="rId7" w:history="1">
         <w:r>
           <w:rPr>
-            <w:rStyle w:val="Hypertextovodkaz"/>
+            <w:rStyle w:val="Hyperlink"/>
             <w:rFonts w:ascii="Calibri" w:eastAsia="Times New Roman" w:hAnsi="Calibri" w:cs="Calibri"/>
             <w:lang w:eastAsia="en-GB"/>
           </w:rPr>
@@ -1393,7 +1392,7 @@
       <w:hyperlink r:id="rId8" w:history="1">
         <w:r>
           <w:rPr>
-            <w:rStyle w:val="Hypertextovodkaz"/>
+            <w:rStyle w:val="Hyperlink"/>
             <w:rFonts w:ascii="Calibri" w:eastAsia="Times New Roman" w:hAnsi="Calibri" w:cs="Calibri"/>
             <w:lang w:eastAsia="en-GB"/>
           </w:rPr>
@@ -1434,7 +1433,7 @@
       <w:hyperlink r:id="rId9" w:history="1">
         <w:r>
           <w:rPr>
-            <w:rStyle w:val="Hypertextovodkaz"/>
+            <w:rStyle w:val="Hyperlink"/>
             <w:rFonts w:ascii="Calibri" w:eastAsia="Times New Roman" w:hAnsi="Calibri" w:cs="Calibri"/>
             <w:lang w:eastAsia="en-GB"/>
           </w:rPr>
@@ -1468,7 +1467,7 @@
     <w:p>
       <w:pPr>
         <w:rPr>
-          <w:rStyle w:val="Hypertextovodkaz"/>
+          <w:rStyle w:val="Hyperlink"/>
           <w:rFonts w:ascii="Calibri" w:eastAsia="Times New Roman" w:hAnsi="Calibri" w:cs="Calibri"/>
           <w:lang w:eastAsia="en-GB"/>
         </w:rPr>
@@ -1476,7 +1475,7 @@
       <w:hyperlink r:id="rId10" w:history="1">
         <w:r>
           <w:rPr>
-            <w:rStyle w:val="Hypertextovodkaz"/>
+            <w:rStyle w:val="Hyperlink"/>
             <w:rFonts w:ascii="Calibri" w:eastAsia="Times New Roman" w:hAnsi="Calibri" w:cs="Calibri"/>
             <w:lang w:eastAsia="en-GB"/>
           </w:rPr>
@@ -1517,7 +1516,7 @@
       <w:hyperlink r:id="rId11" w:history="1">
         <w:r>
           <w:rPr>
-            <w:rStyle w:val="Hypertextovodkaz"/>
+            <w:rStyle w:val="Hyperlink"/>
             <w:rFonts w:ascii="Calibri" w:eastAsia="Times New Roman" w:hAnsi="Calibri" w:cs="Calibri"/>
             <w:lang w:eastAsia="en-GB"/>
           </w:rPr>
@@ -1565,7 +1564,7 @@
       <w:hyperlink r:id="rId12" w:history="1">
         <w:r>
           <w:rPr>
-            <w:rStyle w:val="Hypertextovodkaz"/>
+            <w:rStyle w:val="Hyperlink"/>
             <w:rFonts w:ascii="Calibri" w:eastAsia="Times New Roman" w:hAnsi="Calibri" w:cs="Calibri"/>
             <w:lang w:eastAsia="en-GB"/>
           </w:rPr>
@@ -1606,7 +1605,7 @@
       <w:hyperlink r:id="rId13" w:history="1">
         <w:r>
           <w:rPr>
-            <w:rStyle w:val="Hypertextovodkaz"/>
+            <w:rStyle w:val="Hyperlink"/>
             <w:rFonts w:ascii="Calibri" w:eastAsia="Times New Roman" w:hAnsi="Calibri" w:cs="Calibri"/>
             <w:lang w:eastAsia="en-GB"/>
           </w:rPr>
@@ -1647,7 +1646,7 @@
       <w:hyperlink r:id="rId14" w:history="1">
         <w:r>
           <w:rPr>
-            <w:rStyle w:val="Hypertextovodkaz"/>
+            <w:rStyle w:val="Hyperlink"/>
             <w:rFonts w:ascii="Calibri" w:eastAsia="Times New Roman" w:hAnsi="Calibri" w:cs="Calibri"/>
             <w:lang w:eastAsia="en-GB"/>
           </w:rPr>
@@ -1688,7 +1687,7 @@
       <w:hyperlink r:id="rId15" w:history="1">
         <w:r>
           <w:rPr>
-            <w:rStyle w:val="Hypertextovodkaz"/>
+            <w:rStyle w:val="Hyperlink"/>
             <w:rFonts w:ascii="Calibri" w:eastAsia="Times New Roman" w:hAnsi="Calibri" w:cs="Calibri"/>
             <w:lang w:eastAsia="en-GB"/>
           </w:rPr>
@@ -1736,7 +1735,7 @@
       <w:hyperlink r:id="rId16" w:history="1">
         <w:r>
           <w:rPr>
-            <w:rStyle w:val="Hypertextovodkaz"/>
+            <w:rStyle w:val="Hyperlink"/>
             <w:rFonts w:ascii="Calibri" w:eastAsia="Times New Roman" w:hAnsi="Calibri" w:cs="Calibri"/>
             <w:lang w:eastAsia="en-GB"/>
           </w:rPr>
@@ -1777,7 +1776,7 @@
       <w:hyperlink r:id="rId17" w:history="1">
         <w:r>
           <w:rPr>
-            <w:rStyle w:val="Hypertextovodkaz"/>
+            <w:rStyle w:val="Hyperlink"/>
             <w:rFonts w:ascii="Calibri" w:eastAsia="Times New Roman" w:hAnsi="Calibri" w:cs="Calibri"/>
             <w:lang w:eastAsia="en-GB"/>
           </w:rPr>
@@ -1818,7 +1817,7 @@
       <w:hyperlink r:id="rId18" w:history="1">
         <w:r>
           <w:rPr>
-            <w:rStyle w:val="Hypertextovodkaz"/>
+            <w:rStyle w:val="Hyperlink"/>
             <w:rFonts w:ascii="Calibri" w:eastAsia="Times New Roman" w:hAnsi="Calibri" w:cs="Calibri"/>
             <w:lang w:eastAsia="en-GB"/>
           </w:rPr>
@@ -1862,7 +1861,6 @@
           <w:rFonts w:ascii="Calibri" w:eastAsia="Times New Roman" w:hAnsi="Calibri" w:cs="Calibri"/>
           <w:lang w:eastAsia="en-GB"/>
         </w:rPr>
-        <w:lastRenderedPageBreak/>
         <w:t>Obr. 3.7</w:t>
       </w:r>
     </w:p>
@@ -1876,7 +1874,7 @@
       <w:hyperlink r:id="rId19" w:history="1">
         <w:r>
           <w:rPr>
-            <w:rStyle w:val="Hypertextovodkaz"/>
+            <w:rStyle w:val="Hyperlink"/>
             <w:rFonts w:ascii="Calibri" w:eastAsia="Times New Roman" w:hAnsi="Calibri" w:cs="Calibri"/>
             <w:lang w:eastAsia="en-GB"/>
           </w:rPr>
@@ -1917,7 +1915,7 @@
       <w:hyperlink r:id="rId20" w:history="1">
         <w:r>
           <w:rPr>
-            <w:rStyle w:val="Hypertextovodkaz"/>
+            <w:rStyle w:val="Hyperlink"/>
             <w:rFonts w:ascii="Calibri" w:eastAsia="Times New Roman" w:hAnsi="Calibri" w:cs="Calibri"/>
             <w:lang w:eastAsia="en-GB"/>
           </w:rPr>
@@ -1967,7 +1965,7 @@
       <w:hyperlink r:id="rId21" w:history="1">
         <w:r>
           <w:rPr>
-            <w:rStyle w:val="Hypertextovodkaz"/>
+            <w:rStyle w:val="Hyperlink"/>
             <w:rFonts w:ascii="Calibri" w:eastAsia="Times New Roman" w:hAnsi="Calibri" w:cs="Calibri"/>
             <w:lang w:eastAsia="en-GB"/>
           </w:rPr>
@@ -2008,7 +2006,7 @@
       <w:hyperlink r:id="rId22" w:history="1">
         <w:r>
           <w:rPr>
-            <w:rStyle w:val="Hypertextovodkaz"/>
+            <w:rStyle w:val="Hyperlink"/>
             <w:rFonts w:ascii="Calibri" w:eastAsia="Times New Roman" w:hAnsi="Calibri" w:cs="Calibri"/>
             <w:lang w:eastAsia="en-GB"/>
           </w:rPr>
@@ -2049,7 +2047,7 @@
       <w:hyperlink r:id="rId23" w:history="1">
         <w:r>
           <w:rPr>
-            <w:rStyle w:val="Hypertextovodkaz"/>
+            <w:rStyle w:val="Hyperlink"/>
             <w:rFonts w:ascii="Calibri" w:eastAsia="Times New Roman" w:hAnsi="Calibri" w:cs="Calibri"/>
             <w:lang w:eastAsia="en-GB"/>
           </w:rPr>
@@ -2090,7 +2088,7 @@
       <w:hyperlink r:id="rId24" w:history="1">
         <w:r>
           <w:rPr>
-            <w:rStyle w:val="Hypertextovodkaz"/>
+            <w:rStyle w:val="Hyperlink"/>
             <w:rFonts w:ascii="Calibri" w:eastAsia="Times New Roman" w:hAnsi="Calibri" w:cs="Calibri"/>
             <w:lang w:eastAsia="en-GB"/>
           </w:rPr>
@@ -2113,28 +2111,31 @@
           <w:lang w:eastAsia="en-GB"/>
         </w:rPr>
       </w:pPr>
-    </w:p>
-    <w:p>
-      <w:pPr>
-        <w:rPr>
-          <w:rFonts w:ascii="Calibri" w:eastAsia="Times New Roman" w:hAnsi="Calibri" w:cs="Calibri"/>
-          <w:lang w:eastAsia="en-GB"/>
-        </w:rPr>
-      </w:pPr>
-      <w:r>
-        <w:rPr>
-          <w:rFonts w:ascii="Calibri" w:eastAsia="Times New Roman" w:hAnsi="Calibri" w:cs="Calibri"/>
-          <w:lang w:eastAsia="en-GB"/>
-        </w:rPr>
-        <w:t xml:space="preserve">- neuvedené grafy byly </w:t>
-      </w:r>
-      <w:r>
-        <w:rPr>
-          <w:rFonts w:ascii="Calibri" w:eastAsia="Times New Roman" w:hAnsi="Calibri" w:cs="Calibri"/>
-          <w:lang w:eastAsia="en-GB"/>
-        </w:rPr>
-        <w:t>vygenerovány přiloženými skripty</w:t>
-      </w:r>
+      <w:r>
+        <w:rPr>
+          <w:rFonts w:ascii="Calibri" w:eastAsia="Times New Roman" w:hAnsi="Calibri" w:cs="Calibri"/>
+          <w:lang w:eastAsia="en-GB"/>
+        </w:rPr>
+        <w:t>Obr 4.9</w:t>
+      </w:r>
+    </w:p>
+    <w:p>
+      <w:pPr>
+        <w:rPr>
+          <w:rFonts w:ascii="Calibri" w:eastAsia="Times New Roman" w:hAnsi="Calibri" w:cs="Calibri"/>
+          <w:lang w:eastAsia="en-GB"/>
+        </w:rPr>
+      </w:pPr>
+      <w:hyperlink r:id="rId25" w:history="1">
+        <w:r>
+          <w:rPr>
+            <w:rStyle w:val="Hyperlink"/>
+            <w:rFonts w:ascii="Calibri" w:eastAsia="Times New Roman" w:hAnsi="Calibri" w:cs="Calibri"/>
+            <w:lang w:eastAsia="en-GB"/>
+          </w:rPr>
+          <w:t>https://github.com/rasbt/python-machine-learning-book-3rd-edition/blob/master/ch12/images/12_12.png</w:t>
+        </w:r>
+      </w:hyperlink>
     </w:p>
     <w:p>
       <w:pPr>
@@ -2187,7 +2188,7 @@
     </w:p>
     <w:p>
       <w:pPr>
-        <w:pStyle w:val="Odstavecseseznamem"/>
+        <w:pStyle w:val="ListParagraph"/>
         <w:numPr>
           <w:ilvl w:val="0"/>
           <w:numId w:val="1"/>
@@ -2211,18 +2212,18 @@
     </w:p>
     <w:p>
       <w:pPr>
-        <w:pStyle w:val="Odstavecseseznamem"/>
-        <w:rPr>
-          <w:rFonts w:ascii="Calibri" w:eastAsia="Times New Roman" w:hAnsi="Calibri" w:cs="Calibri"/>
-          <w:i/>
-          <w:iCs/>
-          <w:lang w:eastAsia="en-GB"/>
-        </w:rPr>
-      </w:pPr>
-      <w:hyperlink r:id="rId25" w:history="1">
+        <w:pStyle w:val="ListParagraph"/>
+        <w:rPr>
+          <w:rFonts w:ascii="Calibri" w:eastAsia="Times New Roman" w:hAnsi="Calibri" w:cs="Calibri"/>
+          <w:i/>
+          <w:iCs/>
+          <w:lang w:eastAsia="en-GB"/>
+        </w:rPr>
+      </w:pPr>
+      <w:hyperlink r:id="rId26" w:history="1">
         <w:r>
           <w:rPr>
-            <w:rStyle w:val="Hypertextovodkaz"/>
+            <w:rStyle w:val="Hyperlink"/>
             <w:rFonts w:ascii="Calibri" w:eastAsia="Times New Roman" w:hAnsi="Calibri" w:cs="Calibri"/>
             <w:i/>
             <w:iCs/>
@@ -2234,18 +2235,18 @@
     </w:p>
     <w:p>
       <w:pPr>
-        <w:pStyle w:val="Odstavecseseznamem"/>
-        <w:rPr>
-          <w:rFonts w:ascii="Calibri" w:eastAsia="Times New Roman" w:hAnsi="Calibri" w:cs="Calibri"/>
-          <w:i/>
-          <w:iCs/>
-          <w:lang w:eastAsia="en-GB"/>
-        </w:rPr>
-      </w:pPr>
-    </w:p>
-    <w:p>
-      <w:pPr>
-        <w:pStyle w:val="Odstavecseseznamem"/>
+        <w:pStyle w:val="ListParagraph"/>
+        <w:rPr>
+          <w:rFonts w:ascii="Calibri" w:eastAsia="Times New Roman" w:hAnsi="Calibri" w:cs="Calibri"/>
+          <w:i/>
+          <w:iCs/>
+          <w:lang w:eastAsia="en-GB"/>
+        </w:rPr>
+      </w:pPr>
+    </w:p>
+    <w:p>
+      <w:pPr>
+        <w:pStyle w:val="ListParagraph"/>
         <w:numPr>
           <w:ilvl w:val="0"/>
           <w:numId w:val="1"/>
@@ -2280,17 +2281,17 @@
       <w:pPr>
         <w:ind w:left="720"/>
         <w:rPr>
-          <w:rStyle w:val="Hypertextovodkaz"/>
-          <w:rFonts w:ascii="Calibri" w:eastAsia="Times New Roman" w:hAnsi="Calibri" w:cs="Calibri"/>
-          <w:i/>
-          <w:iCs/>
-          <w:lang w:eastAsia="en-GB"/>
-        </w:rPr>
-      </w:pPr>
-      <w:hyperlink r:id="rId26" w:history="1">
+          <w:rStyle w:val="Hyperlink"/>
+          <w:rFonts w:ascii="Calibri" w:eastAsia="Times New Roman" w:hAnsi="Calibri" w:cs="Calibri"/>
+          <w:i/>
+          <w:iCs/>
+          <w:lang w:eastAsia="en-GB"/>
+        </w:rPr>
+      </w:pPr>
+      <w:hyperlink r:id="rId27" w:history="1">
         <w:r>
           <w:rPr>
-            <w:rStyle w:val="Hypertextovodkaz"/>
+            <w:rStyle w:val="Hyperlink"/>
             <w:rFonts w:ascii="Calibri" w:eastAsia="Times New Roman" w:hAnsi="Calibri" w:cs="Calibri"/>
             <w:i/>
             <w:iCs/>
@@ -2303,17 +2304,17 @@
     <w:p>
       <w:pPr>
         <w:rPr>
-          <w:rStyle w:val="Hypertextovodkaz"/>
-          <w:rFonts w:ascii="Calibri" w:eastAsia="Times New Roman" w:hAnsi="Calibri" w:cs="Calibri"/>
-          <w:i/>
-          <w:iCs/>
-          <w:lang w:eastAsia="en-GB"/>
-        </w:rPr>
-      </w:pPr>
-    </w:p>
-    <w:p>
-      <w:pPr>
-        <w:pStyle w:val="Odstavecseseznamem"/>
+          <w:rStyle w:val="Hyperlink"/>
+          <w:rFonts w:ascii="Calibri" w:eastAsia="Times New Roman" w:hAnsi="Calibri" w:cs="Calibri"/>
+          <w:i/>
+          <w:iCs/>
+          <w:lang w:eastAsia="en-GB"/>
+        </w:rPr>
+      </w:pPr>
+    </w:p>
+    <w:p>
+      <w:pPr>
+        <w:pStyle w:val="ListParagraph"/>
         <w:numPr>
           <w:ilvl w:val="0"/>
           <w:numId w:val="1"/>
@@ -2337,19 +2338,19 @@
     </w:p>
     <w:p>
       <w:pPr>
-        <w:pStyle w:val="Odstavecseseznamem"/>
-        <w:rPr>
-          <w:rStyle w:val="Hypertextovodkaz"/>
-          <w:rFonts w:ascii="Calibri" w:eastAsia="Times New Roman" w:hAnsi="Calibri" w:cs="Calibri"/>
-          <w:i/>
-          <w:iCs/>
-          <w:lang w:eastAsia="en-GB"/>
-        </w:rPr>
-      </w:pPr>
-      <w:hyperlink r:id="rId27" w:history="1">
+        <w:pStyle w:val="ListParagraph"/>
+        <w:rPr>
+          <w:rStyle w:val="Hyperlink"/>
+          <w:rFonts w:ascii="Calibri" w:eastAsia="Times New Roman" w:hAnsi="Calibri" w:cs="Calibri"/>
+          <w:i/>
+          <w:iCs/>
+          <w:lang w:eastAsia="en-GB"/>
+        </w:rPr>
+      </w:pPr>
+      <w:hyperlink r:id="rId28" w:history="1">
         <w:r>
           <w:rPr>
-            <w:rStyle w:val="Hypertextovodkaz"/>
+            <w:rStyle w:val="Hyperlink"/>
             <w:rFonts w:ascii="Calibri" w:eastAsia="Times New Roman" w:hAnsi="Calibri" w:cs="Calibri"/>
             <w:i/>
             <w:iCs/>
@@ -2361,25 +2362,25 @@
     </w:p>
     <w:p>
       <w:pPr>
-        <w:pStyle w:val="Odstavecseseznamem"/>
-        <w:rPr>
-          <w:rStyle w:val="Hypertextovodkaz"/>
-          <w:rFonts w:ascii="Calibri" w:eastAsia="Times New Roman" w:hAnsi="Calibri" w:cs="Calibri"/>
-          <w:i/>
-          <w:iCs/>
-          <w:lang w:eastAsia="en-GB"/>
-        </w:rPr>
-      </w:pPr>
-    </w:p>
-    <w:p>
-      <w:pPr>
-        <w:pStyle w:val="Odstavecseseznamem"/>
+        <w:pStyle w:val="ListParagraph"/>
+        <w:rPr>
+          <w:rStyle w:val="Hyperlink"/>
+          <w:rFonts w:ascii="Calibri" w:eastAsia="Times New Roman" w:hAnsi="Calibri" w:cs="Calibri"/>
+          <w:i/>
+          <w:iCs/>
+          <w:lang w:eastAsia="en-GB"/>
+        </w:rPr>
+      </w:pPr>
+    </w:p>
+    <w:p>
+      <w:pPr>
+        <w:pStyle w:val="ListParagraph"/>
         <w:numPr>
           <w:ilvl w:val="0"/>
           <w:numId w:val="1"/>
         </w:numPr>
         <w:rPr>
-          <w:rStyle w:val="Hypertextovodkaz"/>
+          <w:rStyle w:val="Hyperlink"/>
           <w:rFonts w:ascii="Calibri" w:eastAsia="Times New Roman" w:hAnsi="Calibri" w:cs="Calibri"/>
           <w:color w:val="auto"/>
           <w:u w:val="none"/>
@@ -2388,7 +2389,7 @@
       </w:pPr>
       <w:r>
         <w:rPr>
-          <w:rStyle w:val="Hypertextovodkaz"/>
+          <w:rStyle w:val="Hyperlink"/>
           <w:rFonts w:ascii="Calibri" w:eastAsia="Times New Roman" w:hAnsi="Calibri" w:cs="Calibri"/>
           <w:color w:val="auto"/>
           <w:u w:val="none"/>
@@ -2399,19 +2400,19 @@
     </w:p>
     <w:p>
       <w:pPr>
-        <w:pStyle w:val="Odstavecseseznamem"/>
-        <w:rPr>
-          <w:rStyle w:val="Hypertextovodkaz"/>
-          <w:rFonts w:ascii="Calibri" w:eastAsia="Times New Roman" w:hAnsi="Calibri" w:cs="Calibri"/>
-          <w:i/>
-          <w:iCs/>
-          <w:lang w:eastAsia="en-GB"/>
-        </w:rPr>
-      </w:pPr>
-      <w:hyperlink r:id="rId28" w:history="1">
+        <w:pStyle w:val="ListParagraph"/>
+        <w:rPr>
+          <w:rStyle w:val="Hyperlink"/>
+          <w:rFonts w:ascii="Calibri" w:eastAsia="Times New Roman" w:hAnsi="Calibri" w:cs="Calibri"/>
+          <w:i/>
+          <w:iCs/>
+          <w:lang w:eastAsia="en-GB"/>
+        </w:rPr>
+      </w:pPr>
+      <w:hyperlink r:id="rId29" w:history="1">
         <w:r>
           <w:rPr>
-            <w:rStyle w:val="Hypertextovodkaz"/>
+            <w:rStyle w:val="Hyperlink"/>
             <w:rFonts w:ascii="Calibri" w:eastAsia="Times New Roman" w:hAnsi="Calibri" w:cs="Calibri"/>
             <w:i/>
             <w:iCs/>
@@ -2423,40 +2424,40 @@
     </w:p>
     <w:p>
       <w:pPr>
-        <w:pStyle w:val="Odstavecseseznamem"/>
-        <w:rPr>
-          <w:rFonts w:ascii="Calibri" w:eastAsia="Times New Roman" w:hAnsi="Calibri" w:cs="Calibri"/>
-          <w:i/>
-          <w:iCs/>
-          <w:lang w:eastAsia="en-GB"/>
-        </w:rPr>
-      </w:pPr>
-    </w:p>
-    <w:p>
-      <w:pPr>
-        <w:pStyle w:val="Odstavecseseznamem"/>
-        <w:rPr>
-          <w:rFonts w:ascii="Calibri" w:eastAsia="Times New Roman" w:hAnsi="Calibri" w:cs="Calibri"/>
-          <w:i/>
-          <w:iCs/>
-          <w:lang w:eastAsia="en-GB"/>
-        </w:rPr>
-      </w:pPr>
-    </w:p>
-    <w:p>
-      <w:pPr>
-        <w:pStyle w:val="Odstavecseseznamem"/>
-        <w:rPr>
-          <w:rFonts w:ascii="Calibri" w:eastAsia="Times New Roman" w:hAnsi="Calibri" w:cs="Calibri"/>
-          <w:i/>
-          <w:iCs/>
-          <w:lang w:eastAsia="en-GB"/>
-        </w:rPr>
-      </w:pPr>
-    </w:p>
-    <w:p>
-      <w:pPr>
-        <w:pStyle w:val="Odstavecseseznamem"/>
+        <w:pStyle w:val="ListParagraph"/>
+        <w:rPr>
+          <w:rFonts w:ascii="Calibri" w:eastAsia="Times New Roman" w:hAnsi="Calibri" w:cs="Calibri"/>
+          <w:i/>
+          <w:iCs/>
+          <w:lang w:eastAsia="en-GB"/>
+        </w:rPr>
+      </w:pPr>
+    </w:p>
+    <w:p>
+      <w:pPr>
+        <w:pStyle w:val="ListParagraph"/>
+        <w:rPr>
+          <w:rFonts w:ascii="Calibri" w:eastAsia="Times New Roman" w:hAnsi="Calibri" w:cs="Calibri"/>
+          <w:i/>
+          <w:iCs/>
+          <w:lang w:eastAsia="en-GB"/>
+        </w:rPr>
+      </w:pPr>
+    </w:p>
+    <w:p>
+      <w:pPr>
+        <w:pStyle w:val="ListParagraph"/>
+        <w:rPr>
+          <w:rFonts w:ascii="Calibri" w:eastAsia="Times New Roman" w:hAnsi="Calibri" w:cs="Calibri"/>
+          <w:i/>
+          <w:iCs/>
+          <w:lang w:eastAsia="en-GB"/>
+        </w:rPr>
+      </w:pPr>
+    </w:p>
+    <w:p>
+      <w:pPr>
+        <w:pStyle w:val="ListParagraph"/>
         <w:numPr>
           <w:ilvl w:val="0"/>
           <w:numId w:val="1"/>
@@ -2471,7 +2472,6 @@
           <w:rFonts w:ascii="Calibri" w:eastAsia="Times New Roman" w:hAnsi="Calibri" w:cs="Calibri"/>
           <w:lang w:eastAsia="en-GB"/>
         </w:rPr>
-        <w:lastRenderedPageBreak/>
         <w:t>MLP</w:t>
       </w:r>
       <w:r>
@@ -2484,60 +2484,144 @@
     </w:p>
     <w:p>
       <w:pPr>
-        <w:pStyle w:val="Odstavecseseznamem"/>
-        <w:rPr>
-          <w:rStyle w:val="Hypertextovodkaz"/>
-          <w:rFonts w:ascii="Calibri" w:eastAsia="Times New Roman" w:hAnsi="Calibri" w:cs="Calibri"/>
-          <w:i/>
-          <w:iCs/>
-          <w:lang w:eastAsia="en-GB"/>
-        </w:rPr>
-      </w:pPr>
-      <w:hyperlink r:id="rId29" w:history="1">
+        <w:pStyle w:val="ListParagraph"/>
+        <w:rPr>
+          <w:rStyle w:val="Hyperlink"/>
+          <w:rFonts w:ascii="Calibri" w:eastAsia="Times New Roman" w:hAnsi="Calibri" w:cs="Calibri"/>
+          <w:i/>
+          <w:iCs/>
+          <w:lang w:eastAsia="en-GB"/>
+        </w:rPr>
+      </w:pPr>
+      <w:hyperlink r:id="rId30" w:history="1">
         <w:r>
           <w:rPr>
-            <w:rStyle w:val="Hypertextovodkaz"/>
+            <w:rStyle w:val="Hyperlink"/>
             <w:rFonts w:ascii="Calibri" w:eastAsia="Times New Roman" w:hAnsi="Calibri" w:cs="Calibri"/>
             <w:i/>
             <w:iCs/>
             <w:lang w:eastAsia="en-GB"/>
           </w:rPr>
-          <w:t>https://github.com/Hengrs99/Neural-Networks/blob/main/Networks/ADALINE/</w:t>
+          <w:t>https://github.com/Hengrs99/Neural-Networks/blob/main/Networks/ADALINE/MLP.py</w:t>
         </w:r>
+      </w:hyperlink>
+    </w:p>
+    <w:p>
+      <w:pPr>
+        <w:pStyle w:val="ListParagraph"/>
+        <w:rPr>
+          <w:rFonts w:ascii="Calibri" w:eastAsia="Times New Roman" w:hAnsi="Calibri" w:cs="Calibri"/>
+          <w:lang w:eastAsia="en-GB"/>
+        </w:rPr>
+      </w:pPr>
+    </w:p>
+    <w:p>
+      <w:pPr>
+        <w:pStyle w:val="ListParagraph"/>
+        <w:numPr>
+          <w:ilvl w:val="0"/>
+          <w:numId w:val="1"/>
+        </w:numPr>
+        <w:rPr>
+          <w:rFonts w:ascii="Calibri" w:eastAsia="Times New Roman" w:hAnsi="Calibri" w:cs="Calibri"/>
+          <w:lang w:eastAsia="en-GB"/>
+        </w:rPr>
+      </w:pPr>
+      <w:r>
+        <w:rPr>
+          <w:rFonts w:ascii="Calibri" w:eastAsia="Times New Roman" w:hAnsi="Calibri" w:cs="Calibri"/>
+          <w:lang w:eastAsia="en-GB"/>
+        </w:rPr>
+        <w:t>mlp_mnist.py</w:t>
+      </w:r>
+    </w:p>
+    <w:p>
+      <w:pPr>
+        <w:pStyle w:val="ListParagraph"/>
+        <w:rPr>
+          <w:rStyle w:val="Hyperlink"/>
+          <w:rFonts w:ascii="Calibri" w:eastAsia="Times New Roman" w:hAnsi="Calibri" w:cs="Calibri"/>
+          <w:i/>
+          <w:iCs/>
+          <w:lang w:eastAsia="en-GB"/>
+        </w:rPr>
+      </w:pPr>
+      <w:hyperlink r:id="rId31" w:history="1">
         <w:r>
           <w:rPr>
-            <w:rStyle w:val="Hypertextovodkaz"/>
+            <w:rStyle w:val="Hyperlink"/>
             <w:rFonts w:ascii="Calibri" w:eastAsia="Times New Roman" w:hAnsi="Calibri" w:cs="Calibri"/>
             <w:i/>
             <w:iCs/>
             <w:lang w:eastAsia="en-GB"/>
           </w:rPr>
-          <w:t>MLP</w:t>
+          <w:t>https://github.com/Hengrs99/Neural-Networks/blob/main/Networks/ADALINE/mlp_mnist.py</w:t>
         </w:r>
+      </w:hyperlink>
+    </w:p>
+    <w:p>
+      <w:pPr>
+        <w:rPr>
+          <w:rFonts w:ascii="Calibri" w:eastAsia="Times New Roman" w:hAnsi="Calibri" w:cs="Calibri"/>
+          <w:lang w:eastAsia="en-GB"/>
+        </w:rPr>
+      </w:pPr>
+    </w:p>
+    <w:p>
+      <w:pPr>
+        <w:pStyle w:val="ListParagraph"/>
+        <w:numPr>
+          <w:ilvl w:val="0"/>
+          <w:numId w:val="1"/>
+        </w:numPr>
+        <w:rPr>
+          <w:rFonts w:ascii="Calibri" w:eastAsia="Times New Roman" w:hAnsi="Calibri" w:cs="Calibri"/>
+          <w:lang w:eastAsia="en-GB"/>
+        </w:rPr>
+      </w:pPr>
+      <w:r>
+        <w:rPr>
+          <w:rFonts w:ascii="Calibri" w:eastAsia="Times New Roman" w:hAnsi="Calibri" w:cs="Calibri"/>
+          <w:lang w:eastAsia="en-GB"/>
+        </w:rPr>
+        <w:t>load_mnist.py</w:t>
+      </w:r>
+    </w:p>
+    <w:p>
+      <w:pPr>
+        <w:pStyle w:val="ListParagraph"/>
+        <w:rPr>
+          <w:rStyle w:val="Hyperlink"/>
+          <w:rFonts w:ascii="Calibri" w:eastAsia="Times New Roman" w:hAnsi="Calibri" w:cs="Calibri"/>
+          <w:i/>
+          <w:iCs/>
+          <w:lang w:eastAsia="en-GB"/>
+        </w:rPr>
+      </w:pPr>
+      <w:hyperlink r:id="rId32" w:history="1">
         <w:r>
           <w:rPr>
-            <w:rStyle w:val="Hypertextovodkaz"/>
+            <w:rStyle w:val="Hyperlink"/>
             <w:rFonts w:ascii="Calibri" w:eastAsia="Times New Roman" w:hAnsi="Calibri" w:cs="Calibri"/>
             <w:i/>
             <w:iCs/>
             <w:lang w:eastAsia="en-GB"/>
           </w:rPr>
-          <w:t>.py</w:t>
+          <w:t>https://github.com/Hengrs99/Neural-Networks/blob/main/Networks/ADALINE/load_mnist.py</w:t>
         </w:r>
       </w:hyperlink>
     </w:p>
     <w:p>
       <w:pPr>
-        <w:pStyle w:val="Odstavecseseznamem"/>
-        <w:rPr>
-          <w:rFonts w:ascii="Calibri" w:eastAsia="Times New Roman" w:hAnsi="Calibri" w:cs="Calibri"/>
-          <w:lang w:eastAsia="en-GB"/>
-        </w:rPr>
-      </w:pPr>
-    </w:p>
-    <w:p>
-      <w:pPr>
-        <w:pStyle w:val="Odstavecseseznamem"/>
+        <w:rPr>
+          <w:rFonts w:ascii="Calibri" w:eastAsia="Times New Roman" w:hAnsi="Calibri" w:cs="Calibri"/>
+          <w:lang w:eastAsia="en-GB"/>
+        </w:rPr>
+      </w:pPr>
+    </w:p>
+    <w:p>
+      <w:pPr>
+        <w:pStyle w:val="ListParagraph"/>
         <w:numPr>
           <w:ilvl w:val="0"/>
           <w:numId w:val="1"/>
@@ -2552,216 +2636,52 @@
           <w:rFonts w:ascii="Calibri" w:eastAsia="Times New Roman" w:hAnsi="Calibri" w:cs="Calibri"/>
           <w:lang w:eastAsia="en-GB"/>
         </w:rPr>
-        <w:t>mlp_mnist.py</w:t>
-      </w:r>
-    </w:p>
-    <w:p>
-      <w:pPr>
-        <w:pStyle w:val="Odstavecseseznamem"/>
-        <w:rPr>
-          <w:rStyle w:val="Hypertextovodkaz"/>
-          <w:rFonts w:ascii="Calibri" w:eastAsia="Times New Roman" w:hAnsi="Calibri" w:cs="Calibri"/>
-          <w:i/>
-          <w:iCs/>
-          <w:lang w:eastAsia="en-GB"/>
-        </w:rPr>
-      </w:pPr>
-      <w:hyperlink r:id="rId30" w:history="1">
+        <w:t>K</w:t>
+      </w:r>
+      <w:r>
+        <w:rPr>
+          <w:rFonts w:ascii="Calibri" w:eastAsia="Times New Roman" w:hAnsi="Calibri" w:cs="Calibri"/>
+          <w:lang w:eastAsia="en-GB"/>
+        </w:rPr>
+        <w:t>eras_</w:t>
+      </w:r>
+      <w:r>
+        <w:rPr>
+          <w:rFonts w:ascii="Calibri" w:eastAsia="Times New Roman" w:hAnsi="Calibri" w:cs="Calibri"/>
+          <w:lang w:eastAsia="en-GB"/>
+        </w:rPr>
+        <w:t>MLP</w:t>
+      </w:r>
+      <w:r>
+        <w:rPr>
+          <w:rFonts w:ascii="Calibri" w:eastAsia="Times New Roman" w:hAnsi="Calibri" w:cs="Calibri"/>
+          <w:lang w:eastAsia="en-GB"/>
+        </w:rPr>
+        <w:t>.py</w:t>
+      </w:r>
+    </w:p>
+    <w:p>
+      <w:pPr>
+        <w:pStyle w:val="ListParagraph"/>
+        <w:rPr>
+          <w:rFonts w:ascii="Calibri" w:eastAsia="Times New Roman" w:hAnsi="Calibri" w:cs="Calibri"/>
+          <w:i/>
+          <w:iCs/>
+          <w:color w:val="0563C1" w:themeColor="hyperlink"/>
+          <w:u w:val="single"/>
+          <w:lang w:eastAsia="en-GB"/>
+        </w:rPr>
+      </w:pPr>
+      <w:hyperlink r:id="rId33" w:history="1">
         <w:r>
           <w:rPr>
-            <w:rStyle w:val="Hypertextovodkaz"/>
+            <w:rStyle w:val="Hyperlink"/>
             <w:rFonts w:ascii="Calibri" w:eastAsia="Times New Roman" w:hAnsi="Calibri" w:cs="Calibri"/>
             <w:i/>
             <w:iCs/>
             <w:lang w:eastAsia="en-GB"/>
           </w:rPr>
-          <w:t>https://github.com/Hengrs99/Neural-Networks/blob/main/Networks/ADALINE/</w:t>
-        </w:r>
-        <w:r>
-          <w:rPr>
-            <w:rStyle w:val="Hypertextovodkaz"/>
-            <w:rFonts w:ascii="Calibri" w:eastAsia="Times New Roman" w:hAnsi="Calibri" w:cs="Calibri"/>
-            <w:i/>
-            <w:iCs/>
-            <w:lang w:eastAsia="en-GB"/>
-          </w:rPr>
-          <w:t>mlp_mnist</w:t>
-        </w:r>
-        <w:r>
-          <w:rPr>
-            <w:rStyle w:val="Hypertextovodkaz"/>
-            <w:rFonts w:ascii="Calibri" w:eastAsia="Times New Roman" w:hAnsi="Calibri" w:cs="Calibri"/>
-            <w:i/>
-            <w:iCs/>
-            <w:lang w:eastAsia="en-GB"/>
-          </w:rPr>
-          <w:t>.py</w:t>
-        </w:r>
-      </w:hyperlink>
-    </w:p>
-    <w:p>
-      <w:pPr>
-        <w:rPr>
-          <w:rFonts w:ascii="Calibri" w:eastAsia="Times New Roman" w:hAnsi="Calibri" w:cs="Calibri"/>
-          <w:lang w:eastAsia="en-GB"/>
-        </w:rPr>
-      </w:pPr>
-    </w:p>
-    <w:p>
-      <w:pPr>
-        <w:pStyle w:val="Odstavecseseznamem"/>
-        <w:numPr>
-          <w:ilvl w:val="0"/>
-          <w:numId w:val="1"/>
-        </w:numPr>
-        <w:rPr>
-          <w:rFonts w:ascii="Calibri" w:eastAsia="Times New Roman" w:hAnsi="Calibri" w:cs="Calibri"/>
-          <w:lang w:eastAsia="en-GB"/>
-        </w:rPr>
-      </w:pPr>
-      <w:r>
-        <w:rPr>
-          <w:rFonts w:ascii="Calibri" w:eastAsia="Times New Roman" w:hAnsi="Calibri" w:cs="Calibri"/>
-          <w:lang w:eastAsia="en-GB"/>
-        </w:rPr>
-        <w:t>load_mnist.py</w:t>
-      </w:r>
-    </w:p>
-    <w:p>
-      <w:pPr>
-        <w:pStyle w:val="Odstavecseseznamem"/>
-        <w:rPr>
-          <w:rStyle w:val="Hypertextovodkaz"/>
-          <w:rFonts w:ascii="Calibri" w:eastAsia="Times New Roman" w:hAnsi="Calibri" w:cs="Calibri"/>
-          <w:i/>
-          <w:iCs/>
-          <w:lang w:eastAsia="en-GB"/>
-        </w:rPr>
-      </w:pPr>
-      <w:hyperlink r:id="rId31" w:history="1">
-        <w:r>
-          <w:rPr>
-            <w:rStyle w:val="Hypertextovodkaz"/>
-            <w:rFonts w:ascii="Calibri" w:eastAsia="Times New Roman" w:hAnsi="Calibri" w:cs="Calibri"/>
-            <w:i/>
-            <w:iCs/>
-            <w:lang w:eastAsia="en-GB"/>
-          </w:rPr>
-          <w:t>https://github.com/Hengrs99/Neural-Networks/blob/main/Networks/ADALINE/</w:t>
-        </w:r>
-        <w:r>
-          <w:rPr>
-            <w:rStyle w:val="Hypertextovodkaz"/>
-            <w:rFonts w:ascii="Calibri" w:eastAsia="Times New Roman" w:hAnsi="Calibri" w:cs="Calibri"/>
-            <w:i/>
-            <w:iCs/>
-            <w:lang w:eastAsia="en-GB"/>
-          </w:rPr>
-          <w:t>load_mnist</w:t>
-        </w:r>
-        <w:r>
-          <w:rPr>
-            <w:rStyle w:val="Hypertextovodkaz"/>
-            <w:rFonts w:ascii="Calibri" w:eastAsia="Times New Roman" w:hAnsi="Calibri" w:cs="Calibri"/>
-            <w:i/>
-            <w:iCs/>
-            <w:lang w:eastAsia="en-GB"/>
-          </w:rPr>
-          <w:t>.py</w:t>
-        </w:r>
-      </w:hyperlink>
-    </w:p>
-    <w:p>
-      <w:pPr>
-        <w:rPr>
-          <w:rFonts w:ascii="Calibri" w:eastAsia="Times New Roman" w:hAnsi="Calibri" w:cs="Calibri"/>
-          <w:lang w:eastAsia="en-GB"/>
-        </w:rPr>
-      </w:pPr>
-    </w:p>
-    <w:p>
-      <w:pPr>
-        <w:pStyle w:val="Odstavecseseznamem"/>
-        <w:numPr>
-          <w:ilvl w:val="0"/>
-          <w:numId w:val="1"/>
-        </w:numPr>
-        <w:rPr>
-          <w:rFonts w:ascii="Calibri" w:eastAsia="Times New Roman" w:hAnsi="Calibri" w:cs="Calibri"/>
-          <w:lang w:eastAsia="en-GB"/>
-        </w:rPr>
-      </w:pPr>
-      <w:r>
-        <w:rPr>
-          <w:rFonts w:ascii="Calibri" w:eastAsia="Times New Roman" w:hAnsi="Calibri" w:cs="Calibri"/>
-          <w:lang w:eastAsia="en-GB"/>
-        </w:rPr>
-        <w:t>K</w:t>
-      </w:r>
-      <w:r>
-        <w:rPr>
-          <w:rFonts w:ascii="Calibri" w:eastAsia="Times New Roman" w:hAnsi="Calibri" w:cs="Calibri"/>
-          <w:lang w:eastAsia="en-GB"/>
-        </w:rPr>
-        <w:t>eras_</w:t>
-      </w:r>
-      <w:r>
-        <w:rPr>
-          <w:rFonts w:ascii="Calibri" w:eastAsia="Times New Roman" w:hAnsi="Calibri" w:cs="Calibri"/>
-          <w:lang w:eastAsia="en-GB"/>
-        </w:rPr>
-        <w:t>MLP</w:t>
-      </w:r>
-      <w:r>
-        <w:rPr>
-          <w:rFonts w:ascii="Calibri" w:eastAsia="Times New Roman" w:hAnsi="Calibri" w:cs="Calibri"/>
-          <w:lang w:eastAsia="en-GB"/>
-        </w:rPr>
-        <w:t>.py</w:t>
-      </w:r>
-    </w:p>
-    <w:p>
-      <w:pPr>
-        <w:pStyle w:val="Odstavecseseznamem"/>
-        <w:rPr>
-          <w:rFonts w:ascii="Calibri" w:eastAsia="Times New Roman" w:hAnsi="Calibri" w:cs="Calibri"/>
-          <w:i/>
-          <w:iCs/>
-          <w:color w:val="0563C1" w:themeColor="hyperlink"/>
-          <w:u w:val="single"/>
-          <w:lang w:eastAsia="en-GB"/>
-        </w:rPr>
-      </w:pPr>
-      <w:hyperlink r:id="rId32" w:history="1">
-        <w:r>
-          <w:rPr>
-            <w:rStyle w:val="Hypertextovodkaz"/>
-            <w:rFonts w:ascii="Calibri" w:eastAsia="Times New Roman" w:hAnsi="Calibri" w:cs="Calibri"/>
-            <w:i/>
-            <w:iCs/>
-            <w:lang w:eastAsia="en-GB"/>
-          </w:rPr>
-          <w:t>https://github.com/Hengrs99/Neural-Networks/blob/main/Networks/ADALINE/</w:t>
-        </w:r>
-        <w:r>
-          <w:rPr>
-            <w:rStyle w:val="Hypertextovodkaz"/>
-            <w:rFonts w:ascii="Calibri" w:eastAsia="Times New Roman" w:hAnsi="Calibri" w:cs="Calibri"/>
-            <w:i/>
-            <w:iCs/>
-            <w:lang w:eastAsia="en-GB"/>
-          </w:rPr>
-          <w:t>Keras_MLP</w:t>
-        </w:r>
-        <w:r>
-          <w:rPr>
-            <w:rStyle w:val="Hypertextovodkaz"/>
-            <w:rFonts w:ascii="Calibri" w:eastAsia="Times New Roman" w:hAnsi="Calibri" w:cs="Calibri"/>
-            <w:i/>
-            <w:iCs/>
-            <w:lang w:eastAsia="en-GB"/>
-          </w:rPr>
-          <w:t>.py</w:t>
+          <w:t>https://github.com/Hengrs99/Neural-Networks/blob/main/Networks/ADALINE/Keras_MLP.py</w:t>
         </w:r>
       </w:hyperlink>
     </w:p>
@@ -2776,7 +2696,7 @@
 </file>
 
 <file path=word/numbering.xml><?xml version="1.0" encoding="utf-8"?>
-<w:numbering xmlns:wpc="http://schemas.microsoft.com/office/word/2010/wordprocessingCanvas" xmlns:cx="http://schemas.microsoft.com/office/drawing/2014/chartex" xmlns:cx1="http://schemas.microsoft.com/office/drawing/2015/9/8/chartex" xmlns:cx2="http://schemas.microsoft.com/office/drawing/2015/10/21/chartex" xmlns:cx3="http://schemas.microsoft.com/office/drawing/2016/5/9/chartex" xmlns:cx4="http://schemas.microsoft.com/office/drawing/2016/5/10/chartex" xmlns:cx5="http://schemas.microsoft.com/office/drawing/2016/5/11/chartex" xmlns:cx6="http://schemas.microsoft.com/office/drawing/2016/5/12/chartex" xmlns:cx7="http://schemas.microsoft.com/office/drawing/2016/5/13/chartex" xmlns:cx8="http://schemas.microsoft.com/office/drawing/2016/5/14/chartex" xmlns:mc="http://schemas.openxmlformats.org/markup-compatibility/2006" xmlns:aink="http://schemas.microsoft.com/office/drawing/2016/ink" xmlns:am3d="http://schemas.microsoft.com/office/drawing/2017/model3d" xmlns:o="urn:schemas-microsoft-com:office:office" xmlns:r="http://schemas.openxmlformats.org/officeDocument/2006/relationships" xmlns:m="http://schemas.openxmlformats.org/officeDocument/2006/math" xmlns:v="urn:schemas-microsoft-com:vml" xmlns:wp14="http://schemas.microsoft.com/office/word/2010/wordprocessingDrawing" xmlns:wp="http://schemas.openxmlformats.org/drawingml/2006/wordprocessingDrawing" xmlns:w10="urn:schemas-microsoft-com:office:word" xmlns:w="http://schemas.openxmlformats.org/wordprocessingml/2006/main" xmlns:w14="http://schemas.microsoft.com/office/word/2010/wordml" xmlns:w15="http://schemas.microsoft.com/office/word/2012/wordml" xmlns:w16cex="http://schemas.microsoft.com/office/word/2018/wordml/cex" xmlns:w16cid="http://schemas.microsoft.com/office/word/2016/wordml/cid" xmlns:w16="http://schemas.microsoft.com/office/word/2018/wordml" xmlns:w16sdtdh="http://schemas.microsoft.com/office/word/2020/wordml/sdtdatahash" xmlns:w16se="http://schemas.microsoft.com/office/word/2015/wordml/symex" xmlns:wpg="http://schemas.microsoft.com/office/word/2010/wordprocessingGroup" xmlns:wpi="http://schemas.microsoft.com/office/word/2010/wordprocessingInk" xmlns:wne="http://schemas.microsoft.com/office/word/2006/wordml" xmlns:wps="http://schemas.microsoft.com/office/word/2010/wordprocessingShape" mc:Ignorable="w14 w15 w16se w16cid w16 w16cex w16sdtdh wp14">
+<w:numbering xmlns:wpc="http://schemas.microsoft.com/office/word/2010/wordprocessingCanvas" xmlns:cx="http://schemas.microsoft.com/office/drawing/2014/chartex" xmlns:cx1="http://schemas.microsoft.com/office/drawing/2015/9/8/chartex" xmlns:cx2="http://schemas.microsoft.com/office/drawing/2015/10/21/chartex" xmlns:cx3="http://schemas.microsoft.com/office/drawing/2016/5/9/chartex" xmlns:cx4="http://schemas.microsoft.com/office/drawing/2016/5/10/chartex" xmlns:cx5="http://schemas.microsoft.com/office/drawing/2016/5/11/chartex" xmlns:cx6="http://schemas.microsoft.com/office/drawing/2016/5/12/chartex" xmlns:cx7="http://schemas.microsoft.com/office/drawing/2016/5/13/chartex" xmlns:cx8="http://schemas.microsoft.com/office/drawing/2016/5/14/chartex" xmlns:mc="http://schemas.openxmlformats.org/markup-compatibility/2006" xmlns:aink="http://schemas.microsoft.com/office/drawing/2016/ink" xmlns:am3d="http://schemas.microsoft.com/office/drawing/2017/model3d" xmlns:o="urn:schemas-microsoft-com:office:office" xmlns:oel="http://schemas.microsoft.com/office/2019/extlst" xmlns:r="http://schemas.openxmlformats.org/officeDocument/2006/relationships" xmlns:m="http://schemas.openxmlformats.org/officeDocument/2006/math" xmlns:v="urn:schemas-microsoft-com:vml" xmlns:wp14="http://schemas.microsoft.com/office/word/2010/wordprocessingDrawing" xmlns:wp="http://schemas.openxmlformats.org/drawingml/2006/wordprocessingDrawing" xmlns:w10="urn:schemas-microsoft-com:office:word" xmlns:w="http://schemas.openxmlformats.org/wordprocessingml/2006/main" xmlns:w14="http://schemas.microsoft.com/office/word/2010/wordml" xmlns:w15="http://schemas.microsoft.com/office/word/2012/wordml" xmlns:w16cex="http://schemas.microsoft.com/office/word/2018/wordml/cex" xmlns:w16cid="http://schemas.microsoft.com/office/word/2016/wordml/cid" xmlns:w16="http://schemas.microsoft.com/office/word/2018/wordml" xmlns:w16sdtdh="http://schemas.microsoft.com/office/word/2020/wordml/sdtdatahash" xmlns:w16se="http://schemas.microsoft.com/office/word/2015/wordml/symex" xmlns:wpg="http://schemas.microsoft.com/office/word/2010/wordprocessingGroup" xmlns:wpi="http://schemas.microsoft.com/office/word/2010/wordprocessingInk" xmlns:wne="http://schemas.microsoft.com/office/word/2006/wordml" xmlns:wps="http://schemas.microsoft.com/office/word/2010/wordprocessingShape" mc:Ignorable="w14 w15 w16se w16cid w16 w16cex w16sdtdh wp14">
   <w:abstractNum w:abstractNumId="0" w15:restartNumberingAfterBreak="0">
     <w:nsid w:val="2A6657CF"/>
     <w:multiLevelType w:val="hybridMultilevel"/>
@@ -3263,17 +3183,17 @@
     <w:lsdException w:name="Unresolved Mention" w:semiHidden="1" w:unhideWhenUsed="1"/>
     <w:lsdException w:name="Smart Link" w:semiHidden="1" w:unhideWhenUsed="1"/>
   </w:latentStyles>
-  <w:style w:type="paragraph" w:default="1" w:styleId="Normln">
+  <w:style w:type="paragraph" w:default="1" w:styleId="Normal">
     <w:name w:val="Normal"/>
     <w:qFormat/>
   </w:style>
-  <w:style w:type="character" w:default="1" w:styleId="Standardnpsmoodstavce">
+  <w:style w:type="character" w:default="1" w:styleId="DefaultParagraphFont">
     <w:name w:val="Default Paragraph Font"/>
     <w:uiPriority w:val="1"/>
     <w:semiHidden/>
     <w:unhideWhenUsed/>
   </w:style>
-  <w:style w:type="table" w:default="1" w:styleId="Normlntabulka">
+  <w:style w:type="table" w:default="1" w:styleId="TableNormal">
     <w:name w:val="Normal Table"/>
     <w:uiPriority w:val="99"/>
     <w:semiHidden/>
@@ -3288,7 +3208,7 @@
       </w:tblCellMar>
     </w:tblPr>
   </w:style>
-  <w:style w:type="numbering" w:default="1" w:styleId="Bezseznamu">
+  <w:style w:type="numbering" w:default="1" w:styleId="NoList">
     <w:name w:val="No List"/>
     <w:uiPriority w:val="99"/>
     <w:semiHidden/>
@@ -3296,12 +3216,12 @@
   </w:style>
   <w:style w:type="character" w:customStyle="1" w:styleId="apple-converted-space">
     <w:name w:val="apple-converted-space"/>
-    <w:basedOn w:val="Standardnpsmoodstavce"/>
+    <w:basedOn w:val="DefaultParagraphFont"/>
     <w:rsid w:val="00E26953"/>
   </w:style>
-  <w:style w:type="character" w:styleId="Hypertextovodkaz">
+  <w:style w:type="character" w:styleId="Hyperlink">
     <w:name w:val="Hyperlink"/>
-    <w:basedOn w:val="Standardnpsmoodstavce"/>
+    <w:basedOn w:val="DefaultParagraphFont"/>
     <w:uiPriority w:val="99"/>
     <w:unhideWhenUsed/>
     <w:rsid w:val="000E5D30"/>
@@ -3310,9 +3230,9 @@
       <w:u w:val="single"/>
     </w:rPr>
   </w:style>
-  <w:style w:type="character" w:styleId="Nevyeenzmnka">
+  <w:style w:type="character" w:styleId="UnresolvedMention">
     <w:name w:val="Unresolved Mention"/>
-    <w:basedOn w:val="Standardnpsmoodstavce"/>
+    <w:basedOn w:val="DefaultParagraphFont"/>
     <w:uiPriority w:val="99"/>
     <w:semiHidden/>
     <w:unhideWhenUsed/>
@@ -3322,9 +3242,9 @@
       <w:shd w:val="clear" w:color="auto" w:fill="E1DFDD"/>
     </w:rPr>
   </w:style>
-  <w:style w:type="paragraph" w:styleId="Odstavecseseznamem">
+  <w:style w:type="paragraph" w:styleId="ListParagraph">
     <w:name w:val="List Paragraph"/>
-    <w:basedOn w:val="Normln"/>
+    <w:basedOn w:val="Normal"/>
     <w:uiPriority w:val="34"/>
     <w:qFormat/>
     <w:rsid w:val="00CE7FDE"/>
@@ -3333,9 +3253,9 @@
       <w:contextualSpacing/>
     </w:pPr>
   </w:style>
-  <w:style w:type="character" w:styleId="Sledovanodkaz">
+  <w:style w:type="character" w:styleId="FollowedHyperlink">
     <w:name w:val="FollowedHyperlink"/>
-    <w:basedOn w:val="Standardnpsmoodstavce"/>
+    <w:basedOn w:val="DefaultParagraphFont"/>
     <w:uiPriority w:val="99"/>
     <w:semiHidden/>
     <w:unhideWhenUsed/>

--- a/Work/chapters/Zdroje.docx
+++ b/Work/chapters/Zdroje.docx
@@ -1,6 +1,6 @@
 
 <file path=word/document.xml><?xml version="1.0" encoding="utf-8"?>
-<w:document xmlns:wpc="http://schemas.microsoft.com/office/word/2010/wordprocessingCanvas" xmlns:cx="http://schemas.microsoft.com/office/drawing/2014/chartex" xmlns:cx1="http://schemas.microsoft.com/office/drawing/2015/9/8/chartex" xmlns:cx2="http://schemas.microsoft.com/office/drawing/2015/10/21/chartex" xmlns:cx3="http://schemas.microsoft.com/office/drawing/2016/5/9/chartex" xmlns:cx4="http://schemas.microsoft.com/office/drawing/2016/5/10/chartex" xmlns:cx5="http://schemas.microsoft.com/office/drawing/2016/5/11/chartex" xmlns:cx6="http://schemas.microsoft.com/office/drawing/2016/5/12/chartex" xmlns:cx7="http://schemas.microsoft.com/office/drawing/2016/5/13/chartex" xmlns:cx8="http://schemas.microsoft.com/office/drawing/2016/5/14/chartex" xmlns:mc="http://schemas.openxmlformats.org/markup-compatibility/2006" xmlns:aink="http://schemas.microsoft.com/office/drawing/2016/ink" xmlns:am3d="http://schemas.microsoft.com/office/drawing/2017/model3d" xmlns:o="urn:schemas-microsoft-com:office:office" xmlns:oel="http://schemas.microsoft.com/office/2019/extlst" xmlns:r="http://schemas.openxmlformats.org/officeDocument/2006/relationships" xmlns:m="http://schemas.openxmlformats.org/officeDocument/2006/math" xmlns:v="urn:schemas-microsoft-com:vml" xmlns:wp14="http://schemas.microsoft.com/office/word/2010/wordprocessingDrawing" xmlns:wp="http://schemas.openxmlformats.org/drawingml/2006/wordprocessingDrawing" xmlns:w10="urn:schemas-microsoft-com:office:word" xmlns:w="http://schemas.openxmlformats.org/wordprocessingml/2006/main" xmlns:w14="http://schemas.microsoft.com/office/word/2010/wordml" xmlns:w15="http://schemas.microsoft.com/office/word/2012/wordml" xmlns:w16cex="http://schemas.microsoft.com/office/word/2018/wordml/cex" xmlns:w16cid="http://schemas.microsoft.com/office/word/2016/wordml/cid" xmlns:w16="http://schemas.microsoft.com/office/word/2018/wordml" xmlns:w16sdtdh="http://schemas.microsoft.com/office/word/2020/wordml/sdtdatahash" xmlns:w16se="http://schemas.microsoft.com/office/word/2015/wordml/symex" xmlns:wpg="http://schemas.microsoft.com/office/word/2010/wordprocessingGroup" xmlns:wpi="http://schemas.microsoft.com/office/word/2010/wordprocessingInk" xmlns:wne="http://schemas.microsoft.com/office/word/2006/wordml" xmlns:wps="http://schemas.microsoft.com/office/word/2010/wordprocessingShape" mc:Ignorable="w14 w15 w16se w16cid w16 w16cex w16sdtdh wp14">
+<w:document xmlns:wpc="http://schemas.microsoft.com/office/word/2010/wordprocessingCanvas" xmlns:cx="http://schemas.microsoft.com/office/drawing/2014/chartex" xmlns:cx1="http://schemas.microsoft.com/office/drawing/2015/9/8/chartex" xmlns:cx2="http://schemas.microsoft.com/office/drawing/2015/10/21/chartex" xmlns:cx3="http://schemas.microsoft.com/office/drawing/2016/5/9/chartex" xmlns:cx4="http://schemas.microsoft.com/office/drawing/2016/5/10/chartex" xmlns:cx5="http://schemas.microsoft.com/office/drawing/2016/5/11/chartex" xmlns:cx6="http://schemas.microsoft.com/office/drawing/2016/5/12/chartex" xmlns:cx7="http://schemas.microsoft.com/office/drawing/2016/5/13/chartex" xmlns:cx8="http://schemas.microsoft.com/office/drawing/2016/5/14/chartex" xmlns:mc="http://schemas.openxmlformats.org/markup-compatibility/2006" xmlns:aink="http://schemas.microsoft.com/office/drawing/2016/ink" xmlns:am3d="http://schemas.microsoft.com/office/drawing/2017/model3d" xmlns:o="urn:schemas-microsoft-com:office:office" xmlns:r="http://schemas.openxmlformats.org/officeDocument/2006/relationships" xmlns:m="http://schemas.openxmlformats.org/officeDocument/2006/math" xmlns:v="urn:schemas-microsoft-com:vml" xmlns:wp14="http://schemas.microsoft.com/office/word/2010/wordprocessingDrawing" xmlns:wp="http://schemas.openxmlformats.org/drawingml/2006/wordprocessingDrawing" xmlns:w10="urn:schemas-microsoft-com:office:word" xmlns:w="http://schemas.openxmlformats.org/wordprocessingml/2006/main" xmlns:w14="http://schemas.microsoft.com/office/word/2010/wordml" xmlns:w15="http://schemas.microsoft.com/office/word/2012/wordml" xmlns:w16cex="http://schemas.microsoft.com/office/word/2018/wordml/cex" xmlns:w16cid="http://schemas.microsoft.com/office/word/2016/wordml/cid" xmlns:w16="http://schemas.microsoft.com/office/word/2018/wordml" xmlns:w16sdtdh="http://schemas.microsoft.com/office/word/2020/wordml/sdtdatahash" xmlns:w16se="http://schemas.microsoft.com/office/word/2015/wordml/symex" xmlns:wpg="http://schemas.microsoft.com/office/word/2010/wordprocessingGroup" xmlns:wpi="http://schemas.microsoft.com/office/word/2010/wordprocessingInk" xmlns:wne="http://schemas.microsoft.com/office/word/2006/wordml" xmlns:wps="http://schemas.microsoft.com/office/word/2010/wordprocessingShape" mc:Ignorable="w14 w15 w16se w16cid w16 w16cex w16sdtdh wp14">
   <w:body>
     <w:p>
       <w:pPr>
@@ -35,7 +35,6 @@
       <w:r>
         <w:rPr>
           <w:rFonts w:ascii="Calibri" w:eastAsia="Times New Roman" w:hAnsi="Calibri" w:cs="Calibri"/>
-          <w:color w:val="212529"/>
           <w:shd w:val="clear" w:color="auto" w:fill="FFFFFF"/>
           <w:lang w:eastAsia="en-GB"/>
         </w:rPr>
@@ -45,7 +44,6 @@
       <w:r>
         <w:rPr>
           <w:rFonts w:ascii="Calibri" w:eastAsia="Times New Roman" w:hAnsi="Calibri" w:cs="Calibri"/>
-          <w:color w:val="212529"/>
           <w:shd w:val="clear" w:color="auto" w:fill="FFFFFF"/>
           <w:lang w:eastAsia="en-GB"/>
         </w:rPr>
@@ -55,7 +53,6 @@
       <w:r>
         <w:rPr>
           <w:rFonts w:ascii="Calibri" w:eastAsia="Times New Roman" w:hAnsi="Calibri" w:cs="Calibri"/>
-          <w:color w:val="212529"/>
           <w:shd w:val="clear" w:color="auto" w:fill="FFFFFF"/>
           <w:lang w:eastAsia="en-GB"/>
         </w:rPr>
@@ -66,7 +63,6 @@
           <w:rFonts w:ascii="Calibri" w:eastAsia="Times New Roman" w:hAnsi="Calibri" w:cs="Calibri"/>
           <w:i/>
           <w:iCs/>
-          <w:color w:val="212529"/>
           <w:lang w:eastAsia="en-GB"/>
         </w:rPr>
         <w:t xml:space="preserve">Python </w:t>
@@ -77,7 +73,6 @@
           <w:rFonts w:ascii="Calibri" w:eastAsia="Times New Roman" w:hAnsi="Calibri" w:cs="Calibri"/>
           <w:i/>
           <w:iCs/>
-          <w:color w:val="212529"/>
           <w:lang w:eastAsia="en-GB"/>
         </w:rPr>
         <w:t>machine</w:t>
@@ -88,7 +83,6 @@
           <w:rFonts w:ascii="Calibri" w:eastAsia="Times New Roman" w:hAnsi="Calibri" w:cs="Calibri"/>
           <w:i/>
           <w:iCs/>
-          <w:color w:val="212529"/>
           <w:lang w:eastAsia="en-GB"/>
         </w:rPr>
         <w:t xml:space="preserve"> learning: </w:t>
@@ -99,7 +93,6 @@
           <w:rFonts w:ascii="Calibri" w:eastAsia="Times New Roman" w:hAnsi="Calibri" w:cs="Calibri"/>
           <w:i/>
           <w:iCs/>
-          <w:color w:val="212529"/>
           <w:lang w:eastAsia="en-GB"/>
         </w:rPr>
         <w:t>machine</w:t>
@@ -110,28 +103,16 @@
           <w:rFonts w:ascii="Calibri" w:eastAsia="Times New Roman" w:hAnsi="Calibri" w:cs="Calibri"/>
           <w:i/>
           <w:iCs/>
-          <w:color w:val="212529"/>
-          <w:lang w:eastAsia="en-GB"/>
-        </w:rPr>
-        <w:t xml:space="preserve"> learning and </w:t>
-      </w:r>
-      <w:r>
-        <w:rPr>
-          <w:rFonts w:ascii="Calibri" w:eastAsia="Times New Roman" w:hAnsi="Calibri" w:cs="Calibri"/>
-          <w:i/>
-          <w:iCs/>
-          <w:color w:val="212529"/>
-          <w:lang w:eastAsia="en-GB"/>
-        </w:rPr>
-        <w:t xml:space="preserve">         </w:t>
-      </w:r>
-      <w:proofErr w:type="spellStart"/>
-      <w:r>
-        <w:rPr>
-          <w:rFonts w:ascii="Calibri" w:eastAsia="Times New Roman" w:hAnsi="Calibri" w:cs="Calibri"/>
-          <w:i/>
-          <w:iCs/>
-          <w:color w:val="212529"/>
+          <w:lang w:eastAsia="en-GB"/>
+        </w:rPr>
+        <w:t xml:space="preserve"> learning and          </w:t>
+      </w:r>
+      <w:proofErr w:type="spellStart"/>
+      <w:r>
+        <w:rPr>
+          <w:rFonts w:ascii="Calibri" w:eastAsia="Times New Roman" w:hAnsi="Calibri" w:cs="Calibri"/>
+          <w:i/>
+          <w:iCs/>
           <w:lang w:eastAsia="en-GB"/>
         </w:rPr>
         <w:t>deep</w:t>
@@ -142,7 +123,6 @@
           <w:rFonts w:ascii="Calibri" w:eastAsia="Times New Roman" w:hAnsi="Calibri" w:cs="Calibri"/>
           <w:i/>
           <w:iCs/>
-          <w:color w:val="212529"/>
           <w:lang w:eastAsia="en-GB"/>
         </w:rPr>
         <w:t xml:space="preserve"> learning </w:t>
@@ -153,7 +133,6 @@
           <w:rFonts w:ascii="Calibri" w:eastAsia="Times New Roman" w:hAnsi="Calibri" w:cs="Calibri"/>
           <w:i/>
           <w:iCs/>
-          <w:color w:val="212529"/>
           <w:lang w:eastAsia="en-GB"/>
         </w:rPr>
         <w:t>with</w:t>
@@ -164,7 +143,6 @@
           <w:rFonts w:ascii="Calibri" w:eastAsia="Times New Roman" w:hAnsi="Calibri" w:cs="Calibri"/>
           <w:i/>
           <w:iCs/>
-          <w:color w:val="212529"/>
           <w:lang w:eastAsia="en-GB"/>
         </w:rPr>
         <w:t xml:space="preserve"> Python, </w:t>
@@ -175,7 +153,6 @@
           <w:rFonts w:ascii="Calibri" w:eastAsia="Times New Roman" w:hAnsi="Calibri" w:cs="Calibri"/>
           <w:i/>
           <w:iCs/>
-          <w:color w:val="212529"/>
           <w:lang w:eastAsia="en-GB"/>
         </w:rPr>
         <w:t>scikit-learn</w:t>
@@ -186,7 +163,6 @@
           <w:rFonts w:ascii="Calibri" w:eastAsia="Times New Roman" w:hAnsi="Calibri" w:cs="Calibri"/>
           <w:i/>
           <w:iCs/>
-          <w:color w:val="212529"/>
           <w:lang w:eastAsia="en-GB"/>
         </w:rPr>
         <w:t xml:space="preserve">, and </w:t>
@@ -197,7 +173,6 @@
           <w:rFonts w:ascii="Calibri" w:eastAsia="Times New Roman" w:hAnsi="Calibri" w:cs="Calibri"/>
           <w:i/>
           <w:iCs/>
-          <w:color w:val="212529"/>
           <w:lang w:eastAsia="en-GB"/>
         </w:rPr>
         <w:t>TensorFlow</w:t>
@@ -206,7 +181,6 @@
       <w:r>
         <w:rPr>
           <w:rFonts w:ascii="Calibri" w:eastAsia="Times New Roman" w:hAnsi="Calibri" w:cs="Calibri"/>
-          <w:color w:val="212529"/>
           <w:shd w:val="clear" w:color="auto" w:fill="FFFFFF"/>
           <w:lang w:eastAsia="en-GB"/>
         </w:rPr>
@@ -215,7 +189,6 @@
       <w:r>
         <w:rPr>
           <w:rFonts w:ascii="Calibri" w:eastAsia="Times New Roman" w:hAnsi="Calibri" w:cs="Calibri"/>
-          <w:color w:val="212529"/>
           <w:shd w:val="clear" w:color="auto" w:fill="FFFFFF"/>
           <w:lang w:val="en-GB" w:eastAsia="en-GB"/>
         </w:rPr>
@@ -225,7 +198,6 @@
       <w:r>
         <w:rPr>
           <w:rFonts w:ascii="Calibri" w:eastAsia="Times New Roman" w:hAnsi="Calibri" w:cs="Calibri"/>
-          <w:color w:val="212529"/>
           <w:shd w:val="clear" w:color="auto" w:fill="FFFFFF"/>
           <w:lang w:eastAsia="en-GB"/>
         </w:rPr>
@@ -235,7 +207,6 @@
       <w:r>
         <w:rPr>
           <w:rFonts w:ascii="Calibri" w:eastAsia="Times New Roman" w:hAnsi="Calibri" w:cs="Calibri"/>
-          <w:color w:val="212529"/>
           <w:shd w:val="clear" w:color="auto" w:fill="FFFFFF"/>
           <w:lang w:eastAsia="en-GB"/>
         </w:rPr>
@@ -245,7 +216,6 @@
       <w:r>
         <w:rPr>
           <w:rFonts w:ascii="Calibri" w:eastAsia="Times New Roman" w:hAnsi="Calibri" w:cs="Calibri"/>
-          <w:color w:val="212529"/>
           <w:shd w:val="clear" w:color="auto" w:fill="FFFFFF"/>
           <w:lang w:eastAsia="en-GB"/>
         </w:rPr>
@@ -255,7 +225,6 @@
       <w:r>
         <w:rPr>
           <w:rFonts w:ascii="Calibri" w:eastAsia="Times New Roman" w:hAnsi="Calibri" w:cs="Calibri"/>
-          <w:color w:val="212529"/>
           <w:shd w:val="clear" w:color="auto" w:fill="FFFFFF"/>
           <w:lang w:eastAsia="en-GB"/>
         </w:rPr>
@@ -265,7 +234,6 @@
       <w:r>
         <w:rPr>
           <w:rFonts w:ascii="Calibri" w:eastAsia="Times New Roman" w:hAnsi="Calibri" w:cs="Calibri"/>
-          <w:color w:val="212529"/>
           <w:shd w:val="clear" w:color="auto" w:fill="FFFFFF"/>
           <w:lang w:eastAsia="en-GB"/>
         </w:rPr>
@@ -275,29 +243,118 @@
       <w:r>
         <w:rPr>
           <w:rFonts w:ascii="Calibri" w:eastAsia="Times New Roman" w:hAnsi="Calibri" w:cs="Calibri"/>
-          <w:color w:val="212529"/>
           <w:shd w:val="clear" w:color="auto" w:fill="FFFFFF"/>
           <w:lang w:eastAsia="en-GB"/>
         </w:rPr>
-        <w:t>, [201</w:t>
-      </w:r>
-      <w:r>
-        <w:rPr>
-          <w:rFonts w:ascii="Calibri" w:eastAsia="Times New Roman" w:hAnsi="Calibri" w:cs="Calibri"/>
-          <w:color w:val="212529"/>
+        <w:t>, [2019]. ISBN 978-1-78712-593-3.</w:t>
+      </w:r>
+    </w:p>
+    <w:p>
+      <w:pPr>
+        <w:rPr>
+          <w:rFonts w:ascii="Times New Roman" w:eastAsia="Times New Roman" w:hAnsi="Times New Roman" w:cs="Times New Roman"/>
+          <w:lang w:eastAsia="en-GB"/>
+        </w:rPr>
+      </w:pPr>
+    </w:p>
+    <w:p>
+      <w:pPr>
+        <w:rPr>
+          <w:rFonts w:ascii="Calibri" w:eastAsia="Times New Roman" w:hAnsi="Calibri" w:cs="Calibri"/>
+          <w:lang w:eastAsia="en-GB"/>
+        </w:rPr>
+      </w:pPr>
+      <w:r>
+        <w:rPr>
+          <w:rFonts w:ascii="Calibri" w:eastAsia="Times New Roman" w:hAnsi="Calibri" w:cs="Calibri"/>
+          <w:lang w:eastAsia="en-GB"/>
+        </w:rPr>
+        <w:t xml:space="preserve">2 - </w:t>
+      </w:r>
+      <w:r>
+        <w:rPr>
+          <w:rFonts w:ascii="Calibri" w:eastAsia="Times New Roman" w:hAnsi="Calibri" w:cs="Calibri"/>
           <w:shd w:val="clear" w:color="auto" w:fill="FFFFFF"/>
           <w:lang w:eastAsia="en-GB"/>
         </w:rPr>
-        <w:t>9</w:t>
-      </w:r>
-      <w:r>
-        <w:rPr>
-          <w:rFonts w:ascii="Calibri" w:eastAsia="Times New Roman" w:hAnsi="Calibri" w:cs="Calibri"/>
-          <w:color w:val="212529"/>
+        <w:t>CHOLLET, François. </w:t>
+      </w:r>
+      <w:proofErr w:type="spellStart"/>
+      <w:r>
+        <w:rPr>
+          <w:rFonts w:ascii="Calibri" w:eastAsia="Times New Roman" w:hAnsi="Calibri" w:cs="Calibri"/>
+          <w:i/>
+          <w:iCs/>
+          <w:lang w:eastAsia="en-GB"/>
+        </w:rPr>
+        <w:t>Deep</w:t>
+      </w:r>
+      <w:proofErr w:type="spellEnd"/>
+      <w:r>
+        <w:rPr>
+          <w:rFonts w:ascii="Calibri" w:eastAsia="Times New Roman" w:hAnsi="Calibri" w:cs="Calibri"/>
+          <w:i/>
+          <w:iCs/>
+          <w:lang w:eastAsia="en-GB"/>
+        </w:rPr>
+        <w:t xml:space="preserve"> learning v jazyku Python: knihovny </w:t>
+      </w:r>
+      <w:proofErr w:type="spellStart"/>
+      <w:r>
+        <w:rPr>
+          <w:rFonts w:ascii="Calibri" w:eastAsia="Times New Roman" w:hAnsi="Calibri" w:cs="Calibri"/>
+          <w:i/>
+          <w:iCs/>
+          <w:lang w:eastAsia="en-GB"/>
+        </w:rPr>
+        <w:t>Keras</w:t>
+      </w:r>
+      <w:proofErr w:type="spellEnd"/>
+      <w:r>
+        <w:rPr>
+          <w:rFonts w:ascii="Calibri" w:eastAsia="Times New Roman" w:hAnsi="Calibri" w:cs="Calibri"/>
+          <w:i/>
+          <w:iCs/>
+          <w:lang w:eastAsia="en-GB"/>
+        </w:rPr>
+        <w:t xml:space="preserve">, </w:t>
+      </w:r>
+      <w:proofErr w:type="spellStart"/>
+      <w:r>
+        <w:rPr>
+          <w:rFonts w:ascii="Calibri" w:eastAsia="Times New Roman" w:hAnsi="Calibri" w:cs="Calibri"/>
+          <w:i/>
+          <w:iCs/>
+          <w:lang w:eastAsia="en-GB"/>
+        </w:rPr>
+        <w:t>Tensorflow</w:t>
+      </w:r>
+      <w:proofErr w:type="spellEnd"/>
+      <w:r>
+        <w:rPr>
+          <w:rFonts w:ascii="Calibri" w:eastAsia="Times New Roman" w:hAnsi="Calibri" w:cs="Calibri"/>
           <w:shd w:val="clear" w:color="auto" w:fill="FFFFFF"/>
           <w:lang w:eastAsia="en-GB"/>
         </w:rPr>
-        <w:t>]. ISBN 978-1-78712-593-3.</w:t>
+        <w:t xml:space="preserve">. Přeložil Rudolf PECINOVSKÝ. Praha: Grada </w:t>
+      </w:r>
+      <w:proofErr w:type="spellStart"/>
+      <w:r>
+        <w:rPr>
+          <w:rFonts w:ascii="Calibri" w:eastAsia="Times New Roman" w:hAnsi="Calibri" w:cs="Calibri"/>
+          <w:shd w:val="clear" w:color="auto" w:fill="FFFFFF"/>
+          <w:lang w:eastAsia="en-GB"/>
+        </w:rPr>
+        <w:t>Publishing</w:t>
+      </w:r>
+      <w:proofErr w:type="spellEnd"/>
+      <w:r>
+        <w:rPr>
+          <w:rFonts w:ascii="Calibri" w:eastAsia="Times New Roman" w:hAnsi="Calibri" w:cs="Calibri"/>
+          <w:shd w:val="clear" w:color="auto" w:fill="FFFFFF"/>
+          <w:lang w:eastAsia="en-GB"/>
+        </w:rPr>
+        <w:t>, 2019. Knihovna programátora (Grada). ISBN 978-80-247-3100-1.</w:t>
       </w:r>
     </w:p>
     <w:p>
@@ -320,101 +377,32 @@
           <w:rFonts w:ascii="Calibri" w:eastAsia="Times New Roman" w:hAnsi="Calibri" w:cs="Calibri"/>
           <w:lang w:eastAsia="en-GB"/>
         </w:rPr>
-        <w:t xml:space="preserve">2 - </w:t>
-      </w:r>
-      <w:r>
-        <w:rPr>
-          <w:rFonts w:ascii="Calibri" w:eastAsia="Times New Roman" w:hAnsi="Calibri" w:cs="Calibri"/>
-          <w:color w:val="212529"/>
+        <w:t xml:space="preserve">3 - </w:t>
+      </w:r>
+      <w:r>
+        <w:rPr>
+          <w:rFonts w:ascii="Calibri" w:eastAsia="Times New Roman" w:hAnsi="Calibri" w:cs="Calibri"/>
           <w:shd w:val="clear" w:color="auto" w:fill="FFFFFF"/>
           <w:lang w:eastAsia="en-GB"/>
         </w:rPr>
-        <w:t>CHOLLET, François. </w:t>
-      </w:r>
-      <w:proofErr w:type="spellStart"/>
-      <w:r>
-        <w:rPr>
-          <w:rFonts w:ascii="Calibri" w:eastAsia="Times New Roman" w:hAnsi="Calibri" w:cs="Calibri"/>
-          <w:i/>
-          <w:iCs/>
-          <w:color w:val="212529"/>
-          <w:lang w:eastAsia="en-GB"/>
-        </w:rPr>
-        <w:t>Deep</w:t>
-      </w:r>
-      <w:proofErr w:type="spellEnd"/>
-      <w:r>
-        <w:rPr>
-          <w:rFonts w:ascii="Calibri" w:eastAsia="Times New Roman" w:hAnsi="Calibri" w:cs="Calibri"/>
-          <w:i/>
-          <w:iCs/>
-          <w:color w:val="212529"/>
-          <w:lang w:eastAsia="en-GB"/>
-        </w:rPr>
-        <w:t xml:space="preserve"> learning v jazyku Python: knihovny </w:t>
-      </w:r>
-      <w:proofErr w:type="spellStart"/>
-      <w:r>
-        <w:rPr>
-          <w:rFonts w:ascii="Calibri" w:eastAsia="Times New Roman" w:hAnsi="Calibri" w:cs="Calibri"/>
-          <w:i/>
-          <w:iCs/>
-          <w:color w:val="212529"/>
-          <w:lang w:eastAsia="en-GB"/>
-        </w:rPr>
-        <w:t>Keras</w:t>
-      </w:r>
-      <w:proofErr w:type="spellEnd"/>
-      <w:r>
-        <w:rPr>
-          <w:rFonts w:ascii="Calibri" w:eastAsia="Times New Roman" w:hAnsi="Calibri" w:cs="Calibri"/>
-          <w:i/>
-          <w:iCs/>
-          <w:color w:val="212529"/>
-          <w:lang w:eastAsia="en-GB"/>
-        </w:rPr>
-        <w:t xml:space="preserve">, </w:t>
-      </w:r>
-      <w:proofErr w:type="spellStart"/>
-      <w:r>
-        <w:rPr>
-          <w:rFonts w:ascii="Calibri" w:eastAsia="Times New Roman" w:hAnsi="Calibri" w:cs="Calibri"/>
-          <w:i/>
-          <w:iCs/>
-          <w:color w:val="212529"/>
-          <w:lang w:eastAsia="en-GB"/>
-        </w:rPr>
-        <w:t>Tensorflow</w:t>
-      </w:r>
-      <w:proofErr w:type="spellEnd"/>
-      <w:r>
-        <w:rPr>
-          <w:rFonts w:ascii="Calibri" w:eastAsia="Times New Roman" w:hAnsi="Calibri" w:cs="Calibri"/>
-          <w:color w:val="212529"/>
+        <w:t>RAMACHANDRAN, V. S. </w:t>
+      </w:r>
+      <w:r>
+        <w:rPr>
+          <w:rFonts w:ascii="Calibri" w:eastAsia="Times New Roman" w:hAnsi="Calibri" w:cs="Calibri"/>
+          <w:i/>
+          <w:iCs/>
+          <w:lang w:eastAsia="en-GB"/>
+        </w:rPr>
+        <w:t>Mozek a jeho tajemství, aneb, Pátrání neurovědců po tom, co nás činí lidmi</w:t>
+      </w:r>
+      <w:r>
+        <w:rPr>
+          <w:rFonts w:ascii="Calibri" w:eastAsia="Times New Roman" w:hAnsi="Calibri" w:cs="Calibri"/>
           <w:shd w:val="clear" w:color="auto" w:fill="FFFFFF"/>
           <w:lang w:eastAsia="en-GB"/>
         </w:rPr>
-        <w:t xml:space="preserve">. Přeložil Rudolf PECINOVSKÝ. Praha: Grada </w:t>
-      </w:r>
-      <w:proofErr w:type="spellStart"/>
-      <w:r>
-        <w:rPr>
-          <w:rFonts w:ascii="Calibri" w:eastAsia="Times New Roman" w:hAnsi="Calibri" w:cs="Calibri"/>
-          <w:color w:val="212529"/>
-          <w:shd w:val="clear" w:color="auto" w:fill="FFFFFF"/>
-          <w:lang w:eastAsia="en-GB"/>
-        </w:rPr>
-        <w:t>Publishing</w:t>
-      </w:r>
-      <w:proofErr w:type="spellEnd"/>
-      <w:r>
-        <w:rPr>
-          <w:rFonts w:ascii="Calibri" w:eastAsia="Times New Roman" w:hAnsi="Calibri" w:cs="Calibri"/>
-          <w:color w:val="212529"/>
-          <w:shd w:val="clear" w:color="auto" w:fill="FFFFFF"/>
-          <w:lang w:eastAsia="en-GB"/>
-        </w:rPr>
-        <w:t>, 2019. Knihovna programátora (Grada). ISBN 978-80-247-3100-1.</w:t>
+        <w:t>. Praha: Dybbuk, 2013. ISBN 978-80-7438-080-8</w:t>
       </w:r>
     </w:p>
     <w:p>
@@ -437,64 +425,11 @@
           <w:rFonts w:ascii="Calibri" w:eastAsia="Times New Roman" w:hAnsi="Calibri" w:cs="Calibri"/>
           <w:lang w:eastAsia="en-GB"/>
         </w:rPr>
-        <w:t xml:space="preserve">3 - </w:t>
-      </w:r>
-      <w:r>
-        <w:rPr>
-          <w:rFonts w:ascii="Calibri" w:eastAsia="Times New Roman" w:hAnsi="Calibri" w:cs="Calibri"/>
-          <w:color w:val="212529"/>
-          <w:shd w:val="clear" w:color="auto" w:fill="FFFFFF"/>
-          <w:lang w:eastAsia="en-GB"/>
-        </w:rPr>
-        <w:t>RAMACHANDRAN, V. S. </w:t>
-      </w:r>
-      <w:r>
-        <w:rPr>
-          <w:rFonts w:ascii="Calibri" w:eastAsia="Times New Roman" w:hAnsi="Calibri" w:cs="Calibri"/>
-          <w:i/>
-          <w:iCs/>
-          <w:color w:val="212529"/>
-          <w:lang w:eastAsia="en-GB"/>
-        </w:rPr>
-        <w:t>Mozek a jeho tajemství, aneb, Pátrání neurovědců po tom, co nás činí lidmi</w:t>
-      </w:r>
-      <w:r>
-        <w:rPr>
-          <w:rFonts w:ascii="Calibri" w:eastAsia="Times New Roman" w:hAnsi="Calibri" w:cs="Calibri"/>
-          <w:color w:val="212529"/>
-          <w:shd w:val="clear" w:color="auto" w:fill="FFFFFF"/>
-          <w:lang w:eastAsia="en-GB"/>
-        </w:rPr>
-        <w:t>. Praha: Dybbuk, 2013. ISBN 978-80-7438-080-8</w:t>
-      </w:r>
-    </w:p>
-    <w:p>
-      <w:pPr>
-        <w:rPr>
-          <w:rFonts w:ascii="Times New Roman" w:eastAsia="Times New Roman" w:hAnsi="Times New Roman" w:cs="Times New Roman"/>
-          <w:lang w:eastAsia="en-GB"/>
-        </w:rPr>
-      </w:pPr>
-    </w:p>
-    <w:p>
-      <w:pPr>
-        <w:rPr>
-          <w:rFonts w:ascii="Calibri" w:eastAsia="Times New Roman" w:hAnsi="Calibri" w:cs="Calibri"/>
-          <w:lang w:eastAsia="en-GB"/>
-        </w:rPr>
-      </w:pPr>
-      <w:r>
-        <w:rPr>
-          <w:rFonts w:ascii="Calibri" w:eastAsia="Times New Roman" w:hAnsi="Calibri" w:cs="Calibri"/>
-          <w:lang w:eastAsia="en-GB"/>
-        </w:rPr>
         <w:t xml:space="preserve">4 - </w:t>
       </w:r>
-      <w:proofErr w:type="spellStart"/>
-      <w:r>
-        <w:t>Jonty</w:t>
-      </w:r>
-      <w:proofErr w:type="spellEnd"/>
+      <w:r>
+        <w:t>JONTY</w:t>
+      </w:r>
       <w:r>
         <w:t xml:space="preserve">, S. </w:t>
       </w:r>
@@ -504,13 +439,7 @@
       </w:r>
       <w:proofErr w:type="spellEnd"/>
       <w:r>
-        <w:t xml:space="preserve"> MCP Neuron. [O</w:t>
-      </w:r>
-      <w:r>
-        <w:t>NLINE</w:t>
-      </w:r>
-      <w:r>
-        <w:t xml:space="preserve">] </w:t>
+        <w:t xml:space="preserve"> MCP Neuron. [ONLINE] </w:t>
       </w:r>
       <w:r>
         <w:rPr>
@@ -555,11 +484,9 @@
         </w:rPr>
         <w:t xml:space="preserve">5 - </w:t>
       </w:r>
-      <w:proofErr w:type="spellStart"/>
-      <w:r>
-        <w:t>Sagar</w:t>
-      </w:r>
-      <w:proofErr w:type="spellEnd"/>
+      <w:r>
+        <w:t>SAGAR</w:t>
+      </w:r>
       <w:r>
         <w:t xml:space="preserve">, S. </w:t>
       </w:r>
@@ -644,13 +571,7 @@
         <w:t xml:space="preserve"> Data Science</w:t>
       </w:r>
       <w:r>
-        <w:t xml:space="preserve"> [O</w:t>
-      </w:r>
-      <w:r>
-        <w:t>NLINE</w:t>
-      </w:r>
-      <w:r>
-        <w:t>]</w:t>
+        <w:t xml:space="preserve"> [ONLINE]</w:t>
       </w:r>
       <w:r>
         <w:rPr>
@@ -699,33 +620,25 @@
           <w:rFonts w:ascii="Calibri" w:eastAsia="Times New Roman" w:hAnsi="Calibri" w:cs="Calibri"/>
           <w:lang w:eastAsia="en-GB"/>
         </w:rPr>
-        <w:t>6</w:t>
-      </w:r>
-      <w:r>
-        <w:rPr>
-          <w:rFonts w:ascii="Calibri" w:eastAsia="Times New Roman" w:hAnsi="Calibri" w:cs="Calibri"/>
-          <w:lang w:eastAsia="en-GB"/>
-        </w:rPr>
+        <w:t xml:space="preserve">6 - </w:t>
+      </w:r>
+      <w:r>
+        <w:t>RASCHKA</w:t>
+      </w:r>
+      <w:r>
+        <w:t xml:space="preserve">, S. </w:t>
+      </w:r>
+      <w:proofErr w:type="spellStart"/>
+      <w:r>
+        <w:t>What</w:t>
+      </w:r>
+      <w:proofErr w:type="spellEnd"/>
+      <w:r>
         <w:t xml:space="preserve"> </w:t>
       </w:r>
-      <w:r>
-        <w:rPr>
-          <w:rFonts w:ascii="Calibri" w:eastAsia="Times New Roman" w:hAnsi="Calibri" w:cs="Calibri"/>
-          <w:lang w:eastAsia="en-GB"/>
-        </w:rPr>
-        <w:t xml:space="preserve">- </w:t>
-      </w:r>
-      <w:proofErr w:type="spellStart"/>
-      <w:r>
-        <w:t>Raschka</w:t>
-      </w:r>
-      <w:proofErr w:type="spellEnd"/>
-      <w:r>
-        <w:t xml:space="preserve">, S. </w:t>
-      </w:r>
-      <w:proofErr w:type="spellStart"/>
-      <w:r>
-        <w:t>What</w:t>
+      <w:proofErr w:type="spellStart"/>
+      <w:r>
+        <w:t>is</w:t>
       </w:r>
       <w:proofErr w:type="spellEnd"/>
       <w:r>
@@ -733,7 +646,7 @@
       </w:r>
       <w:proofErr w:type="spellStart"/>
       <w:r>
-        <w:t>is</w:t>
+        <w:t>the</w:t>
       </w:r>
       <w:proofErr w:type="spellEnd"/>
       <w:r>
@@ -741,7 +654,7 @@
       </w:r>
       <w:proofErr w:type="spellStart"/>
       <w:r>
-        <w:t>the</w:t>
+        <w:t>difference</w:t>
       </w:r>
       <w:proofErr w:type="spellEnd"/>
       <w:r>
@@ -749,14 +662,6 @@
       </w:r>
       <w:proofErr w:type="spellStart"/>
       <w:r>
-        <w:t>difference</w:t>
-      </w:r>
-      <w:proofErr w:type="spellEnd"/>
-      <w:r>
-        <w:t xml:space="preserve"> </w:t>
-      </w:r>
-      <w:proofErr w:type="spellStart"/>
-      <w:r>
         <w:t>between</w:t>
       </w:r>
       <w:proofErr w:type="spellEnd"/>
@@ -804,16 +709,7 @@
         <w:t xml:space="preserve"> Learning FAQ</w:t>
       </w:r>
       <w:r>
-        <w:t xml:space="preserve"> [O</w:t>
-      </w:r>
-      <w:r>
-        <w:t>NLINE</w:t>
-      </w:r>
-      <w:r>
-        <w:t>]</w:t>
-      </w:r>
-      <w:r>
-        <w:t xml:space="preserve"> </w:t>
+        <w:t xml:space="preserve"> [ONLINE] </w:t>
       </w:r>
       <w:r>
         <w:rPr>
@@ -865,7 +761,10 @@
         <w:t xml:space="preserve">7 - </w:t>
       </w:r>
       <w:r>
-        <w:t xml:space="preserve">Robert, K. Gradient </w:t>
+        <w:t>ROBERT</w:t>
+      </w:r>
+      <w:r>
+        <w:t xml:space="preserve">, K. Gradient </w:t>
       </w:r>
       <w:proofErr w:type="spellStart"/>
       <w:r>
@@ -908,13 +807,7 @@
         <w:t xml:space="preserve"> Data Science</w:t>
       </w:r>
       <w:r>
-        <w:t xml:space="preserve"> [</w:t>
-      </w:r>
-      <w:r>
-        <w:t>ONLINE</w:t>
-      </w:r>
-      <w:r>
-        <w:t xml:space="preserve">] </w:t>
+        <w:t xml:space="preserve"> [ONLINE] </w:t>
       </w:r>
       <w:r>
         <w:rPr>
@@ -963,21 +856,7 @@
           <w:rFonts w:ascii="Calibri" w:eastAsia="Times New Roman" w:hAnsi="Calibri" w:cs="Calibri"/>
           <w:lang w:eastAsia="en-GB"/>
         </w:rPr>
-        <w:t>8</w:t>
-      </w:r>
-      <w:r>
-        <w:rPr>
-          <w:rFonts w:ascii="Calibri" w:eastAsia="Times New Roman" w:hAnsi="Calibri" w:cs="Calibri"/>
-          <w:lang w:eastAsia="en-GB"/>
-        </w:rPr>
-        <w:t xml:space="preserve"> </w:t>
-      </w:r>
-      <w:r>
-        <w:rPr>
-          <w:rFonts w:ascii="Calibri" w:eastAsia="Times New Roman" w:hAnsi="Calibri" w:cs="Calibri"/>
-          <w:lang w:eastAsia="en-GB"/>
-        </w:rPr>
-        <w:t xml:space="preserve">- </w:t>
+        <w:t xml:space="preserve">8 - </w:t>
       </w:r>
       <w:proofErr w:type="spellStart"/>
       <w:r>
@@ -1062,31 +941,15 @@
           <w:rFonts w:ascii="Calibri" w:eastAsia="Times New Roman" w:hAnsi="Calibri" w:cs="Calibri"/>
           <w:lang w:eastAsia="en-GB"/>
         </w:rPr>
-        <w:t xml:space="preserve">9 </w:t>
-      </w:r>
-      <w:r>
-        <w:rPr>
-          <w:rFonts w:ascii="Calibri" w:eastAsia="Times New Roman" w:hAnsi="Calibri" w:cs="Calibri"/>
-          <w:lang w:eastAsia="en-GB"/>
-        </w:rPr>
-        <w:t>–</w:t>
-      </w:r>
-      <w:r>
-        <w:rPr>
-          <w:rFonts w:ascii="Calibri" w:eastAsia="Times New Roman" w:hAnsi="Calibri" w:cs="Calibri"/>
-          <w:lang w:eastAsia="en-GB"/>
-        </w:rPr>
-        <w:t xml:space="preserve"> </w:t>
-      </w:r>
-      <w:proofErr w:type="spellStart"/>
-      <w:r>
-        <w:rPr>
-          <w:rFonts w:ascii="Calibri" w:eastAsia="Times New Roman" w:hAnsi="Calibri" w:cs="Calibri"/>
-          <w:lang w:eastAsia="en-GB"/>
-        </w:rPr>
-        <w:t>Wood</w:t>
-      </w:r>
-      <w:proofErr w:type="spellEnd"/>
+        <w:t xml:space="preserve">9 – </w:t>
+      </w:r>
+      <w:r>
+        <w:rPr>
+          <w:rFonts w:ascii="Calibri" w:eastAsia="Times New Roman" w:hAnsi="Calibri" w:cs="Calibri"/>
+          <w:lang w:eastAsia="en-GB"/>
+        </w:rPr>
+        <w:t>WOOD</w:t>
+      </w:r>
       <w:r>
         <w:rPr>
           <w:rFonts w:ascii="Calibri" w:eastAsia="Times New Roman" w:hAnsi="Calibri" w:cs="Calibri"/>
@@ -1138,13 +1001,7 @@
         <w:t>2022</w:t>
       </w:r>
       <w:r>
-        <w:t xml:space="preserve">. </w:t>
-      </w:r>
-      <w:r>
-        <w:t xml:space="preserve">https://deepai.org/machine-learning-glossary-and-terms/softmax-layer </w:t>
-      </w:r>
-      <w:r>
-        <w:t>(</w:t>
+        <w:t>. https://deepai.org/machine-learning-glossary-and-terms/softmax-layer (</w:t>
       </w:r>
       <w:proofErr w:type="spellStart"/>
       <w:r>
@@ -1239,7 +1096,7 @@
       <w:hyperlink r:id="rId5" w:history="1">
         <w:r>
           <w:rPr>
-            <w:rStyle w:val="Hyperlink"/>
+            <w:rStyle w:val="Hypertextovodkaz"/>
             <w:rFonts w:ascii="Calibri" w:eastAsia="Times New Roman" w:hAnsi="Calibri" w:cs="Calibri"/>
             <w:lang w:eastAsia="en-GB"/>
           </w:rPr>
@@ -1280,7 +1137,7 @@
       <w:hyperlink r:id="rId6" w:history="1">
         <w:r>
           <w:rPr>
-            <w:rStyle w:val="Hyperlink"/>
+            <w:rStyle w:val="Hypertextovodkaz"/>
             <w:rFonts w:ascii="Calibri" w:eastAsia="Times New Roman" w:hAnsi="Calibri" w:cs="Calibri"/>
             <w:lang w:eastAsia="en-GB"/>
           </w:rPr>
@@ -1324,6 +1181,7 @@
           <w:rFonts w:ascii="Calibri" w:eastAsia="Times New Roman" w:hAnsi="Calibri" w:cs="Calibri"/>
           <w:lang w:eastAsia="en-GB"/>
         </w:rPr>
+        <w:lastRenderedPageBreak/>
         <w:t xml:space="preserve">Obr. </w:t>
       </w:r>
       <w:r>
@@ -1351,7 +1209,7 @@
       <w:hyperlink r:id="rId7" w:history="1">
         <w:r>
           <w:rPr>
-            <w:rStyle w:val="Hyperlink"/>
+            <w:rStyle w:val="Hypertextovodkaz"/>
             <w:rFonts w:ascii="Calibri" w:eastAsia="Times New Roman" w:hAnsi="Calibri" w:cs="Calibri"/>
             <w:lang w:eastAsia="en-GB"/>
           </w:rPr>
@@ -1392,7 +1250,7 @@
       <w:hyperlink r:id="rId8" w:history="1">
         <w:r>
           <w:rPr>
-            <w:rStyle w:val="Hyperlink"/>
+            <w:rStyle w:val="Hypertextovodkaz"/>
             <w:rFonts w:ascii="Calibri" w:eastAsia="Times New Roman" w:hAnsi="Calibri" w:cs="Calibri"/>
             <w:lang w:eastAsia="en-GB"/>
           </w:rPr>
@@ -1433,7 +1291,7 @@
       <w:hyperlink r:id="rId9" w:history="1">
         <w:r>
           <w:rPr>
-            <w:rStyle w:val="Hyperlink"/>
+            <w:rStyle w:val="Hypertextovodkaz"/>
             <w:rFonts w:ascii="Calibri" w:eastAsia="Times New Roman" w:hAnsi="Calibri" w:cs="Calibri"/>
             <w:lang w:eastAsia="en-GB"/>
           </w:rPr>
@@ -1467,7 +1325,7 @@
     <w:p>
       <w:pPr>
         <w:rPr>
-          <w:rStyle w:val="Hyperlink"/>
+          <w:rStyle w:val="Hypertextovodkaz"/>
           <w:rFonts w:ascii="Calibri" w:eastAsia="Times New Roman" w:hAnsi="Calibri" w:cs="Calibri"/>
           <w:lang w:eastAsia="en-GB"/>
         </w:rPr>
@@ -1475,7 +1333,7 @@
       <w:hyperlink r:id="rId10" w:history="1">
         <w:r>
           <w:rPr>
-            <w:rStyle w:val="Hyperlink"/>
+            <w:rStyle w:val="Hypertextovodkaz"/>
             <w:rFonts w:ascii="Calibri" w:eastAsia="Times New Roman" w:hAnsi="Calibri" w:cs="Calibri"/>
             <w:lang w:eastAsia="en-GB"/>
           </w:rPr>
@@ -1516,7 +1374,7 @@
       <w:hyperlink r:id="rId11" w:history="1">
         <w:r>
           <w:rPr>
-            <w:rStyle w:val="Hyperlink"/>
+            <w:rStyle w:val="Hypertextovodkaz"/>
             <w:rFonts w:ascii="Calibri" w:eastAsia="Times New Roman" w:hAnsi="Calibri" w:cs="Calibri"/>
             <w:lang w:eastAsia="en-GB"/>
           </w:rPr>
@@ -1564,7 +1422,7 @@
       <w:hyperlink r:id="rId12" w:history="1">
         <w:r>
           <w:rPr>
-            <w:rStyle w:val="Hyperlink"/>
+            <w:rStyle w:val="Hypertextovodkaz"/>
             <w:rFonts w:ascii="Calibri" w:eastAsia="Times New Roman" w:hAnsi="Calibri" w:cs="Calibri"/>
             <w:lang w:eastAsia="en-GB"/>
           </w:rPr>
@@ -1605,7 +1463,7 @@
       <w:hyperlink r:id="rId13" w:history="1">
         <w:r>
           <w:rPr>
-            <w:rStyle w:val="Hyperlink"/>
+            <w:rStyle w:val="Hypertextovodkaz"/>
             <w:rFonts w:ascii="Calibri" w:eastAsia="Times New Roman" w:hAnsi="Calibri" w:cs="Calibri"/>
             <w:lang w:eastAsia="en-GB"/>
           </w:rPr>
@@ -1646,7 +1504,7 @@
       <w:hyperlink r:id="rId14" w:history="1">
         <w:r>
           <w:rPr>
-            <w:rStyle w:val="Hyperlink"/>
+            <w:rStyle w:val="Hypertextovodkaz"/>
             <w:rFonts w:ascii="Calibri" w:eastAsia="Times New Roman" w:hAnsi="Calibri" w:cs="Calibri"/>
             <w:lang w:eastAsia="en-GB"/>
           </w:rPr>
@@ -1687,7 +1545,7 @@
       <w:hyperlink r:id="rId15" w:history="1">
         <w:r>
           <w:rPr>
-            <w:rStyle w:val="Hyperlink"/>
+            <w:rStyle w:val="Hypertextovodkaz"/>
             <w:rFonts w:ascii="Calibri" w:eastAsia="Times New Roman" w:hAnsi="Calibri" w:cs="Calibri"/>
             <w:lang w:eastAsia="en-GB"/>
           </w:rPr>
@@ -1735,7 +1593,7 @@
       <w:hyperlink r:id="rId16" w:history="1">
         <w:r>
           <w:rPr>
-            <w:rStyle w:val="Hyperlink"/>
+            <w:rStyle w:val="Hypertextovodkaz"/>
             <w:rFonts w:ascii="Calibri" w:eastAsia="Times New Roman" w:hAnsi="Calibri" w:cs="Calibri"/>
             <w:lang w:eastAsia="en-GB"/>
           </w:rPr>
@@ -1776,7 +1634,7 @@
       <w:hyperlink r:id="rId17" w:history="1">
         <w:r>
           <w:rPr>
-            <w:rStyle w:val="Hyperlink"/>
+            <w:rStyle w:val="Hypertextovodkaz"/>
             <w:rFonts w:ascii="Calibri" w:eastAsia="Times New Roman" w:hAnsi="Calibri" w:cs="Calibri"/>
             <w:lang w:eastAsia="en-GB"/>
           </w:rPr>
@@ -1817,7 +1675,7 @@
       <w:hyperlink r:id="rId18" w:history="1">
         <w:r>
           <w:rPr>
-            <w:rStyle w:val="Hyperlink"/>
+            <w:rStyle w:val="Hypertextovodkaz"/>
             <w:rFonts w:ascii="Calibri" w:eastAsia="Times New Roman" w:hAnsi="Calibri" w:cs="Calibri"/>
             <w:lang w:eastAsia="en-GB"/>
           </w:rPr>
@@ -1861,6 +1719,7 @@
           <w:rFonts w:ascii="Calibri" w:eastAsia="Times New Roman" w:hAnsi="Calibri" w:cs="Calibri"/>
           <w:lang w:eastAsia="en-GB"/>
         </w:rPr>
+        <w:lastRenderedPageBreak/>
         <w:t>Obr. 3.7</w:t>
       </w:r>
     </w:p>
@@ -1874,7 +1733,7 @@
       <w:hyperlink r:id="rId19" w:history="1">
         <w:r>
           <w:rPr>
-            <w:rStyle w:val="Hyperlink"/>
+            <w:rStyle w:val="Hypertextovodkaz"/>
             <w:rFonts w:ascii="Calibri" w:eastAsia="Times New Roman" w:hAnsi="Calibri" w:cs="Calibri"/>
             <w:lang w:eastAsia="en-GB"/>
           </w:rPr>
@@ -1915,7 +1774,7 @@
       <w:hyperlink r:id="rId20" w:history="1">
         <w:r>
           <w:rPr>
-            <w:rStyle w:val="Hyperlink"/>
+            <w:rStyle w:val="Hypertextovodkaz"/>
             <w:rFonts w:ascii="Calibri" w:eastAsia="Times New Roman" w:hAnsi="Calibri" w:cs="Calibri"/>
             <w:lang w:eastAsia="en-GB"/>
           </w:rPr>
@@ -1965,7 +1824,7 @@
       <w:hyperlink r:id="rId21" w:history="1">
         <w:r>
           <w:rPr>
-            <w:rStyle w:val="Hyperlink"/>
+            <w:rStyle w:val="Hypertextovodkaz"/>
             <w:rFonts w:ascii="Calibri" w:eastAsia="Times New Roman" w:hAnsi="Calibri" w:cs="Calibri"/>
             <w:lang w:eastAsia="en-GB"/>
           </w:rPr>
@@ -2006,7 +1865,7 @@
       <w:hyperlink r:id="rId22" w:history="1">
         <w:r>
           <w:rPr>
-            <w:rStyle w:val="Hyperlink"/>
+            <w:rStyle w:val="Hypertextovodkaz"/>
             <w:rFonts w:ascii="Calibri" w:eastAsia="Times New Roman" w:hAnsi="Calibri" w:cs="Calibri"/>
             <w:lang w:eastAsia="en-GB"/>
           </w:rPr>
@@ -2047,7 +1906,7 @@
       <w:hyperlink r:id="rId23" w:history="1">
         <w:r>
           <w:rPr>
-            <w:rStyle w:val="Hyperlink"/>
+            <w:rStyle w:val="Hypertextovodkaz"/>
             <w:rFonts w:ascii="Calibri" w:eastAsia="Times New Roman" w:hAnsi="Calibri" w:cs="Calibri"/>
             <w:lang w:eastAsia="en-GB"/>
           </w:rPr>
@@ -2088,7 +1947,7 @@
       <w:hyperlink r:id="rId24" w:history="1">
         <w:r>
           <w:rPr>
-            <w:rStyle w:val="Hyperlink"/>
+            <w:rStyle w:val="Hypertextovodkaz"/>
             <w:rFonts w:ascii="Calibri" w:eastAsia="Times New Roman" w:hAnsi="Calibri" w:cs="Calibri"/>
             <w:lang w:eastAsia="en-GB"/>
           </w:rPr>
@@ -2129,7 +1988,7 @@
       <w:hyperlink r:id="rId25" w:history="1">
         <w:r>
           <w:rPr>
-            <w:rStyle w:val="Hyperlink"/>
+            <w:rStyle w:val="Hypertextovodkaz"/>
             <w:rFonts w:ascii="Calibri" w:eastAsia="Times New Roman" w:hAnsi="Calibri" w:cs="Calibri"/>
             <w:lang w:eastAsia="en-GB"/>
           </w:rPr>
@@ -2188,7 +2047,7 @@
     </w:p>
     <w:p>
       <w:pPr>
-        <w:pStyle w:val="ListParagraph"/>
+        <w:pStyle w:val="Odstavecseseznamem"/>
         <w:numPr>
           <w:ilvl w:val="0"/>
           <w:numId w:val="1"/>
@@ -2212,7 +2071,7 @@
     </w:p>
     <w:p>
       <w:pPr>
-        <w:pStyle w:val="ListParagraph"/>
+        <w:pStyle w:val="Odstavecseseznamem"/>
         <w:rPr>
           <w:rFonts w:ascii="Calibri" w:eastAsia="Times New Roman" w:hAnsi="Calibri" w:cs="Calibri"/>
           <w:i/>
@@ -2223,7 +2082,7 @@
       <w:hyperlink r:id="rId26" w:history="1">
         <w:r>
           <w:rPr>
-            <w:rStyle w:val="Hyperlink"/>
+            <w:rStyle w:val="Hypertextovodkaz"/>
             <w:rFonts w:ascii="Calibri" w:eastAsia="Times New Roman" w:hAnsi="Calibri" w:cs="Calibri"/>
             <w:i/>
             <w:iCs/>
@@ -2235,18 +2094,18 @@
     </w:p>
     <w:p>
       <w:pPr>
-        <w:pStyle w:val="ListParagraph"/>
-        <w:rPr>
-          <w:rFonts w:ascii="Calibri" w:eastAsia="Times New Roman" w:hAnsi="Calibri" w:cs="Calibri"/>
-          <w:i/>
-          <w:iCs/>
-          <w:lang w:eastAsia="en-GB"/>
-        </w:rPr>
-      </w:pPr>
-    </w:p>
-    <w:p>
-      <w:pPr>
-        <w:pStyle w:val="ListParagraph"/>
+        <w:pStyle w:val="Odstavecseseznamem"/>
+        <w:rPr>
+          <w:rFonts w:ascii="Calibri" w:eastAsia="Times New Roman" w:hAnsi="Calibri" w:cs="Calibri"/>
+          <w:i/>
+          <w:iCs/>
+          <w:lang w:eastAsia="en-GB"/>
+        </w:rPr>
+      </w:pPr>
+    </w:p>
+    <w:p>
+      <w:pPr>
+        <w:pStyle w:val="Odstavecseseznamem"/>
         <w:numPr>
           <w:ilvl w:val="0"/>
           <w:numId w:val="1"/>
@@ -2281,7 +2140,7 @@
       <w:pPr>
         <w:ind w:left="720"/>
         <w:rPr>
-          <w:rStyle w:val="Hyperlink"/>
+          <w:rStyle w:val="Hypertextovodkaz"/>
           <w:rFonts w:ascii="Calibri" w:eastAsia="Times New Roman" w:hAnsi="Calibri" w:cs="Calibri"/>
           <w:i/>
           <w:iCs/>
@@ -2291,7 +2150,7 @@
       <w:hyperlink r:id="rId27" w:history="1">
         <w:r>
           <w:rPr>
-            <w:rStyle w:val="Hyperlink"/>
+            <w:rStyle w:val="Hypertextovodkaz"/>
             <w:rFonts w:ascii="Calibri" w:eastAsia="Times New Roman" w:hAnsi="Calibri" w:cs="Calibri"/>
             <w:i/>
             <w:iCs/>
@@ -2304,17 +2163,17 @@
     <w:p>
       <w:pPr>
         <w:rPr>
-          <w:rStyle w:val="Hyperlink"/>
-          <w:rFonts w:ascii="Calibri" w:eastAsia="Times New Roman" w:hAnsi="Calibri" w:cs="Calibri"/>
-          <w:i/>
-          <w:iCs/>
-          <w:lang w:eastAsia="en-GB"/>
-        </w:rPr>
-      </w:pPr>
-    </w:p>
-    <w:p>
-      <w:pPr>
-        <w:pStyle w:val="ListParagraph"/>
+          <w:rStyle w:val="Hypertextovodkaz"/>
+          <w:rFonts w:ascii="Calibri" w:eastAsia="Times New Roman" w:hAnsi="Calibri" w:cs="Calibri"/>
+          <w:i/>
+          <w:iCs/>
+          <w:lang w:eastAsia="en-GB"/>
+        </w:rPr>
+      </w:pPr>
+    </w:p>
+    <w:p>
+      <w:pPr>
+        <w:pStyle w:val="Odstavecseseznamem"/>
         <w:numPr>
           <w:ilvl w:val="0"/>
           <w:numId w:val="1"/>
@@ -2338,9 +2197,9 @@
     </w:p>
     <w:p>
       <w:pPr>
-        <w:pStyle w:val="ListParagraph"/>
-        <w:rPr>
-          <w:rStyle w:val="Hyperlink"/>
+        <w:pStyle w:val="Odstavecseseznamem"/>
+        <w:rPr>
+          <w:rStyle w:val="Hypertextovodkaz"/>
           <w:rFonts w:ascii="Calibri" w:eastAsia="Times New Roman" w:hAnsi="Calibri" w:cs="Calibri"/>
           <w:i/>
           <w:iCs/>
@@ -2350,7 +2209,7 @@
       <w:hyperlink r:id="rId28" w:history="1">
         <w:r>
           <w:rPr>
-            <w:rStyle w:val="Hyperlink"/>
+            <w:rStyle w:val="Hypertextovodkaz"/>
             <w:rFonts w:ascii="Calibri" w:eastAsia="Times New Roman" w:hAnsi="Calibri" w:cs="Calibri"/>
             <w:i/>
             <w:iCs/>
@@ -2362,25 +2221,25 @@
     </w:p>
     <w:p>
       <w:pPr>
-        <w:pStyle w:val="ListParagraph"/>
-        <w:rPr>
-          <w:rStyle w:val="Hyperlink"/>
-          <w:rFonts w:ascii="Calibri" w:eastAsia="Times New Roman" w:hAnsi="Calibri" w:cs="Calibri"/>
-          <w:i/>
-          <w:iCs/>
-          <w:lang w:eastAsia="en-GB"/>
-        </w:rPr>
-      </w:pPr>
-    </w:p>
-    <w:p>
-      <w:pPr>
-        <w:pStyle w:val="ListParagraph"/>
+        <w:pStyle w:val="Odstavecseseznamem"/>
+        <w:rPr>
+          <w:rStyle w:val="Hypertextovodkaz"/>
+          <w:rFonts w:ascii="Calibri" w:eastAsia="Times New Roman" w:hAnsi="Calibri" w:cs="Calibri"/>
+          <w:i/>
+          <w:iCs/>
+          <w:lang w:eastAsia="en-GB"/>
+        </w:rPr>
+      </w:pPr>
+    </w:p>
+    <w:p>
+      <w:pPr>
+        <w:pStyle w:val="Odstavecseseznamem"/>
         <w:numPr>
           <w:ilvl w:val="0"/>
           <w:numId w:val="1"/>
         </w:numPr>
         <w:rPr>
-          <w:rStyle w:val="Hyperlink"/>
+          <w:rStyle w:val="Hypertextovodkaz"/>
           <w:rFonts w:ascii="Calibri" w:eastAsia="Times New Roman" w:hAnsi="Calibri" w:cs="Calibri"/>
           <w:color w:val="auto"/>
           <w:u w:val="none"/>
@@ -2389,7 +2248,7 @@
       </w:pPr>
       <w:r>
         <w:rPr>
-          <w:rStyle w:val="Hyperlink"/>
+          <w:rStyle w:val="Hypertextovodkaz"/>
           <w:rFonts w:ascii="Calibri" w:eastAsia="Times New Roman" w:hAnsi="Calibri" w:cs="Calibri"/>
           <w:color w:val="auto"/>
           <w:u w:val="none"/>
@@ -2400,9 +2259,9 @@
     </w:p>
     <w:p>
       <w:pPr>
-        <w:pStyle w:val="ListParagraph"/>
-        <w:rPr>
-          <w:rStyle w:val="Hyperlink"/>
+        <w:pStyle w:val="Odstavecseseznamem"/>
+        <w:rPr>
+          <w:rStyle w:val="Hypertextovodkaz"/>
           <w:rFonts w:ascii="Calibri" w:eastAsia="Times New Roman" w:hAnsi="Calibri" w:cs="Calibri"/>
           <w:i/>
           <w:iCs/>
@@ -2412,7 +2271,7 @@
       <w:hyperlink r:id="rId29" w:history="1">
         <w:r>
           <w:rPr>
-            <w:rStyle w:val="Hyperlink"/>
+            <w:rStyle w:val="Hypertextovodkaz"/>
             <w:rFonts w:ascii="Calibri" w:eastAsia="Times New Roman" w:hAnsi="Calibri" w:cs="Calibri"/>
             <w:i/>
             <w:iCs/>
@@ -2424,40 +2283,40 @@
     </w:p>
     <w:p>
       <w:pPr>
-        <w:pStyle w:val="ListParagraph"/>
-        <w:rPr>
-          <w:rFonts w:ascii="Calibri" w:eastAsia="Times New Roman" w:hAnsi="Calibri" w:cs="Calibri"/>
-          <w:i/>
-          <w:iCs/>
-          <w:lang w:eastAsia="en-GB"/>
-        </w:rPr>
-      </w:pPr>
-    </w:p>
-    <w:p>
-      <w:pPr>
-        <w:pStyle w:val="ListParagraph"/>
-        <w:rPr>
-          <w:rFonts w:ascii="Calibri" w:eastAsia="Times New Roman" w:hAnsi="Calibri" w:cs="Calibri"/>
-          <w:i/>
-          <w:iCs/>
-          <w:lang w:eastAsia="en-GB"/>
-        </w:rPr>
-      </w:pPr>
-    </w:p>
-    <w:p>
-      <w:pPr>
-        <w:pStyle w:val="ListParagraph"/>
-        <w:rPr>
-          <w:rFonts w:ascii="Calibri" w:eastAsia="Times New Roman" w:hAnsi="Calibri" w:cs="Calibri"/>
-          <w:i/>
-          <w:iCs/>
-          <w:lang w:eastAsia="en-GB"/>
-        </w:rPr>
-      </w:pPr>
-    </w:p>
-    <w:p>
-      <w:pPr>
-        <w:pStyle w:val="ListParagraph"/>
+        <w:pStyle w:val="Odstavecseseznamem"/>
+        <w:rPr>
+          <w:rFonts w:ascii="Calibri" w:eastAsia="Times New Roman" w:hAnsi="Calibri" w:cs="Calibri"/>
+          <w:i/>
+          <w:iCs/>
+          <w:lang w:eastAsia="en-GB"/>
+        </w:rPr>
+      </w:pPr>
+    </w:p>
+    <w:p>
+      <w:pPr>
+        <w:pStyle w:val="Odstavecseseznamem"/>
+        <w:rPr>
+          <w:rFonts w:ascii="Calibri" w:eastAsia="Times New Roman" w:hAnsi="Calibri" w:cs="Calibri"/>
+          <w:i/>
+          <w:iCs/>
+          <w:lang w:eastAsia="en-GB"/>
+        </w:rPr>
+      </w:pPr>
+    </w:p>
+    <w:p>
+      <w:pPr>
+        <w:pStyle w:val="Odstavecseseznamem"/>
+        <w:rPr>
+          <w:rFonts w:ascii="Calibri" w:eastAsia="Times New Roman" w:hAnsi="Calibri" w:cs="Calibri"/>
+          <w:i/>
+          <w:iCs/>
+          <w:lang w:eastAsia="en-GB"/>
+        </w:rPr>
+      </w:pPr>
+    </w:p>
+    <w:p>
+      <w:pPr>
+        <w:pStyle w:val="Odstavecseseznamem"/>
         <w:numPr>
           <w:ilvl w:val="0"/>
           <w:numId w:val="1"/>
@@ -2484,9 +2343,9 @@
     </w:p>
     <w:p>
       <w:pPr>
-        <w:pStyle w:val="ListParagraph"/>
-        <w:rPr>
-          <w:rStyle w:val="Hyperlink"/>
+        <w:pStyle w:val="Odstavecseseznamem"/>
+        <w:rPr>
+          <w:rStyle w:val="Hypertextovodkaz"/>
           <w:rFonts w:ascii="Calibri" w:eastAsia="Times New Roman" w:hAnsi="Calibri" w:cs="Calibri"/>
           <w:i/>
           <w:iCs/>
@@ -2496,7 +2355,7 @@
       <w:hyperlink r:id="rId30" w:history="1">
         <w:r>
           <w:rPr>
-            <w:rStyle w:val="Hyperlink"/>
+            <w:rStyle w:val="Hypertextovodkaz"/>
             <w:rFonts w:ascii="Calibri" w:eastAsia="Times New Roman" w:hAnsi="Calibri" w:cs="Calibri"/>
             <w:i/>
             <w:iCs/>
@@ -2508,16 +2367,16 @@
     </w:p>
     <w:p>
       <w:pPr>
-        <w:pStyle w:val="ListParagraph"/>
-        <w:rPr>
-          <w:rFonts w:ascii="Calibri" w:eastAsia="Times New Roman" w:hAnsi="Calibri" w:cs="Calibri"/>
-          <w:lang w:eastAsia="en-GB"/>
-        </w:rPr>
-      </w:pPr>
-    </w:p>
-    <w:p>
-      <w:pPr>
-        <w:pStyle w:val="ListParagraph"/>
+        <w:pStyle w:val="Odstavecseseznamem"/>
+        <w:rPr>
+          <w:rFonts w:ascii="Calibri" w:eastAsia="Times New Roman" w:hAnsi="Calibri" w:cs="Calibri"/>
+          <w:lang w:eastAsia="en-GB"/>
+        </w:rPr>
+      </w:pPr>
+    </w:p>
+    <w:p>
+      <w:pPr>
+        <w:pStyle w:val="Odstavecseseznamem"/>
         <w:numPr>
           <w:ilvl w:val="0"/>
           <w:numId w:val="1"/>
@@ -2537,9 +2396,9 @@
     </w:p>
     <w:p>
       <w:pPr>
-        <w:pStyle w:val="ListParagraph"/>
-        <w:rPr>
-          <w:rStyle w:val="Hyperlink"/>
+        <w:pStyle w:val="Odstavecseseznamem"/>
+        <w:rPr>
+          <w:rStyle w:val="Hypertextovodkaz"/>
           <w:rFonts w:ascii="Calibri" w:eastAsia="Times New Roman" w:hAnsi="Calibri" w:cs="Calibri"/>
           <w:i/>
           <w:iCs/>
@@ -2549,7 +2408,7 @@
       <w:hyperlink r:id="rId31" w:history="1">
         <w:r>
           <w:rPr>
-            <w:rStyle w:val="Hyperlink"/>
+            <w:rStyle w:val="Hypertextovodkaz"/>
             <w:rFonts w:ascii="Calibri" w:eastAsia="Times New Roman" w:hAnsi="Calibri" w:cs="Calibri"/>
             <w:i/>
             <w:iCs/>
@@ -2569,7 +2428,7 @@
     </w:p>
     <w:p>
       <w:pPr>
-        <w:pStyle w:val="ListParagraph"/>
+        <w:pStyle w:val="Odstavecseseznamem"/>
         <w:numPr>
           <w:ilvl w:val="0"/>
           <w:numId w:val="1"/>
@@ -2589,9 +2448,9 @@
     </w:p>
     <w:p>
       <w:pPr>
-        <w:pStyle w:val="ListParagraph"/>
-        <w:rPr>
-          <w:rStyle w:val="Hyperlink"/>
+        <w:pStyle w:val="Odstavecseseznamem"/>
+        <w:rPr>
+          <w:rStyle w:val="Hypertextovodkaz"/>
           <w:rFonts w:ascii="Calibri" w:eastAsia="Times New Roman" w:hAnsi="Calibri" w:cs="Calibri"/>
           <w:i/>
           <w:iCs/>
@@ -2601,7 +2460,7 @@
       <w:hyperlink r:id="rId32" w:history="1">
         <w:r>
           <w:rPr>
-            <w:rStyle w:val="Hyperlink"/>
+            <w:rStyle w:val="Hypertextovodkaz"/>
             <w:rFonts w:ascii="Calibri" w:eastAsia="Times New Roman" w:hAnsi="Calibri" w:cs="Calibri"/>
             <w:i/>
             <w:iCs/>
@@ -2621,7 +2480,7 @@
     </w:p>
     <w:p>
       <w:pPr>
-        <w:pStyle w:val="ListParagraph"/>
+        <w:pStyle w:val="Odstavecseseznamem"/>
         <w:numPr>
           <w:ilvl w:val="0"/>
           <w:numId w:val="1"/>
@@ -2662,7 +2521,7 @@
     </w:p>
     <w:p>
       <w:pPr>
-        <w:pStyle w:val="ListParagraph"/>
+        <w:pStyle w:val="Odstavecseseznamem"/>
         <w:rPr>
           <w:rFonts w:ascii="Calibri" w:eastAsia="Times New Roman" w:hAnsi="Calibri" w:cs="Calibri"/>
           <w:i/>
@@ -2675,7 +2534,7 @@
       <w:hyperlink r:id="rId33" w:history="1">
         <w:r>
           <w:rPr>
-            <w:rStyle w:val="Hyperlink"/>
+            <w:rStyle w:val="Hypertextovodkaz"/>
             <w:rFonts w:ascii="Calibri" w:eastAsia="Times New Roman" w:hAnsi="Calibri" w:cs="Calibri"/>
             <w:i/>
             <w:iCs/>
@@ -2696,7 +2555,7 @@
 </file>
 
 <file path=word/numbering.xml><?xml version="1.0" encoding="utf-8"?>
-<w:numbering xmlns:wpc="http://schemas.microsoft.com/office/word/2010/wordprocessingCanvas" xmlns:cx="http://schemas.microsoft.com/office/drawing/2014/chartex" xmlns:cx1="http://schemas.microsoft.com/office/drawing/2015/9/8/chartex" xmlns:cx2="http://schemas.microsoft.com/office/drawing/2015/10/21/chartex" xmlns:cx3="http://schemas.microsoft.com/office/drawing/2016/5/9/chartex" xmlns:cx4="http://schemas.microsoft.com/office/drawing/2016/5/10/chartex" xmlns:cx5="http://schemas.microsoft.com/office/drawing/2016/5/11/chartex" xmlns:cx6="http://schemas.microsoft.com/office/drawing/2016/5/12/chartex" xmlns:cx7="http://schemas.microsoft.com/office/drawing/2016/5/13/chartex" xmlns:cx8="http://schemas.microsoft.com/office/drawing/2016/5/14/chartex" xmlns:mc="http://schemas.openxmlformats.org/markup-compatibility/2006" xmlns:aink="http://schemas.microsoft.com/office/drawing/2016/ink" xmlns:am3d="http://schemas.microsoft.com/office/drawing/2017/model3d" xmlns:o="urn:schemas-microsoft-com:office:office" xmlns:oel="http://schemas.microsoft.com/office/2019/extlst" xmlns:r="http://schemas.openxmlformats.org/officeDocument/2006/relationships" xmlns:m="http://schemas.openxmlformats.org/officeDocument/2006/math" xmlns:v="urn:schemas-microsoft-com:vml" xmlns:wp14="http://schemas.microsoft.com/office/word/2010/wordprocessingDrawing" xmlns:wp="http://schemas.openxmlformats.org/drawingml/2006/wordprocessingDrawing" xmlns:w10="urn:schemas-microsoft-com:office:word" xmlns:w="http://schemas.openxmlformats.org/wordprocessingml/2006/main" xmlns:w14="http://schemas.microsoft.com/office/word/2010/wordml" xmlns:w15="http://schemas.microsoft.com/office/word/2012/wordml" xmlns:w16cex="http://schemas.microsoft.com/office/word/2018/wordml/cex" xmlns:w16cid="http://schemas.microsoft.com/office/word/2016/wordml/cid" xmlns:w16="http://schemas.microsoft.com/office/word/2018/wordml" xmlns:w16sdtdh="http://schemas.microsoft.com/office/word/2020/wordml/sdtdatahash" xmlns:w16se="http://schemas.microsoft.com/office/word/2015/wordml/symex" xmlns:wpg="http://schemas.microsoft.com/office/word/2010/wordprocessingGroup" xmlns:wpi="http://schemas.microsoft.com/office/word/2010/wordprocessingInk" xmlns:wne="http://schemas.microsoft.com/office/word/2006/wordml" xmlns:wps="http://schemas.microsoft.com/office/word/2010/wordprocessingShape" mc:Ignorable="w14 w15 w16se w16cid w16 w16cex w16sdtdh wp14">
+<w:numbering xmlns:wpc="http://schemas.microsoft.com/office/word/2010/wordprocessingCanvas" xmlns:cx="http://schemas.microsoft.com/office/drawing/2014/chartex" xmlns:cx1="http://schemas.microsoft.com/office/drawing/2015/9/8/chartex" xmlns:cx2="http://schemas.microsoft.com/office/drawing/2015/10/21/chartex" xmlns:cx3="http://schemas.microsoft.com/office/drawing/2016/5/9/chartex" xmlns:cx4="http://schemas.microsoft.com/office/drawing/2016/5/10/chartex" xmlns:cx5="http://schemas.microsoft.com/office/drawing/2016/5/11/chartex" xmlns:cx6="http://schemas.microsoft.com/office/drawing/2016/5/12/chartex" xmlns:cx7="http://schemas.microsoft.com/office/drawing/2016/5/13/chartex" xmlns:cx8="http://schemas.microsoft.com/office/drawing/2016/5/14/chartex" xmlns:mc="http://schemas.openxmlformats.org/markup-compatibility/2006" xmlns:aink="http://schemas.microsoft.com/office/drawing/2016/ink" xmlns:am3d="http://schemas.microsoft.com/office/drawing/2017/model3d" xmlns:o="urn:schemas-microsoft-com:office:office" xmlns:r="http://schemas.openxmlformats.org/officeDocument/2006/relationships" xmlns:m="http://schemas.openxmlformats.org/officeDocument/2006/math" xmlns:v="urn:schemas-microsoft-com:vml" xmlns:wp14="http://schemas.microsoft.com/office/word/2010/wordprocessingDrawing" xmlns:wp="http://schemas.openxmlformats.org/drawingml/2006/wordprocessingDrawing" xmlns:w10="urn:schemas-microsoft-com:office:word" xmlns:w="http://schemas.openxmlformats.org/wordprocessingml/2006/main" xmlns:w14="http://schemas.microsoft.com/office/word/2010/wordml" xmlns:w15="http://schemas.microsoft.com/office/word/2012/wordml" xmlns:w16cex="http://schemas.microsoft.com/office/word/2018/wordml/cex" xmlns:w16cid="http://schemas.microsoft.com/office/word/2016/wordml/cid" xmlns:w16="http://schemas.microsoft.com/office/word/2018/wordml" xmlns:w16sdtdh="http://schemas.microsoft.com/office/word/2020/wordml/sdtdatahash" xmlns:w16se="http://schemas.microsoft.com/office/word/2015/wordml/symex" xmlns:wpg="http://schemas.microsoft.com/office/word/2010/wordprocessingGroup" xmlns:wpi="http://schemas.microsoft.com/office/word/2010/wordprocessingInk" xmlns:wne="http://schemas.microsoft.com/office/word/2006/wordml" xmlns:wps="http://schemas.microsoft.com/office/word/2010/wordprocessingShape" mc:Ignorable="w14 w15 w16se w16cid w16 w16cex w16sdtdh wp14">
   <w:abstractNum w:abstractNumId="0" w15:restartNumberingAfterBreak="0">
     <w:nsid w:val="2A6657CF"/>
     <w:multiLevelType w:val="hybridMultilevel"/>
@@ -3183,17 +3042,17 @@
     <w:lsdException w:name="Unresolved Mention" w:semiHidden="1" w:unhideWhenUsed="1"/>
     <w:lsdException w:name="Smart Link" w:semiHidden="1" w:unhideWhenUsed="1"/>
   </w:latentStyles>
-  <w:style w:type="paragraph" w:default="1" w:styleId="Normal">
+  <w:style w:type="paragraph" w:default="1" w:styleId="Normln">
     <w:name w:val="Normal"/>
     <w:qFormat/>
   </w:style>
-  <w:style w:type="character" w:default="1" w:styleId="DefaultParagraphFont">
+  <w:style w:type="character" w:default="1" w:styleId="Standardnpsmoodstavce">
     <w:name w:val="Default Paragraph Font"/>
     <w:uiPriority w:val="1"/>
     <w:semiHidden/>
     <w:unhideWhenUsed/>
   </w:style>
-  <w:style w:type="table" w:default="1" w:styleId="TableNormal">
+  <w:style w:type="table" w:default="1" w:styleId="Normlntabulka">
     <w:name w:val="Normal Table"/>
     <w:uiPriority w:val="99"/>
     <w:semiHidden/>
@@ -3208,7 +3067,7 @@
       </w:tblCellMar>
     </w:tblPr>
   </w:style>
-  <w:style w:type="numbering" w:default="1" w:styleId="NoList">
+  <w:style w:type="numbering" w:default="1" w:styleId="Bezseznamu">
     <w:name w:val="No List"/>
     <w:uiPriority w:val="99"/>
     <w:semiHidden/>
@@ -3216,12 +3075,12 @@
   </w:style>
   <w:style w:type="character" w:customStyle="1" w:styleId="apple-converted-space">
     <w:name w:val="apple-converted-space"/>
-    <w:basedOn w:val="DefaultParagraphFont"/>
+    <w:basedOn w:val="Standardnpsmoodstavce"/>
     <w:rsid w:val="00E26953"/>
   </w:style>
-  <w:style w:type="character" w:styleId="Hyperlink">
+  <w:style w:type="character" w:styleId="Hypertextovodkaz">
     <w:name w:val="Hyperlink"/>
-    <w:basedOn w:val="DefaultParagraphFont"/>
+    <w:basedOn w:val="Standardnpsmoodstavce"/>
     <w:uiPriority w:val="99"/>
     <w:unhideWhenUsed/>
     <w:rsid w:val="000E5D30"/>
@@ -3230,9 +3089,9 @@
       <w:u w:val="single"/>
     </w:rPr>
   </w:style>
-  <w:style w:type="character" w:styleId="UnresolvedMention">
+  <w:style w:type="character" w:styleId="Nevyeenzmnka">
     <w:name w:val="Unresolved Mention"/>
-    <w:basedOn w:val="DefaultParagraphFont"/>
+    <w:basedOn w:val="Standardnpsmoodstavce"/>
     <w:uiPriority w:val="99"/>
     <w:semiHidden/>
     <w:unhideWhenUsed/>
@@ -3242,9 +3101,9 @@
       <w:shd w:val="clear" w:color="auto" w:fill="E1DFDD"/>
     </w:rPr>
   </w:style>
-  <w:style w:type="paragraph" w:styleId="ListParagraph">
+  <w:style w:type="paragraph" w:styleId="Odstavecseseznamem">
     <w:name w:val="List Paragraph"/>
-    <w:basedOn w:val="Normal"/>
+    <w:basedOn w:val="Normln"/>
     <w:uiPriority w:val="34"/>
     <w:qFormat/>
     <w:rsid w:val="00CE7FDE"/>
@@ -3253,9 +3112,9 @@
       <w:contextualSpacing/>
     </w:pPr>
   </w:style>
-  <w:style w:type="character" w:styleId="FollowedHyperlink">
+  <w:style w:type="character" w:styleId="Sledovanodkaz">
     <w:name w:val="FollowedHyperlink"/>
-    <w:basedOn w:val="DefaultParagraphFont"/>
+    <w:basedOn w:val="Standardnpsmoodstavce"/>
     <w:uiPriority w:val="99"/>
     <w:semiHidden/>
     <w:unhideWhenUsed/>
